--- a/250541_L1_Бобрик_В.Ю_МПСиС.docx
+++ b/250541_L1_Бобрик_В.Ю_МПСиС.docx
@@ -1,6 +1,6 @@
 
 <file path=word/document.xml><?xml version="1.0" encoding="utf-8"?>
-<w:document xmlns:wpc="http://schemas.microsoft.com/office/word/2010/wordprocessingCanvas" xmlns:cx="http://schemas.microsoft.com/office/drawing/2014/chartex" xmlns:cx1="http://schemas.microsoft.com/office/drawing/2015/9/8/chartex" xmlns:mc="http://schemas.openxmlformats.org/markup-compatibility/2006" xmlns:o="urn:schemas-microsoft-com:office:office" xmlns:r="http://schemas.openxmlformats.org/officeDocument/2006/relationships" xmlns:m="http://schemas.openxmlformats.org/officeDocument/2006/math" xmlns:v="urn:schemas-microsoft-com:vml" xmlns:wp14="http://schemas.microsoft.com/office/word/2010/wordprocessingDrawing" xmlns:wp="http://schemas.openxmlformats.org/drawingml/2006/wordprocessingDrawing" xmlns:w10="urn:schemas-microsoft-com:office:word" xmlns:w="http://schemas.openxmlformats.org/wordprocessingml/2006/main" xmlns:w14="http://schemas.microsoft.com/office/word/2010/wordml" xmlns:w15="http://schemas.microsoft.com/office/word/2012/wordml" xmlns:w16se="http://schemas.microsoft.com/office/word/2015/wordml/symex" xmlns:wpg="http://schemas.microsoft.com/office/word/2010/wordprocessingGroup" xmlns:wpi="http://schemas.microsoft.com/office/word/2010/wordprocessingInk" xmlns:wne="http://schemas.microsoft.com/office/word/2006/wordml" xmlns:wps="http://schemas.microsoft.com/office/word/2010/wordprocessingShape" mc:Ignorable="w14 w15 w16se wp14">
+<w:document xmlns:wpc="http://schemas.microsoft.com/office/word/2010/wordprocessingCanvas" xmlns:cx="http://schemas.microsoft.com/office/drawing/2014/chartex" xmlns:cx1="http://schemas.microsoft.com/office/drawing/2015/9/8/chartex" xmlns:cx2="http://schemas.microsoft.com/office/drawing/2015/10/21/chartex" xmlns:cx3="http://schemas.microsoft.com/office/drawing/2016/5/9/chartex" xmlns:cx4="http://schemas.microsoft.com/office/drawing/2016/5/10/chartex" xmlns:cx5="http://schemas.microsoft.com/office/drawing/2016/5/11/chartex" xmlns:cx6="http://schemas.microsoft.com/office/drawing/2016/5/12/chartex" xmlns:cx7="http://schemas.microsoft.com/office/drawing/2016/5/13/chartex" xmlns:cx8="http://schemas.microsoft.com/office/drawing/2016/5/14/chartex" xmlns:mc="http://schemas.openxmlformats.org/markup-compatibility/2006" xmlns:aink="http://schemas.microsoft.com/office/drawing/2016/ink" xmlns:am3d="http://schemas.microsoft.com/office/drawing/2017/model3d" xmlns:o="urn:schemas-microsoft-com:office:office" xmlns:r="http://schemas.openxmlformats.org/officeDocument/2006/relationships" xmlns:m="http://schemas.openxmlformats.org/officeDocument/2006/math" xmlns:v="urn:schemas-microsoft-com:vml" xmlns:wp14="http://schemas.microsoft.com/office/word/2010/wordprocessingDrawing" xmlns:wp="http://schemas.openxmlformats.org/drawingml/2006/wordprocessingDrawing" xmlns:w10="urn:schemas-microsoft-com:office:word" xmlns:w="http://schemas.openxmlformats.org/wordprocessingml/2006/main" xmlns:w14="http://schemas.microsoft.com/office/word/2010/wordml" xmlns:w15="http://schemas.microsoft.com/office/word/2012/wordml" xmlns:w16cex="http://schemas.microsoft.com/office/word/2018/wordml/cex" xmlns:w16cid="http://schemas.microsoft.com/office/word/2016/wordml/cid" xmlns:w16="http://schemas.microsoft.com/office/word/2018/wordml" xmlns:w16sdtdh="http://schemas.microsoft.com/office/word/2020/wordml/sdtdatahash" xmlns:w16se="http://schemas.microsoft.com/office/word/2015/wordml/symex" xmlns:wpg="http://schemas.microsoft.com/office/word/2010/wordprocessingGroup" xmlns:wpi="http://schemas.microsoft.com/office/word/2010/wordprocessingInk" xmlns:wne="http://schemas.microsoft.com/office/word/2006/wordml" xmlns:wps="http://schemas.microsoft.com/office/word/2010/wordprocessingShape" mc:Ignorable="w14 w15 w16se w16cid w16 w16cex w16sdtdh wp14">
   <w:body>
     <w:p>
       <w:pPr>
@@ -1004,7 +1004,7 @@
     <w:bookmarkEnd w:id="0"/>
     <w:p>
       <w:pPr>
-        <w:pStyle w:val="11"/>
+        <w:pStyle w:val="1"/>
         <w:jc w:val="center"/>
       </w:pPr>
       <w:r>
@@ -1014,7 +1014,7 @@
     </w:p>
     <w:tbl>
       <w:tblPr>
-        <w:tblStyle w:val="af2"/>
+        <w:tblStyle w:val="TableGrid"/>
         <w:tblW w:w="9678" w:type="dxa"/>
         <w:tblBorders>
           <w:top w:val="none" w:sz="0" w:space="0" w:color="auto"/>
@@ -1039,7 +1039,7 @@
           </w:tcPr>
           <w:p>
             <w:pPr>
-              <w:pStyle w:val="afc"/>
+              <w:pStyle w:val="BodyText"/>
               <w:spacing w:line="240" w:lineRule="atLeast"/>
               <w:ind w:right="-423" w:firstLine="0"/>
               <w:jc w:val="left"/>
@@ -1087,7 +1087,7 @@
           </w:tcPr>
           <w:p>
             <w:pPr>
-              <w:pStyle w:val="afc"/>
+              <w:pStyle w:val="BodyText"/>
               <w:spacing w:line="240" w:lineRule="atLeast"/>
               <w:ind w:firstLine="0"/>
               <w:jc w:val="center"/>
@@ -1114,7 +1114,7 @@
           </w:tcPr>
           <w:p>
             <w:pPr>
-              <w:pStyle w:val="afc"/>
+              <w:pStyle w:val="BodyText"/>
               <w:spacing w:line="240" w:lineRule="atLeast"/>
               <w:ind w:right="-423" w:firstLine="0"/>
               <w:jc w:val="left"/>
@@ -1153,7 +1153,7 @@
           </w:tcPr>
           <w:p>
             <w:pPr>
-              <w:pStyle w:val="afc"/>
+              <w:pStyle w:val="BodyText"/>
               <w:spacing w:line="240" w:lineRule="atLeast"/>
               <w:ind w:firstLine="0"/>
               <w:jc w:val="center"/>
@@ -1180,7 +1180,7 @@
           </w:tcPr>
           <w:p>
             <w:pPr>
-              <w:pStyle w:val="afc"/>
+              <w:pStyle w:val="BodyText"/>
               <w:spacing w:line="240" w:lineRule="atLeast"/>
               <w:ind w:right="-423" w:firstLine="0"/>
               <w:jc w:val="left"/>
@@ -1233,7 +1233,7 @@
           </w:tcPr>
           <w:p>
             <w:pPr>
-              <w:pStyle w:val="afc"/>
+              <w:pStyle w:val="BodyText"/>
               <w:spacing w:line="240" w:lineRule="atLeast"/>
               <w:ind w:firstLine="0"/>
               <w:jc w:val="center"/>
@@ -1260,7 +1260,7 @@
           </w:tcPr>
           <w:p>
             <w:pPr>
-              <w:pStyle w:val="afc"/>
+              <w:pStyle w:val="BodyText"/>
               <w:spacing w:line="240" w:lineRule="atLeast"/>
               <w:ind w:right="-423" w:firstLine="0"/>
               <w:jc w:val="left"/>
@@ -1313,7 +1313,7 @@
           </w:tcPr>
           <w:p>
             <w:pPr>
-              <w:pStyle w:val="afc"/>
+              <w:pStyle w:val="BodyText"/>
               <w:spacing w:line="240" w:lineRule="atLeast"/>
               <w:ind w:firstLine="0"/>
               <w:jc w:val="center"/>
@@ -1327,7 +1327,7 @@
                 <w:sz w:val="28"/>
                 <w:szCs w:val="28"/>
               </w:rPr>
-              <w:t>4</w:t>
+              <w:t>5</w:t>
             </w:r>
           </w:p>
         </w:tc>
@@ -1340,7 +1340,7 @@
           </w:tcPr>
           <w:p>
             <w:pPr>
-              <w:pStyle w:val="afc"/>
+              <w:pStyle w:val="BodyText"/>
               <w:spacing w:line="240" w:lineRule="atLeast"/>
               <w:ind w:right="-423" w:firstLine="0"/>
               <w:jc w:val="left"/>
@@ -1365,7 +1365,7 @@
           </w:tcPr>
           <w:p>
             <w:pPr>
-              <w:pStyle w:val="afc"/>
+              <w:pStyle w:val="BodyText"/>
               <w:spacing w:line="240" w:lineRule="atLeast"/>
               <w:ind w:firstLine="0"/>
               <w:jc w:val="center"/>
@@ -1379,10 +1379,8 @@
                 <w:sz w:val="28"/>
                 <w:szCs w:val="28"/>
               </w:rPr>
-              <w:t>6</w:t>
+              <w:t>7</w:t>
             </w:r>
-            <w:bookmarkStart w:id="2" w:name="_GoBack"/>
-            <w:bookmarkEnd w:id="2"/>
           </w:p>
         </w:tc>
       </w:tr>
@@ -1409,7 +1407,7 @@
     </w:p>
     <w:p>
       <w:pPr>
-        <w:pStyle w:val="2"/>
+        <w:pStyle w:val="Heading2"/>
       </w:pPr>
       <w:r>
         <w:lastRenderedPageBreak/>
@@ -1434,7 +1432,7 @@
     </w:p>
     <w:p>
       <w:pPr>
-        <w:pStyle w:val="2"/>
+        <w:pStyle w:val="Heading2"/>
       </w:pPr>
       <w:r>
         <w:t xml:space="preserve">2 </w:t>
@@ -1477,7 +1475,7 @@
     </w:p>
     <w:p>
       <w:pPr>
-        <w:pStyle w:val="a1"/>
+        <w:pStyle w:val="a0"/>
         <w:rPr>
           <w:lang w:val="ru-RU"/>
         </w:rPr>
@@ -1491,7 +1489,7 @@
     </w:p>
     <w:p>
       <w:pPr>
-        <w:pStyle w:val="a1"/>
+        <w:pStyle w:val="a0"/>
         <w:rPr>
           <w:lang w:val="ru-RU"/>
         </w:rPr>
@@ -1505,7 +1503,7 @@
     </w:p>
     <w:p>
       <w:pPr>
-        <w:pStyle w:val="a1"/>
+        <w:pStyle w:val="a0"/>
         <w:rPr>
           <w:lang w:val="ru-RU"/>
         </w:rPr>
@@ -1519,7 +1517,7 @@
     </w:p>
     <w:p>
       <w:pPr>
-        <w:pStyle w:val="a1"/>
+        <w:pStyle w:val="a0"/>
         <w:rPr>
           <w:lang w:val="ru-RU"/>
         </w:rPr>
@@ -1533,7 +1531,7 @@
     </w:p>
     <w:p>
       <w:pPr>
-        <w:pStyle w:val="a1"/>
+        <w:pStyle w:val="a0"/>
         <w:rPr>
           <w:lang w:val="ru-RU"/>
         </w:rPr>
@@ -1547,7 +1545,7 @@
     </w:p>
     <w:p>
       <w:pPr>
-        <w:pStyle w:val="a1"/>
+        <w:pStyle w:val="a0"/>
       </w:pPr>
       <w:r>
         <w:rPr>
@@ -1568,7 +1566,7 @@
     <w:p/>
     <w:p>
       <w:pPr>
-        <w:pStyle w:val="2"/>
+        <w:pStyle w:val="Heading2"/>
       </w:pPr>
       <w:r>
         <w:t>3</w:t>
@@ -1582,11 +1580,130 @@
     </w:p>
     <w:p>
       <w:r>
-        <w:t xml:space="preserve">Разработка проектов для лабораторного макета MSP-EXP430F5529 проводится в интегрированной среде разработки </w:t>
+        <w:t>Разработка проектов для лабораторного макета MSP-EXP430F5529 проводится в интегрированной среде разработки Code Composer Studio.</w:t>
+      </w:r>
+    </w:p>
+    <w:p>
+      <w:r>
+        <w:t>8-разрядные порты P1, P2, P3,…,P8, PJ управляют выводами контроллера. Выводы программируются либо как I/O, либо как вход/выход периферии. Порты могут объединяться в пары: P1 и P2 = PA, P3 и P4 = PB, P5 и P6 = PC, P7 и P8 = PD. При работе с прерываниями порты в пары не объединяются. Для порта могут быть доступны регистры: PxIN – чтение данных с вывода; PxOUT – установка значения выхода; PxDIR – выбор направления: 0 – вход, 1 – выход; PxREN – разрешение подтягивающего резистора; PxDS – выбор допустимой силы вывода; PxSEL – выбор функции вывода: 0 – I/O, 1 – периферия; PxIV – генерирует значение для изменения счетчика команд, соответствующее прерыванию с максимальным приоритетом; 7 PxIES – выбор направления перепада для генерации запроса на прерывание: 0 – по фронту, 1 – по спаду; PxIE – разрешение прерывания; PxIFG – флаг прерывания.</w:t>
+      </w:r>
+    </w:p>
+    <w:p>
+      <w:r>
+        <w:t>Пользователю программно доступны две кнопки S1 и S2, подключенные соответственно к выводу 7 порта 1 и выводу 2 порта 2, обозначаемые как P1.7 и P2.2.</w:t>
+      </w:r>
+      <w:r>
+        <w:t xml:space="preserve"> </w:t>
+      </w:r>
+      <w:r>
+        <w:t>Также программно доступны 8 светодиодов, три из которых (LED1 – LED3) размещены рядом с кнопками и подключены соответственно к выводам P1.0, P8.1, P8.2. Еще 5 светодиодов (LED4 – LED8) размещаются в блоке сенсорных кнопок и подключены к выводам P1.1 – P1.5 соответственно.</w:t>
+      </w:r>
+      <w:r>
+        <w:t xml:space="preserve"> Схема управления выводами кнопок и светодиодов приведена на рисунке 1.</w:t>
+      </w:r>
+    </w:p>
+    <w:p>
+      <w:pPr>
+        <w:pStyle w:val="a8"/>
+      </w:pPr>
+      <w:r>
+        <w:lastRenderedPageBreak/>
+        <w:drawing>
+          <wp:inline distT="0" distB="0" distL="0" distR="0" wp14:anchorId="75FD5F7E" wp14:editId="19AE138A">
+            <wp:extent cx="5800630" cy="3090545"/>
+            <wp:effectExtent l="0" t="0" r="0" b="0"/>
+            <wp:docPr id="1" name="Picture 1"/>
+            <wp:cNvGraphicFramePr>
+              <a:graphicFrameLocks xmlns:a="http://schemas.openxmlformats.org/drawingml/2006/main" noChangeAspect="1"/>
+            </wp:cNvGraphicFramePr>
+            <a:graphic xmlns:a="http://schemas.openxmlformats.org/drawingml/2006/main">
+              <a:graphicData uri="http://schemas.openxmlformats.org/drawingml/2006/picture">
+                <pic:pic xmlns:pic="http://schemas.openxmlformats.org/drawingml/2006/picture">
+                  <pic:nvPicPr>
+                    <pic:cNvPr id="1" name=""/>
+                    <pic:cNvPicPr/>
+                  </pic:nvPicPr>
+                  <pic:blipFill rotWithShape="1">
+                    <a:blip r:embed="rId7"/>
+                    <a:srcRect t="2699"/>
+                    <a:stretch/>
+                  </pic:blipFill>
+                  <pic:spPr bwMode="auto">
+                    <a:xfrm>
+                      <a:off x="0" y="0"/>
+                      <a:ext cx="5804496" cy="3092605"/>
+                    </a:xfrm>
+                    <a:prstGeom prst="rect">
+                      <a:avLst/>
+                    </a:prstGeom>
+                    <a:ln>
+                      <a:noFill/>
+                    </a:ln>
+                    <a:extLst>
+                      <a:ext uri="{53640926-AAD7-44D8-BBD7-CCE9431645EC}">
+                        <a14:shadowObscured xmlns:a14="http://schemas.microsoft.com/office/drawing/2010/main"/>
+                      </a:ext>
+                    </a:extLst>
+                  </pic:spPr>
+                </pic:pic>
+              </a:graphicData>
+            </a:graphic>
+          </wp:inline>
+        </w:drawing>
+      </w:r>
+    </w:p>
+    <w:p>
+      <w:pPr>
+        <w:pStyle w:val="a8"/>
+      </w:pPr>
+      <w:r>
+        <w:t>Рисунок 1 – Управление выводами кнопок и светодиодов</w:t>
+      </w:r>
+    </w:p>
+    <w:p>
+      <w:r>
+        <w:t>Следует обратить внимание, что регистр PxOUT управляет подключением подтягивающего резистора, если вывод сконфигурирован как цифрой I/O, направление — выход, и разрешен подтягивающий резистор.</w:t>
+      </w:r>
+    </w:p>
+    <w:p>
+      <w:r>
+        <w:t>При написании кода следует учесть несколько моментов. Вначале следует подключить заголовочный файл msp430.h, который в свою очередь подключает файл msp430f5529.h, содержащий необходимые константы в соответствии с архитектурой контроллера. Далее, поскольку после сброса запускается сторожевой таймер, его следует отключить</w:t>
+      </w:r>
+      <w:r>
+        <w:t>.</w:t>
+      </w:r>
+    </w:p>
+    <w:p>
+      <w:r>
+        <w:t xml:space="preserve">Константы и определения заданы как для портов, так и для отдельных полей и их значений. Поэтому работа с портами становится максимально удобной для программиста. Так, например, запись P8DIR |= BIT2; означает, что в порт P1DIR, отвечающий за выбор направления выводов порта 1, заносится новое значение, которое получено логическим ИЛИ его текущего состояния и бита 2. Фактически, это устанавливает бит 2 в заданном порту. </w:t>
+      </w:r>
+    </w:p>
+    <w:p>
+      <w:r>
+        <w:t xml:space="preserve">Следует обратить внимание, что при наименовании констант использовались следующие принципы: </w:t>
+      </w:r>
+    </w:p>
+    <w:p>
+      <w:pPr>
+        <w:pStyle w:val="a0"/>
+        <w:numPr>
+          <w:ilvl w:val="0"/>
+          <w:numId w:val="27"/>
+        </w:numPr>
+        <w:ind w:left="0" w:firstLine="709"/>
+      </w:pPr>
+      <w:r>
+        <w:rPr>
+          <w:lang w:val="ru-RU"/>
+        </w:rPr>
+        <w:t xml:space="preserve">константа, соответствующая биту поля-флага именуется по имени поля, например, полю </w:t>
+      </w:r>
+      <w:r>
+        <w:t xml:space="preserve">CPUOFF </w:t>
       </w:r>
       <w:proofErr w:type="spellStart"/>
       <w:r>
-        <w:t>Code</w:t>
+        <w:t>регистра</w:t>
       </w:r>
       <w:proofErr w:type="spellEnd"/>
       <w:r>
@@ -1594,7 +1711,7 @@
       </w:r>
       <w:proofErr w:type="spellStart"/>
       <w:r>
-        <w:t>Composer</w:t>
+        <w:t>состояния</w:t>
       </w:r>
       <w:proofErr w:type="spellEnd"/>
       <w:r>
@@ -1602,1725 +1719,1754 @@
       </w:r>
       <w:proofErr w:type="spellStart"/>
       <w:r>
-        <w:t>Studio</w:t>
+        <w:t>процессора</w:t>
       </w:r>
       <w:proofErr w:type="spellEnd"/>
       <w:r>
-        <w:t>.</w:t>
-      </w:r>
-    </w:p>
-    <w:p>
-      <w:r>
-        <w:t>8-разрядные порты P1, P2, P</w:t>
+        <w:t xml:space="preserve"> SR (бит 4) </w:t>
+      </w:r>
+      <w:proofErr w:type="spellStart"/>
+      <w:r>
+        <w:t>соответствует</w:t>
+      </w:r>
+      <w:proofErr w:type="spellEnd"/>
+      <w:r>
+        <w:t xml:space="preserve"> </w:t>
+      </w:r>
+      <w:proofErr w:type="spellStart"/>
+      <w:r>
+        <w:t>константа</w:t>
+      </w:r>
+      <w:proofErr w:type="spellEnd"/>
+      <w:r>
+        <w:t xml:space="preserve"> CPUOFF;</w:t>
+      </w:r>
+    </w:p>
+    <w:p>
+      <w:pPr>
+        <w:pStyle w:val="a0"/>
+        <w:numPr>
+          <w:ilvl w:val="0"/>
+          <w:numId w:val="27"/>
+        </w:numPr>
+        <w:ind w:left="0" w:firstLine="709"/>
+        <w:rPr>
+          <w:lang w:val="ru-RU"/>
+        </w:rPr>
+      </w:pPr>
+      <w:r>
+        <w:rPr>
+          <w:lang w:val="ru-RU"/>
+        </w:rPr>
+        <w:t xml:space="preserve">константа соответствующая биту </w:t>
+      </w:r>
+      <w:r>
+        <w:t>n</w:t>
+      </w:r>
+      <w:r>
+        <w:rPr>
+          <w:lang w:val="ru-RU"/>
+        </w:rPr>
+        <w:t xml:space="preserve"> в поле </w:t>
+      </w:r>
+      <w:r>
+        <w:t>NNN</w:t>
+      </w:r>
+      <w:r>
+        <w:rPr>
+          <w:lang w:val="ru-RU"/>
+        </w:rPr>
+        <w:t xml:space="preserve"> именуется </w:t>
+      </w:r>
+      <w:proofErr w:type="spellStart"/>
+      <w:r>
+        <w:t>NNNn</w:t>
+      </w:r>
+      <w:proofErr w:type="spellEnd"/>
+      <w:r>
+        <w:rPr>
+          <w:lang w:val="ru-RU"/>
+        </w:rPr>
+        <w:t xml:space="preserve">; </w:t>
+      </w:r>
+    </w:p>
+    <w:p>
+      <w:pPr>
+        <w:pStyle w:val="a0"/>
+        <w:numPr>
+          <w:ilvl w:val="0"/>
+          <w:numId w:val="27"/>
+        </w:numPr>
+        <w:ind w:left="0" w:firstLine="709"/>
+        <w:rPr>
+          <w:lang w:val="ru-RU"/>
+        </w:rPr>
+      </w:pPr>
+      <w:r>
+        <w:rPr>
+          <w:lang w:val="ru-RU"/>
+        </w:rPr>
+        <w:t xml:space="preserve">константа, соответствующая номеру </w:t>
+      </w:r>
+      <w:r>
+        <w:t>x</w:t>
+      </w:r>
+      <w:r>
+        <w:rPr>
+          <w:lang w:val="ru-RU"/>
+        </w:rPr>
+        <w:t xml:space="preserve"> выбранного варианта для поля </w:t>
+      </w:r>
+      <w:r>
+        <w:t>NNN</w:t>
+      </w:r>
+      <w:r>
+        <w:rPr>
+          <w:lang w:val="ru-RU"/>
+        </w:rPr>
+        <w:t xml:space="preserve"> именуется </w:t>
+      </w:r>
+      <w:r>
+        <w:t>NNN</w:t>
+      </w:r>
+      <w:r>
+        <w:rPr>
+          <w:lang w:val="ru-RU"/>
+        </w:rPr>
+        <w:t>_</w:t>
+      </w:r>
+      <w:r>
+        <w:t>x</w:t>
+      </w:r>
+      <w:r>
+        <w:rPr>
+          <w:lang w:val="ru-RU"/>
+        </w:rPr>
+        <w:t xml:space="preserve">; </w:t>
+      </w:r>
+    </w:p>
+    <w:p>
+      <w:pPr>
+        <w:pStyle w:val="a0"/>
+        <w:numPr>
+          <w:ilvl w:val="0"/>
+          <w:numId w:val="27"/>
+        </w:numPr>
+        <w:ind w:left="0" w:firstLine="709"/>
+      </w:pPr>
+      <w:r>
+        <w:rPr>
+          <w:lang w:val="ru-RU"/>
+        </w:rPr>
+        <w:t xml:space="preserve">константа, соответствующая выбранному режиму </w:t>
+      </w:r>
+      <w:proofErr w:type="spellStart"/>
+      <w:r>
+        <w:t>zz</w:t>
+      </w:r>
+      <w:proofErr w:type="spellEnd"/>
+      <w:r>
+        <w:rPr>
+          <w:lang w:val="ru-RU"/>
+        </w:rPr>
+        <w:t xml:space="preserve"> для поля </w:t>
+      </w:r>
+      <w:r>
+        <w:t>NNN</w:t>
+      </w:r>
+      <w:r>
+        <w:rPr>
+          <w:lang w:val="ru-RU"/>
+        </w:rPr>
+        <w:t xml:space="preserve"> именуется </w:t>
+      </w:r>
+      <w:r>
+        <w:t>NNN</w:t>
+      </w:r>
+      <w:r>
+        <w:rPr>
+          <w:lang w:val="ru-RU"/>
+        </w:rPr>
+        <w:t>__</w:t>
+      </w:r>
+      <w:proofErr w:type="spellStart"/>
+      <w:r>
+        <w:t>zz</w:t>
+      </w:r>
+      <w:proofErr w:type="spellEnd"/>
+      <w:r>
+        <w:rPr>
+          <w:lang w:val="ru-RU"/>
+        </w:rPr>
+        <w:t xml:space="preserve">. </w:t>
+      </w:r>
+    </w:p>
+    <w:p>
+      <w:r>
+        <w:t xml:space="preserve">Так, например, для 3-битного поля </w:t>
+      </w:r>
+      <w:r>
+        <w:t>SELA</w:t>
+      </w:r>
+      <w:r>
+        <w:t xml:space="preserve">, константа, соответствующая 0 биту поля, именована </w:t>
+      </w:r>
+      <w:r>
+        <w:t>SELA</w:t>
+      </w:r>
+      <w:r>
+        <w:t>0, вариант выбора 0 (</w:t>
+      </w:r>
+      <w:r>
+        <w:t>SELA</w:t>
+      </w:r>
+      <w:r>
+        <w:t xml:space="preserve"> = 000) именован </w:t>
+      </w:r>
+      <w:r>
+        <w:lastRenderedPageBreak/>
+        <w:t>SELA</w:t>
+      </w:r>
+      <w:r>
+        <w:t xml:space="preserve">_0, а режим, соответствующий данному варианту именован </w:t>
+      </w:r>
+      <w:r>
+        <w:t>SELA</w:t>
+      </w:r>
+      <w:r>
+        <w:t>__</w:t>
+      </w:r>
+      <w:r>
+        <w:t>XT</w:t>
+      </w:r>
+      <w:r>
+        <w:t>1</w:t>
+      </w:r>
+      <w:r>
+        <w:t>CLK</w:t>
+      </w:r>
+      <w:r>
+        <w:t xml:space="preserve">. </w:t>
+      </w:r>
+      <w:r>
+        <w:t>В некоторых случая поля задают делители либо множители, соответствующие степени двойки. Тут надо быть особо внимательным и не спутать похожие мнемоники, например, NN4 (четвертый бит, т.е. 10000), NN_4 (четвертый вариант, т.е. 00100), NN__4 (режим деления на 4, т.е. 00011).</w:t>
+      </w:r>
+    </w:p>
+    <w:p/>
+    <w:p>
+      <w:pPr>
+        <w:pStyle w:val="Heading2"/>
+      </w:pPr>
+      <w:r>
+        <w:t xml:space="preserve">4 </w:t>
+      </w:r>
+      <w:r>
+        <w:t>Выполнение работы</w:t>
+      </w:r>
+    </w:p>
+    <w:p>
+      <w:r>
+        <w:t>Исходный код программы, выполняющей поставленную задачу, приведен ниже.</w:t>
+      </w:r>
+    </w:p>
+    <w:p/>
+    <w:p>
+      <w:pPr>
+        <w:pStyle w:val="ac"/>
+        <w:rPr>
+          <w:lang w:val="ru-RU"/>
+        </w:rPr>
+      </w:pPr>
+      <w:r>
+        <w:rPr>
+          <w:lang w:val="ru-RU"/>
+        </w:rPr>
+        <w:t xml:space="preserve">000 // Бобрик В.Ю. 250541 </w:t>
+      </w:r>
+      <w:r>
+        <w:t>L</w:t>
+      </w:r>
+      <w:r>
+        <w:rPr>
+          <w:lang w:val="ru-RU"/>
+        </w:rPr>
+        <w:t>1</w:t>
+      </w:r>
+    </w:p>
+    <w:p>
+      <w:pPr>
+        <w:pStyle w:val="ac"/>
+        <w:rPr>
+          <w:lang w:val="ru-RU"/>
+        </w:rPr>
+      </w:pPr>
+      <w:r>
+        <w:rPr>
+          <w:lang w:val="ru-RU"/>
+        </w:rPr>
+        <w:t>001 // Цифровой ввод-вывод</w:t>
+      </w:r>
+    </w:p>
+    <w:p>
+      <w:pPr>
+        <w:pStyle w:val="ac"/>
+      </w:pPr>
+      <w:r>
+        <w:t>002 #include &lt;msp430.h&gt;</w:t>
+      </w:r>
+    </w:p>
+    <w:p>
+      <w:pPr>
+        <w:pStyle w:val="ac"/>
+      </w:pPr>
+      <w:r>
+        <w:t>003 // --- debounce settings ---</w:t>
+      </w:r>
+    </w:p>
+    <w:p>
+      <w:pPr>
+        <w:pStyle w:val="ac"/>
+      </w:pPr>
+      <w:r>
+        <w:t>004 #define BTN_SAMPLES 10</w:t>
+      </w:r>
+    </w:p>
+    <w:p>
+      <w:pPr>
+        <w:pStyle w:val="ac"/>
+      </w:pPr>
+      <w:r>
+        <w:t>005 #define BTN_THRESHOLD 8</w:t>
+      </w:r>
+    </w:p>
+    <w:p>
+      <w:pPr>
+        <w:pStyle w:val="ac"/>
+      </w:pPr>
+      <w:r>
+        <w:t xml:space="preserve">006 // --- </w:t>
+      </w:r>
+      <w:proofErr w:type="spellStart"/>
+      <w:r>
+        <w:t>btn</w:t>
+      </w:r>
+      <w:proofErr w:type="spellEnd"/>
+      <w:r>
+        <w:t xml:space="preserve"> ---</w:t>
+      </w:r>
+    </w:p>
+    <w:p>
+      <w:pPr>
+        <w:pStyle w:val="ac"/>
+      </w:pPr>
+      <w:r>
+        <w:t>007 #define BTN_S1_PORT_IN P1IN</w:t>
+      </w:r>
+    </w:p>
+    <w:p>
+      <w:pPr>
+        <w:pStyle w:val="ac"/>
+      </w:pPr>
+      <w:r>
+        <w:t>008 #define BTN_S1_PORT_DIR P1DIR</w:t>
+      </w:r>
+    </w:p>
+    <w:p>
+      <w:pPr>
+        <w:pStyle w:val="ac"/>
+      </w:pPr>
+      <w:r>
+        <w:t>009 #define BTN_S1_PORT_OUT P1OUT</w:t>
+      </w:r>
+    </w:p>
+    <w:p>
+      <w:pPr>
+        <w:pStyle w:val="ac"/>
+      </w:pPr>
+      <w:r>
+        <w:t>010 #define BTN_S1_PORT_REN P1REN</w:t>
+      </w:r>
+    </w:p>
+    <w:p>
+      <w:pPr>
+        <w:pStyle w:val="ac"/>
+      </w:pPr>
+      <w:r>
+        <w:t>011 #define BTN_S1_PORT_SEL P1SEL</w:t>
+      </w:r>
+    </w:p>
+    <w:p>
+      <w:pPr>
+        <w:pStyle w:val="ac"/>
+      </w:pPr>
+      <w:r>
+        <w:t>012 #define BTN_S1_PORT_SEL2 P1SEL2</w:t>
+      </w:r>
+    </w:p>
+    <w:p>
+      <w:pPr>
+        <w:pStyle w:val="ac"/>
+      </w:pPr>
+      <w:r>
+        <w:t>013 #define BTN_S1_BIT BIT7 // S1 = P1.7</w:t>
+      </w:r>
+    </w:p>
+    <w:p>
+      <w:pPr>
+        <w:pStyle w:val="ac"/>
+      </w:pPr>
+      <w:r>
+        <w:t>014 #define BTN_S2_PORT P2IN</w:t>
+      </w:r>
+    </w:p>
+    <w:p>
+      <w:pPr>
+        <w:pStyle w:val="ac"/>
+      </w:pPr>
+      <w:r>
+        <w:t>015 #define BTN_S2_BIT BIT2 // S2 = P2.2</w:t>
+      </w:r>
+    </w:p>
+    <w:p>
+      <w:pPr>
+        <w:pStyle w:val="ac"/>
+      </w:pPr>
+      <w:r>
+        <w:t>016 // --- led ---</w:t>
+      </w:r>
+    </w:p>
+    <w:p>
+      <w:pPr>
+        <w:pStyle w:val="ac"/>
+      </w:pPr>
+      <w:r>
+        <w:t>017 #define LED1_PORT_OUT P1OUT</w:t>
+      </w:r>
+    </w:p>
+    <w:p>
+      <w:pPr>
+        <w:pStyle w:val="ac"/>
+      </w:pPr>
+      <w:r>
+        <w:t>018 #define LED1_PORT_DIR P1DIR</w:t>
+      </w:r>
+    </w:p>
+    <w:p>
+      <w:pPr>
+        <w:pStyle w:val="ac"/>
+      </w:pPr>
+      <w:r>
+        <w:t>019 #define LED1_PORT_SEL P1SEL</w:t>
+      </w:r>
+    </w:p>
+    <w:p>
+      <w:pPr>
+        <w:pStyle w:val="ac"/>
+      </w:pPr>
+      <w:r>
+        <w:t>020 #define LED1_PORT_SEL2 P1SEL2</w:t>
+      </w:r>
+    </w:p>
+    <w:p>
+      <w:pPr>
+        <w:pStyle w:val="ac"/>
+      </w:pPr>
+      <w:r>
+        <w:t>021 #define LED1_BIT BIT0 // LED1 = P1.0</w:t>
+      </w:r>
+    </w:p>
+    <w:p>
+      <w:pPr>
+        <w:pStyle w:val="ac"/>
+      </w:pPr>
+      <w:r>
+        <w:t>022 #define LED2_PORT_OUT P8OUT</w:t>
+      </w:r>
+    </w:p>
+    <w:p>
+      <w:pPr>
+        <w:pStyle w:val="ac"/>
+      </w:pPr>
+      <w:r>
+        <w:t>023 #define LED2_PORT_DIR P8DIR</w:t>
+      </w:r>
+    </w:p>
+    <w:p>
+      <w:pPr>
+        <w:pStyle w:val="ac"/>
+      </w:pPr>
+      <w:r>
+        <w:t>024 #define LED2_PORT_SEL P8SEL</w:t>
+      </w:r>
+    </w:p>
+    <w:p>
+      <w:pPr>
+        <w:pStyle w:val="ac"/>
+      </w:pPr>
+      <w:r>
+        <w:t>025 #define LED2_PORT_SEL2 P8SEL2</w:t>
+      </w:r>
+    </w:p>
+    <w:p>
+      <w:pPr>
+        <w:pStyle w:val="ac"/>
+      </w:pPr>
+      <w:r>
+        <w:t>026 #define LED2_BIT BIT1 // LED2 = P8.1</w:t>
+      </w:r>
+    </w:p>
+    <w:p>
+      <w:pPr>
+        <w:pStyle w:val="ac"/>
+      </w:pPr>
+      <w:r>
+        <w:t>027 #define LED3_PORT_OUT P8OUT</w:t>
+      </w:r>
+    </w:p>
+    <w:p>
+      <w:pPr>
+        <w:pStyle w:val="ac"/>
+      </w:pPr>
+      <w:r>
+        <w:t>028 #define LED3_PORT_DIR P8DIR</w:t>
+      </w:r>
+    </w:p>
+    <w:p>
+      <w:pPr>
+        <w:pStyle w:val="ac"/>
+      </w:pPr>
+      <w:r>
+        <w:t>029 #define LED3_PORT_SEL P8SEL</w:t>
+      </w:r>
+    </w:p>
+    <w:p>
+      <w:pPr>
+        <w:pStyle w:val="ac"/>
+      </w:pPr>
+      <w:r>
+        <w:t>030 #define LED3_PORT_SEL2 P8SEL2</w:t>
+      </w:r>
+    </w:p>
+    <w:p>
+      <w:pPr>
+        <w:pStyle w:val="ac"/>
+      </w:pPr>
+      <w:r>
+        <w:t>031 #define LED3_BIT BIT2 // LED3 = P8.2</w:t>
+      </w:r>
+    </w:p>
+    <w:p>
+      <w:pPr>
+        <w:pStyle w:val="ac"/>
+      </w:pPr>
+      <w:r>
+        <w:t>032 // ----</w:t>
+      </w:r>
+    </w:p>
+    <w:p>
+      <w:pPr>
+        <w:pStyle w:val="ac"/>
+      </w:pPr>
+      <w:r>
+        <w:t xml:space="preserve">033 #define BLINK_TICKS </w:t>
       </w:r>
       <w:proofErr w:type="gramStart"/>
       <w:r>
-        <w:t>3,…</w:t>
+        <w:t>20  /</w:t>
       </w:r>
       <w:proofErr w:type="gramEnd"/>
       <w:r>
-        <w:t xml:space="preserve">,P8, PJ управляют выводами контроллера. Выводы программируются либо как I/O, либо как вход/выход периферии. Порты могут объединяться в пары: P1 и P2 = PA, P3 и P4 = PB, P5 и P6 = PC, P7 и P8 = PD. При работе с прерываниями порты в пары не объединяются. Для порта могут быть доступны регистры: </w:t>
+        <w:t xml:space="preserve">/ led </w:t>
       </w:r>
       <w:proofErr w:type="spellStart"/>
       <w:r>
-        <w:t>PxIN</w:t>
+        <w:t>blinkings</w:t>
       </w:r>
       <w:proofErr w:type="spellEnd"/>
-      <w:r>
-        <w:t xml:space="preserve"> – чтение данных с вывода; </w:t>
+    </w:p>
+    <w:p>
+      <w:pPr>
+        <w:pStyle w:val="ac"/>
+      </w:pPr>
+      <w:r>
+        <w:t>034 unsigned char mode = 0; // working mode</w:t>
+      </w:r>
+    </w:p>
+    <w:p>
+      <w:pPr>
+        <w:pStyle w:val="ac"/>
+      </w:pPr>
+      <w:r>
+        <w:t xml:space="preserve">035 void </w:t>
       </w:r>
       <w:proofErr w:type="spellStart"/>
       <w:r>
-        <w:t>PxOUT</w:t>
+        <w:t>init_hw</w:t>
       </w:r>
       <w:proofErr w:type="spellEnd"/>
       <w:r>
-        <w:t xml:space="preserve"> – установка значения выхода; </w:t>
+        <w:t>(void)</w:t>
+      </w:r>
+    </w:p>
+    <w:p>
+      <w:pPr>
+        <w:pStyle w:val="ac"/>
+      </w:pPr>
+      <w:r>
+        <w:t>036 {</w:t>
+      </w:r>
+    </w:p>
+    <w:p>
+      <w:pPr>
+        <w:pStyle w:val="ac"/>
+      </w:pPr>
+      <w:r>
+        <w:t>037     WDTCTL = WDTPW + WDTHOLD; // Stop WDT</w:t>
+      </w:r>
+    </w:p>
+    <w:p>
+      <w:pPr>
+        <w:pStyle w:val="ac"/>
+      </w:pPr>
+      <w:r>
+        <w:t>038     // led1</w:t>
+      </w:r>
+    </w:p>
+    <w:p>
+      <w:pPr>
+        <w:pStyle w:val="ac"/>
+      </w:pPr>
+      <w:r>
+        <w:t>039     LED1_PORT_DIR |= LED1_</w:t>
+      </w:r>
+      <w:proofErr w:type="gramStart"/>
+      <w:r>
+        <w:t>BIT;  /</w:t>
+      </w:r>
+      <w:proofErr w:type="gramEnd"/>
+      <w:r>
+        <w:t>/ out</w:t>
+      </w:r>
+    </w:p>
+    <w:p>
+      <w:pPr>
+        <w:pStyle w:val="ac"/>
+      </w:pPr>
+      <w:r>
+        <w:t>040     LED1_PORT_OUT |= LED1_BIT; // enable</w:t>
+      </w:r>
+    </w:p>
+    <w:p>
+      <w:pPr>
+        <w:pStyle w:val="ac"/>
+      </w:pPr>
+      <w:r>
+        <w:lastRenderedPageBreak/>
+        <w:t xml:space="preserve">041     LED1_PORT_SEL &amp;= ~LED1_BIT; // </w:t>
       </w:r>
       <w:proofErr w:type="spellStart"/>
       <w:r>
-        <w:t>PxDIR</w:t>
+        <w:t>gpio</w:t>
       </w:r>
       <w:proofErr w:type="spellEnd"/>
-      <w:r>
-        <w:t xml:space="preserve"> – выбор направления: 0 – вход, 1 – выход; </w:t>
+    </w:p>
+    <w:p>
+      <w:pPr>
+        <w:pStyle w:val="ac"/>
+      </w:pPr>
+      <w:r>
+        <w:t>042 #ifdef P1SEL2</w:t>
+      </w:r>
+    </w:p>
+    <w:p>
+      <w:pPr>
+        <w:pStyle w:val="ac"/>
+      </w:pPr>
+      <w:r>
+        <w:t>043     LED1_PORT_SEL2 &amp;= ~LED1_BIT;</w:t>
+      </w:r>
+    </w:p>
+    <w:p>
+      <w:pPr>
+        <w:pStyle w:val="ac"/>
+      </w:pPr>
+      <w:r>
+        <w:t>044 #endif</w:t>
+      </w:r>
+    </w:p>
+    <w:p>
+      <w:pPr>
+        <w:pStyle w:val="ac"/>
+      </w:pPr>
+      <w:r>
+        <w:t>045     // led3</w:t>
+      </w:r>
+    </w:p>
+    <w:p>
+      <w:pPr>
+        <w:pStyle w:val="ac"/>
+      </w:pPr>
+      <w:r>
+        <w:t>046     LED3_PORT_DIR |= LED3_</w:t>
+      </w:r>
+      <w:proofErr w:type="gramStart"/>
+      <w:r>
+        <w:t>BIT;  /</w:t>
+      </w:r>
+      <w:proofErr w:type="gramEnd"/>
+      <w:r>
+        <w:t>/ out</w:t>
+      </w:r>
+    </w:p>
+    <w:p>
+      <w:pPr>
+        <w:pStyle w:val="ac"/>
+      </w:pPr>
+      <w:r>
+        <w:t>047     LED3_PORT_OUT |= LED3_BIT; // enable</w:t>
+      </w:r>
+    </w:p>
+    <w:p>
+      <w:pPr>
+        <w:pStyle w:val="ac"/>
+      </w:pPr>
+      <w:r>
+        <w:t xml:space="preserve">048     LED3_PORT_SEL &amp;= ~LED3_BIT; // </w:t>
       </w:r>
       <w:proofErr w:type="spellStart"/>
       <w:r>
-        <w:t>PxREN</w:t>
+        <w:t>gpio</w:t>
       </w:r>
       <w:proofErr w:type="spellEnd"/>
-      <w:r>
-        <w:t xml:space="preserve"> – разрешение подтягивающего резистора; </w:t>
+    </w:p>
+    <w:p>
+      <w:pPr>
+        <w:pStyle w:val="ac"/>
+      </w:pPr>
+      <w:r>
+        <w:t>049 #ifdef P8SEL2</w:t>
+      </w:r>
+    </w:p>
+    <w:p>
+      <w:pPr>
+        <w:pStyle w:val="ac"/>
+      </w:pPr>
+      <w:r>
+        <w:t>050     LED3_PORT_SEL2 &amp;= ~LED3_BIT;</w:t>
+      </w:r>
+    </w:p>
+    <w:p>
+      <w:pPr>
+        <w:pStyle w:val="ac"/>
+      </w:pPr>
+      <w:r>
+        <w:t>051 #endif</w:t>
+      </w:r>
+    </w:p>
+    <w:p>
+      <w:pPr>
+        <w:pStyle w:val="ac"/>
+      </w:pPr>
+      <w:r>
+        <w:t>052     // btn1</w:t>
+      </w:r>
+    </w:p>
+    <w:p>
+      <w:pPr>
+        <w:pStyle w:val="ac"/>
+      </w:pPr>
+      <w:r>
+        <w:t>053     BTN_S1_PORT_DIR &amp;= ~BTN_S1_BIT; // in</w:t>
+      </w:r>
+    </w:p>
+    <w:p>
+      <w:pPr>
+        <w:pStyle w:val="ac"/>
+      </w:pPr>
+      <w:r>
+        <w:t>054     BTN_S1_PORT_REN |= BTN_S1_</w:t>
+      </w:r>
+      <w:proofErr w:type="gramStart"/>
+      <w:r>
+        <w:t>BIT;  /</w:t>
+      </w:r>
+      <w:proofErr w:type="gramEnd"/>
+      <w:r>
+        <w:t>/ ren</w:t>
+      </w:r>
+    </w:p>
+    <w:p>
+      <w:pPr>
+        <w:pStyle w:val="ac"/>
+      </w:pPr>
+      <w:r>
+        <w:t>055     BTN_S1_PORT_OUT |= BTN_S1_</w:t>
+      </w:r>
+      <w:proofErr w:type="gramStart"/>
+      <w:r>
+        <w:t>BIT;  /</w:t>
+      </w:r>
+      <w:proofErr w:type="gramEnd"/>
+      <w:r>
+        <w:t>/ ren up</w:t>
+      </w:r>
+    </w:p>
+    <w:p>
+      <w:pPr>
+        <w:pStyle w:val="ac"/>
+      </w:pPr>
+      <w:r>
+        <w:t>056     BTN_S1_PORT_SEL &amp;= ~BTN_S1_BIT; // GPIO</w:t>
+      </w:r>
+    </w:p>
+    <w:p>
+      <w:pPr>
+        <w:pStyle w:val="ac"/>
+      </w:pPr>
+      <w:r>
+        <w:t>057 #ifdef P1SEL2</w:t>
+      </w:r>
+    </w:p>
+    <w:p>
+      <w:pPr>
+        <w:pStyle w:val="ac"/>
+      </w:pPr>
+      <w:r>
+        <w:t>058     BTN_S1_PORT_SEL2 &amp;= ~BTN_S1_BIT;</w:t>
+      </w:r>
+    </w:p>
+    <w:p>
+      <w:pPr>
+        <w:pStyle w:val="ac"/>
+      </w:pPr>
+      <w:r>
+        <w:t>059 #endif</w:t>
+      </w:r>
+    </w:p>
+    <w:p>
+      <w:pPr>
+        <w:pStyle w:val="ac"/>
+      </w:pPr>
+      <w:proofErr w:type="gramStart"/>
+      <w:r>
+        <w:t>060 }</w:t>
+      </w:r>
+      <w:proofErr w:type="gramEnd"/>
+    </w:p>
+    <w:p>
+      <w:pPr>
+        <w:pStyle w:val="ac"/>
+      </w:pPr>
+      <w:r>
+        <w:t>061 unsigned char debounce_S1(void)</w:t>
+      </w:r>
+    </w:p>
+    <w:p>
+      <w:pPr>
+        <w:pStyle w:val="ac"/>
+      </w:pPr>
+      <w:r>
+        <w:t>062 {</w:t>
+      </w:r>
+    </w:p>
+    <w:p>
+      <w:pPr>
+        <w:pStyle w:val="ac"/>
+      </w:pPr>
+      <w:r>
+        <w:t xml:space="preserve">063     unsigned int </w:t>
       </w:r>
       <w:proofErr w:type="spellStart"/>
       <w:r>
-        <w:t>PxDS</w:t>
+        <w:t>i</w:t>
       </w:r>
       <w:proofErr w:type="spellEnd"/>
       <w:r>
-        <w:t xml:space="preserve"> – выбор допустимой силы вывода; </w:t>
+        <w:t xml:space="preserve">, j, </w:t>
       </w:r>
       <w:proofErr w:type="spellStart"/>
       <w:r>
-        <w:t>PxSEL</w:t>
+        <w:t>pressed_count</w:t>
       </w:r>
       <w:proofErr w:type="spellEnd"/>
       <w:r>
-        <w:t xml:space="preserve"> – выбор функции вывода: 0 – I/O, 1 – периферия; </w:t>
+        <w:t xml:space="preserve"> = 0;</w:t>
+      </w:r>
+    </w:p>
+    <w:p>
+      <w:pPr>
+        <w:pStyle w:val="ac"/>
+      </w:pPr>
+      <w:r>
+        <w:t>064     for (</w:t>
       </w:r>
       <w:proofErr w:type="spellStart"/>
       <w:r>
-        <w:t>PxIV</w:t>
+        <w:t>i</w:t>
       </w:r>
       <w:proofErr w:type="spellEnd"/>
       <w:r>
-        <w:t xml:space="preserve"> – генерирует значение для изменения счетчика команд, соответствующее прерыванию с максимальным приоритетом; 7 </w:t>
+        <w:t xml:space="preserve"> = 0; </w:t>
       </w:r>
       <w:proofErr w:type="spellStart"/>
       <w:r>
-        <w:t>PxIES</w:t>
+        <w:t>i</w:t>
       </w:r>
       <w:proofErr w:type="spellEnd"/>
       <w:r>
-        <w:t xml:space="preserve"> – выбор направления перепада для генерации запроса на прерывание: 0 – по фронту, 1 – по спаду; </w:t>
+        <w:t xml:space="preserve"> &lt; BTN_SAMPLES; </w:t>
       </w:r>
       <w:proofErr w:type="spellStart"/>
       <w:r>
-        <w:t>PxIE</w:t>
+        <w:t>i</w:t>
       </w:r>
       <w:proofErr w:type="spellEnd"/>
       <w:r>
-        <w:t xml:space="preserve"> – разрешение прерывания; </w:t>
+        <w:t>++)</w:t>
+      </w:r>
+    </w:p>
+    <w:p>
+      <w:pPr>
+        <w:pStyle w:val="ac"/>
+      </w:pPr>
+      <w:r>
+        <w:t xml:space="preserve">065  </w:t>
+      </w:r>
+      <w:proofErr w:type="gramStart"/>
+      <w:r>
+        <w:t xml:space="preserve">   {</w:t>
+      </w:r>
+      <w:proofErr w:type="gramEnd"/>
+    </w:p>
+    <w:p>
+      <w:pPr>
+        <w:pStyle w:val="ac"/>
+      </w:pPr>
+      <w:r>
+        <w:t>066         if ((BTN_S1_PORT_IN &amp; BTN_S1_BIT) == 0)</w:t>
+      </w:r>
+    </w:p>
+    <w:p>
+      <w:pPr>
+        <w:pStyle w:val="ac"/>
+      </w:pPr>
+      <w:r>
+        <w:t xml:space="preserve">067      </w:t>
+      </w:r>
+      <w:proofErr w:type="gramStart"/>
+      <w:r>
+        <w:t xml:space="preserve">   {</w:t>
+      </w:r>
+      <w:proofErr w:type="gramEnd"/>
+    </w:p>
+    <w:p>
+      <w:pPr>
+        <w:pStyle w:val="ac"/>
+      </w:pPr>
+      <w:r>
+        <w:t xml:space="preserve">068             </w:t>
       </w:r>
       <w:proofErr w:type="spellStart"/>
       <w:r>
-        <w:t>PxIFG</w:t>
+        <w:t>pressed_count</w:t>
       </w:r>
       <w:proofErr w:type="spellEnd"/>
       <w:r>
-        <w:t xml:space="preserve"> – флаг прерывания</w:t>
-      </w:r>
-      <w:r>
-        <w:t>.</w:t>
-      </w:r>
-    </w:p>
-    <w:p>
-      <w:pPr>
-        <w:rPr>
-          <w:lang w:val="en-US"/>
-        </w:rPr>
-      </w:pPr>
-      <w:r>
-        <w:t xml:space="preserve">Пользователю </w:t>
+        <w:t>++;</w:t>
+      </w:r>
+    </w:p>
+    <w:p>
+      <w:pPr>
+        <w:pStyle w:val="ac"/>
+      </w:pPr>
+      <w:r>
+        <w:t xml:space="preserve">069       </w:t>
+      </w:r>
+      <w:proofErr w:type="gramStart"/>
+      <w:r>
+        <w:t xml:space="preserve">  }</w:t>
+      </w:r>
+      <w:proofErr w:type="gramEnd"/>
+    </w:p>
+    <w:p>
+      <w:pPr>
+        <w:pStyle w:val="ac"/>
+      </w:pPr>
+      <w:r>
+        <w:t xml:space="preserve">070         for (j = 0; j &lt; 10; </w:t>
       </w:r>
       <w:proofErr w:type="spellStart"/>
       <w:r>
-        <w:t>программно</w:t>
+        <w:t>j++</w:t>
       </w:r>
       <w:proofErr w:type="spellEnd"/>
       <w:r>
-        <w:t xml:space="preserve"> доступны две кнопки S1 и S2, подключенные соответственно к выводу 7 порта 1 и выводу 2 порта 2</w:t>
-      </w:r>
-      <w:r>
-        <w:t xml:space="preserve">, обозначаемые </w:t>
-      </w:r>
-      <w:r>
-        <w:t>как P1.7 и P2.2</w:t>
-      </w:r>
-      <w:r>
-        <w:t>.</w:t>
-      </w:r>
-      <w:r>
-        <w:t xml:space="preserve"> </w:t>
-      </w:r>
-      <w:r>
-        <w:t xml:space="preserve">Также </w:t>
+        <w:t>)</w:t>
+      </w:r>
+    </w:p>
+    <w:p>
+      <w:pPr>
+        <w:pStyle w:val="ac"/>
+      </w:pPr>
+      <w:r>
+        <w:t xml:space="preserve">071      </w:t>
+      </w:r>
+      <w:proofErr w:type="gramStart"/>
+      <w:r>
+        <w:t xml:space="preserve">   {</w:t>
+      </w:r>
+      <w:proofErr w:type="gramEnd"/>
+    </w:p>
+    <w:p>
+      <w:pPr>
+        <w:pStyle w:val="ac"/>
+      </w:pPr>
+      <w:r>
+        <w:t xml:space="preserve">072           </w:t>
+      </w:r>
+      <w:proofErr w:type="gramStart"/>
+      <w:r>
+        <w:t xml:space="preserve">  ;</w:t>
+      </w:r>
+      <w:proofErr w:type="gramEnd"/>
+    </w:p>
+    <w:p>
+      <w:pPr>
+        <w:pStyle w:val="ac"/>
+      </w:pPr>
+      <w:r>
+        <w:t xml:space="preserve">073       </w:t>
+      </w:r>
+      <w:proofErr w:type="gramStart"/>
+      <w:r>
+        <w:t xml:space="preserve">  }</w:t>
+      </w:r>
+      <w:proofErr w:type="gramEnd"/>
+    </w:p>
+    <w:p>
+      <w:pPr>
+        <w:pStyle w:val="ac"/>
+      </w:pPr>
+      <w:r>
+        <w:t xml:space="preserve">074   </w:t>
+      </w:r>
+      <w:proofErr w:type="gramStart"/>
+      <w:r>
+        <w:t xml:space="preserve">  }</w:t>
+      </w:r>
+      <w:proofErr w:type="gramEnd"/>
+    </w:p>
+    <w:p>
+      <w:pPr>
+        <w:pStyle w:val="ac"/>
+      </w:pPr>
+      <w:r>
+        <w:t xml:space="preserve">075     return </w:t>
       </w:r>
       <w:proofErr w:type="spellStart"/>
       <w:r>
-        <w:t>программно</w:t>
+        <w:t>pressed_count</w:t>
       </w:r>
       <w:proofErr w:type="spellEnd"/>
       <w:r>
-        <w:t xml:space="preserve"> доступны 8 светодиод</w:t>
-      </w:r>
-      <w:r>
-        <w:t>ов, три из которых (LED1 – LED3</w:t>
-      </w:r>
-      <w:r>
-        <w:t>) размещены рядом с кнопками и подключены соответственно к выводам P1.0, P8.1, P8.2. Еще 5 светодиодов (LED4 – LED8) размещаются в блоке сенсорных кнопок и подключены к выводам P1.1 – P1.5 соответственно.</w:t>
-      </w:r>
-    </w:p>
-    <w:p>
-      <w:r>
-        <w:t xml:space="preserve">Следует обратить внимание, что регистр </w:t>
+        <w:t xml:space="preserve"> &gt;= BTN_THRESHOLD;</w:t>
+      </w:r>
+    </w:p>
+    <w:p>
+      <w:pPr>
+        <w:pStyle w:val="ac"/>
+      </w:pPr>
+      <w:proofErr w:type="gramStart"/>
+      <w:r>
+        <w:t>076 }</w:t>
+      </w:r>
+      <w:proofErr w:type="gramEnd"/>
+    </w:p>
+    <w:p>
+      <w:pPr>
+        <w:pStyle w:val="ac"/>
+      </w:pPr>
+      <w:r>
+        <w:t>077 int main(void)</w:t>
+      </w:r>
+    </w:p>
+    <w:p>
+      <w:pPr>
+        <w:pStyle w:val="ac"/>
+      </w:pPr>
+      <w:r>
+        <w:t>078 {</w:t>
+      </w:r>
+    </w:p>
+    <w:p>
+      <w:pPr>
+        <w:pStyle w:val="ac"/>
+      </w:pPr>
+      <w:r>
+        <w:t xml:space="preserve">079     </w:t>
       </w:r>
       <w:proofErr w:type="spellStart"/>
       <w:r>
-        <w:t>PxOUT</w:t>
+        <w:t>init_</w:t>
+      </w:r>
+      <w:proofErr w:type="gramStart"/>
+      <w:r>
+        <w:t>hw</w:t>
       </w:r>
       <w:proofErr w:type="spellEnd"/>
       <w:r>
-        <w:t xml:space="preserve"> управляет подключением подтягивающего резистора, если вывод сконфигурирован как цифрой I/O, направление — выход, и разрешен подтягивающий резистор.</w:t>
-      </w:r>
-    </w:p>
-    <w:p>
+        <w:t>(</w:t>
+      </w:r>
+      <w:proofErr w:type="gramEnd"/>
+      <w:r>
+        <w:t>);</w:t>
+      </w:r>
+    </w:p>
+    <w:p>
+      <w:pPr>
+        <w:pStyle w:val="ac"/>
+      </w:pPr>
+      <w:r>
+        <w:t xml:space="preserve">080     unsigned char </w:t>
+      </w:r>
+      <w:proofErr w:type="spellStart"/>
+      <w:r>
+        <w:t>btn_prev</w:t>
+      </w:r>
+      <w:proofErr w:type="spellEnd"/>
+      <w:r>
+        <w:t xml:space="preserve"> = 0, </w:t>
+      </w:r>
+      <w:proofErr w:type="spellStart"/>
+      <w:r>
+        <w:t>blink_phase</w:t>
+      </w:r>
+      <w:proofErr w:type="spellEnd"/>
+      <w:r>
+        <w:t xml:space="preserve"> = 0;</w:t>
+      </w:r>
+    </w:p>
+    <w:p>
+      <w:pPr>
+        <w:pStyle w:val="ac"/>
+      </w:pPr>
+      <w:r>
+        <w:t>081     unsigned int tick = 0;</w:t>
+      </w:r>
+    </w:p>
+    <w:p>
+      <w:pPr>
+        <w:pStyle w:val="ac"/>
+      </w:pPr>
+      <w:r>
+        <w:t>082     while (1)</w:t>
+      </w:r>
+    </w:p>
+    <w:p>
+      <w:pPr>
+        <w:pStyle w:val="ac"/>
+      </w:pPr>
+      <w:r>
+        <w:t xml:space="preserve">083  </w:t>
+      </w:r>
+      <w:proofErr w:type="gramStart"/>
+      <w:r>
+        <w:t xml:space="preserve">   {</w:t>
+      </w:r>
+      <w:proofErr w:type="gramEnd"/>
+    </w:p>
+    <w:p>
+      <w:pPr>
+        <w:pStyle w:val="ac"/>
+      </w:pPr>
+      <w:r>
+        <w:t>084         // debounce</w:t>
+      </w:r>
+    </w:p>
+    <w:p>
+      <w:pPr>
+        <w:pStyle w:val="ac"/>
+      </w:pPr>
+      <w:r>
+        <w:t xml:space="preserve">085         unsigned char </w:t>
+      </w:r>
+      <w:proofErr w:type="spellStart"/>
+      <w:r>
+        <w:t>btn_now</w:t>
+      </w:r>
+      <w:proofErr w:type="spellEnd"/>
+      <w:r>
+        <w:t xml:space="preserve"> = debounce_S1();</w:t>
+      </w:r>
+    </w:p>
+    <w:p>
+      <w:pPr>
+        <w:pStyle w:val="ac"/>
+      </w:pPr>
+      <w:r>
+        <w:t>086         if (</w:t>
+      </w:r>
+      <w:proofErr w:type="spellStart"/>
+      <w:r>
+        <w:t>btn_prev</w:t>
+      </w:r>
+      <w:proofErr w:type="spellEnd"/>
+      <w:r>
+        <w:t xml:space="preserve"> == 1 &amp;&amp; </w:t>
+      </w:r>
+      <w:proofErr w:type="spellStart"/>
+      <w:r>
+        <w:t>btn_now</w:t>
+      </w:r>
+      <w:proofErr w:type="spellEnd"/>
+      <w:r>
+        <w:t xml:space="preserve"> == 0)</w:t>
+      </w:r>
+    </w:p>
+    <w:p>
+      <w:pPr>
+        <w:pStyle w:val="ac"/>
+      </w:pPr>
+      <w:r>
+        <w:t xml:space="preserve">087      </w:t>
+      </w:r>
+      <w:proofErr w:type="gramStart"/>
+      <w:r>
+        <w:t xml:space="preserve">   {</w:t>
+      </w:r>
+      <w:proofErr w:type="gramEnd"/>
+    </w:p>
+    <w:p>
+      <w:pPr>
+        <w:pStyle w:val="ac"/>
+      </w:pPr>
+      <w:r>
+        <w:t>088             mode = (mode + 1) &amp; 3; // 0-1-2-0</w:t>
+      </w:r>
+    </w:p>
+    <w:p>
+      <w:pPr>
+        <w:pStyle w:val="ac"/>
+      </w:pPr>
+      <w:r>
+        <w:t xml:space="preserve">089       </w:t>
+      </w:r>
+      <w:proofErr w:type="gramStart"/>
+      <w:r>
+        <w:t xml:space="preserve">  }</w:t>
+      </w:r>
+      <w:proofErr w:type="gramEnd"/>
+    </w:p>
+    <w:p>
+      <w:pPr>
+        <w:pStyle w:val="ac"/>
+      </w:pPr>
+      <w:r>
+        <w:t xml:space="preserve">090         </w:t>
+      </w:r>
+      <w:proofErr w:type="spellStart"/>
+      <w:r>
+        <w:t>btn_prev</w:t>
+      </w:r>
+      <w:proofErr w:type="spellEnd"/>
+      <w:r>
+        <w:t xml:space="preserve"> = </w:t>
+      </w:r>
+      <w:proofErr w:type="spellStart"/>
+      <w:r>
+        <w:t>btn_now</w:t>
+      </w:r>
+      <w:proofErr w:type="spellEnd"/>
+      <w:r>
+        <w:t>;</w:t>
+      </w:r>
+    </w:p>
+    <w:p>
+      <w:pPr>
+        <w:pStyle w:val="ac"/>
+      </w:pPr>
+      <w:r>
+        <w:t>091         // blinks</w:t>
+      </w:r>
+    </w:p>
+    <w:p>
+      <w:pPr>
+        <w:pStyle w:val="ac"/>
+      </w:pPr>
+      <w:r>
+        <w:t>092         tick++;</w:t>
+      </w:r>
+    </w:p>
+    <w:p>
+      <w:pPr>
+        <w:pStyle w:val="ac"/>
+      </w:pPr>
+      <w:r>
+        <w:t>093         if (tick &gt;= BLINK_TICKS)</w:t>
+      </w:r>
+    </w:p>
+    <w:p>
+      <w:pPr>
+        <w:pStyle w:val="ac"/>
+      </w:pPr>
+      <w:r>
+        <w:t xml:space="preserve">094      </w:t>
+      </w:r>
+      <w:proofErr w:type="gramStart"/>
+      <w:r>
+        <w:t xml:space="preserve">   {</w:t>
+      </w:r>
+      <w:proofErr w:type="gramEnd"/>
+    </w:p>
+    <w:p>
+      <w:pPr>
+        <w:pStyle w:val="ac"/>
+      </w:pPr>
+      <w:r>
+        <w:t>095             tick = 0;</w:t>
+      </w:r>
+    </w:p>
+    <w:p>
+      <w:pPr>
+        <w:pStyle w:val="ac"/>
+      </w:pPr>
       <w:r>
         <w:lastRenderedPageBreak/>
-        <w:t>При написании кода следует учесть несколько моментов. Вначале следует подключить заголовочный файл msp430.h, который в свою очередь подключает файл msp430f5529.h, содержащий необходимые константы в соответствии с архитектурой контроллера. Далее, поскольку после сброса запускается сторожевой таймер, его следует отключить</w:t>
-      </w:r>
-      <w:r>
-        <w:t>.</w:t>
-      </w:r>
-    </w:p>
-    <w:p/>
-    <w:p>
-      <w:pPr>
-        <w:pStyle w:val="2"/>
-      </w:pPr>
-      <w:r>
-        <w:t xml:space="preserve">4 </w:t>
-      </w:r>
-      <w:r>
-        <w:t>Выполнение работы</w:t>
-      </w:r>
-    </w:p>
-    <w:p>
-      <w:r>
-        <w:t>Исходный код программы, выполняющей поставленную задачу, приведен ниже.</w:t>
-      </w:r>
-    </w:p>
-    <w:p/>
-    <w:p>
-      <w:pPr>
-        <w:pStyle w:val="aff"/>
-      </w:pPr>
-      <w:r>
-        <w:t>001 #include &lt;msp430.h&gt;</w:t>
-      </w:r>
-    </w:p>
-    <w:p>
-      <w:pPr>
-        <w:pStyle w:val="aff"/>
-      </w:pPr>
-      <w:r>
-        <w:t xml:space="preserve">002 // --- </w:t>
+        <w:t xml:space="preserve">096             </w:t>
       </w:r>
       <w:proofErr w:type="spellStart"/>
       <w:r>
-        <w:t>debounce</w:t>
+        <w:t>blink_phase</w:t>
       </w:r>
       <w:proofErr w:type="spellEnd"/>
       <w:r>
-        <w:t xml:space="preserve"> settings ---</w:t>
-      </w:r>
-    </w:p>
-    <w:p>
-      <w:pPr>
-        <w:pStyle w:val="aff"/>
-      </w:pPr>
-      <w:r>
-        <w:t>003 #define BTN_SAMPLES 10</w:t>
-      </w:r>
-    </w:p>
-    <w:p>
-      <w:pPr>
-        <w:pStyle w:val="aff"/>
-      </w:pPr>
-      <w:r>
-        <w:t>004 #define BTN_THRESHOLD 8</w:t>
-      </w:r>
-    </w:p>
-    <w:p>
-      <w:pPr>
-        <w:pStyle w:val="aff"/>
-      </w:pPr>
-      <w:r>
-        <w:t xml:space="preserve">005 </w:t>
-      </w:r>
-    </w:p>
-    <w:p>
-      <w:pPr>
-        <w:pStyle w:val="aff"/>
-      </w:pPr>
-      <w:r>
-        <w:t xml:space="preserve">006 // --- </w:t>
+        <w:t xml:space="preserve"> ^= 1; // </w:t>
       </w:r>
       <w:proofErr w:type="spellStart"/>
       <w:r>
-        <w:t>btn</w:t>
+        <w:t>xor</w:t>
       </w:r>
       <w:proofErr w:type="spellEnd"/>
       <w:r>
-        <w:t xml:space="preserve"> ---</w:t>
-      </w:r>
-    </w:p>
-    <w:p>
-      <w:pPr>
-        <w:pStyle w:val="aff"/>
-      </w:pPr>
-      <w:r>
-        <w:t>007 #define BTN_S1_PORT_</w:t>
+        <w:t xml:space="preserve"> led</w:t>
+      </w:r>
+    </w:p>
+    <w:p>
+      <w:pPr>
+        <w:pStyle w:val="ac"/>
+      </w:pPr>
+      <w:r>
+        <w:t xml:space="preserve">097       </w:t>
       </w:r>
       <w:proofErr w:type="gramStart"/>
       <w:r>
-        <w:t>IN  P1IN</w:t>
+        <w:t xml:space="preserve">  }</w:t>
       </w:r>
       <w:proofErr w:type="gramEnd"/>
     </w:p>
     <w:p>
       <w:pPr>
-        <w:pStyle w:val="aff"/>
-      </w:pPr>
-      <w:r>
-        <w:t>008 #define BTN_S1_PORT_DIR P1DIR</w:t>
-      </w:r>
-    </w:p>
-    <w:p>
-      <w:pPr>
-        <w:pStyle w:val="aff"/>
-      </w:pPr>
-      <w:r>
-        <w:t>009 #define BTN_S1_PORT_OUT P1OUT</w:t>
-      </w:r>
-    </w:p>
-    <w:p>
-      <w:pPr>
-        <w:pStyle w:val="aff"/>
-      </w:pPr>
-      <w:r>
-        <w:t>010 #define BTN_S1_PORT_REN P1REN</w:t>
-      </w:r>
-    </w:p>
-    <w:p>
-      <w:pPr>
-        <w:pStyle w:val="aff"/>
-      </w:pPr>
-      <w:r>
-        <w:t>011 #define BTN_S1_PORT_SEL P1SEL</w:t>
-      </w:r>
-    </w:p>
-    <w:p>
-      <w:pPr>
-        <w:pStyle w:val="aff"/>
-      </w:pPr>
-      <w:r>
-        <w:t>012 #define BTN_S1_PORT_SEL2 P1SEL2</w:t>
-      </w:r>
-    </w:p>
-    <w:p>
-      <w:pPr>
-        <w:pStyle w:val="aff"/>
-      </w:pPr>
-      <w:r>
-        <w:t>013 #define BTN_S1_BIT      BIT7    //S1 = P1.7</w:t>
-      </w:r>
-    </w:p>
-    <w:p>
-      <w:pPr>
-        <w:pStyle w:val="aff"/>
-      </w:pPr>
-      <w:r>
-        <w:t xml:space="preserve">014 </w:t>
-      </w:r>
-    </w:p>
-    <w:p>
-      <w:pPr>
-        <w:pStyle w:val="aff"/>
-      </w:pPr>
-      <w:r>
-        <w:t>015 #define BTN_S2_PORT     P2IN</w:t>
-      </w:r>
-    </w:p>
-    <w:p>
-      <w:pPr>
-        <w:pStyle w:val="aff"/>
-      </w:pPr>
-      <w:r>
-        <w:t>016 #define BTN_S2_BIT      BIT2    //S2 = P2.2</w:t>
-      </w:r>
-    </w:p>
-    <w:p>
-      <w:pPr>
-        <w:pStyle w:val="aff"/>
-      </w:pPr>
-      <w:r>
-        <w:t xml:space="preserve">017 </w:t>
-      </w:r>
-    </w:p>
-    <w:p>
-      <w:pPr>
-        <w:pStyle w:val="aff"/>
-      </w:pPr>
-      <w:r>
-        <w:t>018 // --- led ---</w:t>
-      </w:r>
-    </w:p>
-    <w:p>
-      <w:pPr>
-        <w:pStyle w:val="aff"/>
-      </w:pPr>
-      <w:r>
-        <w:t>019 #define LED1_PORT_OUT   P1OUT</w:t>
-      </w:r>
-    </w:p>
-    <w:p>
-      <w:pPr>
-        <w:pStyle w:val="aff"/>
-      </w:pPr>
-      <w:r>
-        <w:t>020 #define LED1_PORT_DIR   P1DIR</w:t>
-      </w:r>
-    </w:p>
-    <w:p>
-      <w:pPr>
-        <w:pStyle w:val="aff"/>
-      </w:pPr>
-      <w:r>
-        <w:t>021 #define LED1_PORT_SEL   P1SEL</w:t>
-      </w:r>
-    </w:p>
-    <w:p>
-      <w:pPr>
-        <w:pStyle w:val="aff"/>
-      </w:pPr>
-      <w:r>
-        <w:t>022 #define LED1_PORT_</w:t>
+        <w:pStyle w:val="ac"/>
+      </w:pPr>
+      <w:r>
+        <w:t>098         // mods</w:t>
+      </w:r>
+    </w:p>
+    <w:p>
+      <w:pPr>
+        <w:pStyle w:val="ac"/>
+      </w:pPr>
+      <w:r>
+        <w:t>099         switch (mode)</w:t>
+      </w:r>
+    </w:p>
+    <w:p>
+      <w:pPr>
+        <w:pStyle w:val="ac"/>
+      </w:pPr>
+      <w:r>
+        <w:t xml:space="preserve">100      </w:t>
       </w:r>
       <w:proofErr w:type="gramStart"/>
       <w:r>
-        <w:t>SEL2  P1SEL2</w:t>
+        <w:t xml:space="preserve">   {</w:t>
       </w:r>
       <w:proofErr w:type="gramEnd"/>
     </w:p>
     <w:p>
       <w:pPr>
-        <w:pStyle w:val="aff"/>
-      </w:pPr>
-      <w:r>
-        <w:t>023 #define LED1_BIT        BIT0    // LED1 = P1.0</w:t>
-      </w:r>
-    </w:p>
-    <w:p>
-      <w:pPr>
-        <w:pStyle w:val="aff"/>
-      </w:pPr>
-      <w:r>
-        <w:t xml:space="preserve">024 </w:t>
-      </w:r>
-    </w:p>
-    <w:p>
-      <w:pPr>
-        <w:pStyle w:val="aff"/>
-      </w:pPr>
-      <w:r>
-        <w:t>025 #define LED2_PORT_OUT   P8OUT</w:t>
-      </w:r>
-    </w:p>
-    <w:p>
-      <w:pPr>
-        <w:pStyle w:val="aff"/>
-      </w:pPr>
-      <w:r>
-        <w:t>026 #define LED2_PORT_DIR   P8DIR</w:t>
-      </w:r>
-    </w:p>
-    <w:p>
-      <w:pPr>
-        <w:pStyle w:val="aff"/>
-      </w:pPr>
-      <w:r>
-        <w:t>027 #define LED2_PORT_SEL   P8SEL</w:t>
-      </w:r>
-    </w:p>
-    <w:p>
-      <w:pPr>
-        <w:pStyle w:val="aff"/>
-      </w:pPr>
-      <w:r>
-        <w:t>028 #define LED2_PORT_</w:t>
+        <w:pStyle w:val="ac"/>
+      </w:pPr>
+      <w:r>
+        <w:t>101         case 0 // led1 + led3</w:t>
+      </w:r>
+    </w:p>
+    <w:p>
+      <w:pPr>
+        <w:pStyle w:val="ac"/>
+      </w:pPr>
+      <w:r>
+        <w:t>102             LED1_PORT_OUT |= LED1_BIT;</w:t>
+      </w:r>
+    </w:p>
+    <w:p>
+      <w:pPr>
+        <w:pStyle w:val="ac"/>
+      </w:pPr>
+      <w:r>
+        <w:t>103             LED3_PORT_OUT |= LED3_BIT;</w:t>
+      </w:r>
+    </w:p>
+    <w:p>
+      <w:pPr>
+        <w:pStyle w:val="ac"/>
+      </w:pPr>
+      <w:r>
+        <w:t xml:space="preserve">104             </w:t>
       </w:r>
       <w:proofErr w:type="gramStart"/>
       <w:r>
-        <w:t>SEL2  P8SEL2</w:t>
+        <w:t>break</w:t>
       </w:r>
       <w:proofErr w:type="gramEnd"/>
-    </w:p>
-    <w:p>
-      <w:pPr>
-        <w:pStyle w:val="aff"/>
-      </w:pPr>
-      <w:r>
-        <w:t>029 #define LED2_BIT        BIT1    // LED1 = P8.1</w:t>
-      </w:r>
-    </w:p>
-    <w:p>
-      <w:pPr>
-        <w:pStyle w:val="aff"/>
-      </w:pPr>
-      <w:r>
-        <w:t xml:space="preserve">030 </w:t>
-      </w:r>
-    </w:p>
-    <w:p>
-      <w:pPr>
-        <w:pStyle w:val="aff"/>
-      </w:pPr>
-      <w:r>
-        <w:t>031 #define LED3_PORT_OUT   P8OUT</w:t>
-      </w:r>
-    </w:p>
-    <w:p>
-      <w:pPr>
-        <w:pStyle w:val="aff"/>
-      </w:pPr>
-      <w:r>
-        <w:t>032 #define LED3_PORT_DIR   P8DIR</w:t>
-      </w:r>
-    </w:p>
-    <w:p>
-      <w:pPr>
-        <w:pStyle w:val="aff"/>
-      </w:pPr>
-      <w:r>
-        <w:t>033 #define LED3_PORT_SEL   P8SEL</w:t>
-      </w:r>
-    </w:p>
-    <w:p>
-      <w:pPr>
-        <w:pStyle w:val="aff"/>
-      </w:pPr>
-      <w:r>
-        <w:t>034 #define LED3_PORT_</w:t>
+      <w:r>
+        <w:t>;</w:t>
+      </w:r>
+    </w:p>
+    <w:p>
+      <w:pPr>
+        <w:pStyle w:val="ac"/>
+      </w:pPr>
+      <w:r>
+        <w:t>105         case 1 // led3 blink</w:t>
+      </w:r>
+    </w:p>
+    <w:p>
+      <w:pPr>
+        <w:pStyle w:val="ac"/>
+      </w:pPr>
+      <w:r>
+        <w:t>106             LED1_PORT_OUT &amp;= ~LED1_BIT;</w:t>
+      </w:r>
+    </w:p>
+    <w:p>
+      <w:pPr>
+        <w:pStyle w:val="ac"/>
+      </w:pPr>
+      <w:r>
+        <w:t>107             if (</w:t>
+      </w:r>
+      <w:proofErr w:type="spellStart"/>
+      <w:r>
+        <w:t>blink_phase</w:t>
+      </w:r>
+      <w:proofErr w:type="spellEnd"/>
+      <w:r>
+        <w:t>)</w:t>
+      </w:r>
+    </w:p>
+    <w:p>
+      <w:pPr>
+        <w:pStyle w:val="ac"/>
+      </w:pPr>
+      <w:r>
+        <w:t>108                 LED3_PORT_OUT |= LED3_BIT;</w:t>
+      </w:r>
+    </w:p>
+    <w:p>
+      <w:pPr>
+        <w:pStyle w:val="ac"/>
+      </w:pPr>
+      <w:r>
+        <w:t>109             else</w:t>
+      </w:r>
+    </w:p>
+    <w:p>
+      <w:pPr>
+        <w:pStyle w:val="ac"/>
+      </w:pPr>
+      <w:r>
+        <w:t>110                 LED3_PORT_OUT &amp;= ~LED3_BIT;</w:t>
+      </w:r>
+    </w:p>
+    <w:p>
+      <w:pPr>
+        <w:pStyle w:val="ac"/>
+      </w:pPr>
+      <w:r>
+        <w:t xml:space="preserve">111             </w:t>
       </w:r>
       <w:proofErr w:type="gramStart"/>
       <w:r>
-        <w:t>SEL2  P8SEL2</w:t>
+        <w:t>break</w:t>
       </w:r>
       <w:proofErr w:type="gramEnd"/>
-    </w:p>
-    <w:p>
-      <w:pPr>
-        <w:pStyle w:val="aff"/>
-      </w:pPr>
-      <w:r>
-        <w:t>035 #define LED3_BIT        BIT2    // LED1 = P8.2</w:t>
-      </w:r>
-    </w:p>
-    <w:p>
-      <w:pPr>
-        <w:pStyle w:val="aff"/>
-      </w:pPr>
-      <w:r>
-        <w:t xml:space="preserve">036 </w:t>
-      </w:r>
-    </w:p>
-    <w:p>
-      <w:pPr>
-        <w:pStyle w:val="aff"/>
-      </w:pPr>
-      <w:r>
-        <w:t>037 // ----</w:t>
-      </w:r>
-    </w:p>
-    <w:p>
-      <w:pPr>
-        <w:pStyle w:val="aff"/>
-      </w:pPr>
-      <w:r>
-        <w:t xml:space="preserve">038 #define BLINK_TICKS 20      // led </w:t>
+      <w:r>
+        <w:t>;</w:t>
+      </w:r>
+    </w:p>
+    <w:p>
+      <w:pPr>
+        <w:pStyle w:val="ac"/>
+      </w:pPr>
+      <w:r>
+        <w:t>112         case 2 // led1 blink</w:t>
+      </w:r>
+    </w:p>
+    <w:p>
+      <w:pPr>
+        <w:pStyle w:val="ac"/>
+      </w:pPr>
+      <w:r>
+        <w:t>113             LED3_PORT_OUT &amp;= ~LED3_BIT;</w:t>
+      </w:r>
+    </w:p>
+    <w:p>
+      <w:pPr>
+        <w:pStyle w:val="ac"/>
+      </w:pPr>
+      <w:r>
+        <w:t>114             if (</w:t>
       </w:r>
       <w:proofErr w:type="spellStart"/>
       <w:r>
-        <w:t>blinkings</w:t>
+        <w:t>blink_phase</w:t>
       </w:r>
       <w:proofErr w:type="spellEnd"/>
-    </w:p>
-    <w:p>
-      <w:pPr>
-        <w:pStyle w:val="aff"/>
-      </w:pPr>
-      <w:r>
-        <w:t>039 unsigned char mode = 0;         // working mode</w:t>
-      </w:r>
-    </w:p>
-    <w:p>
-      <w:pPr>
-        <w:pStyle w:val="aff"/>
-      </w:pPr>
-      <w:r>
-        <w:t xml:space="preserve">040 </w:t>
-      </w:r>
-    </w:p>
-    <w:p>
-      <w:pPr>
-        <w:pStyle w:val="aff"/>
-      </w:pPr>
-      <w:r>
-        <w:t xml:space="preserve">041 </w:t>
-      </w:r>
-    </w:p>
-    <w:p>
-      <w:pPr>
-        <w:pStyle w:val="aff"/>
-      </w:pPr>
-      <w:r>
-        <w:lastRenderedPageBreak/>
-        <w:t xml:space="preserve">042 void </w:t>
+      <w:r>
+        <w:t>)</w:t>
+      </w:r>
+    </w:p>
+    <w:p>
+      <w:pPr>
+        <w:pStyle w:val="ac"/>
+      </w:pPr>
+      <w:r>
+        <w:t>115                 LED1_PORT_OUT |= LED1_BIT;</w:t>
+      </w:r>
+    </w:p>
+    <w:p>
+      <w:pPr>
+        <w:pStyle w:val="ac"/>
+      </w:pPr>
+      <w:r>
+        <w:t>116             else</w:t>
+      </w:r>
+    </w:p>
+    <w:p>
+      <w:pPr>
+        <w:pStyle w:val="ac"/>
+      </w:pPr>
+      <w:r>
+        <w:t>117                 LED1_PORT_OUT &amp;= ~LED1_BIT;</w:t>
+      </w:r>
+    </w:p>
+    <w:p>
+      <w:pPr>
+        <w:pStyle w:val="ac"/>
+      </w:pPr>
+      <w:r>
+        <w:t xml:space="preserve">118             </w:t>
+      </w:r>
+      <w:proofErr w:type="gramStart"/>
+      <w:r>
+        <w:t>break</w:t>
+      </w:r>
+      <w:proofErr w:type="gramEnd"/>
+      <w:r>
+        <w:t>;</w:t>
+      </w:r>
+    </w:p>
+    <w:p>
+      <w:pPr>
+        <w:pStyle w:val="ac"/>
+      </w:pPr>
+      <w:r>
+        <w:t>119         case 3 // led 1 + led 3</w:t>
+      </w:r>
+    </w:p>
+    <w:p>
+      <w:pPr>
+        <w:pStyle w:val="ac"/>
+      </w:pPr>
+      <w:r>
+        <w:t>120             LED1_PORT_OUT |= LED1_BIT;</w:t>
+      </w:r>
+    </w:p>
+    <w:p>
+      <w:pPr>
+        <w:pStyle w:val="ac"/>
+      </w:pPr>
+      <w:r>
+        <w:t>121             LED3_PORT_OUT |= LED3_BIT;</w:t>
+      </w:r>
+    </w:p>
+    <w:p>
+      <w:pPr>
+        <w:pStyle w:val="ac"/>
+      </w:pPr>
+      <w:r>
+        <w:t xml:space="preserve">122             </w:t>
+      </w:r>
+      <w:proofErr w:type="gramStart"/>
+      <w:r>
+        <w:t>mode</w:t>
+      </w:r>
+      <w:proofErr w:type="gramEnd"/>
+      <w:r>
+        <w:t xml:space="preserve"> = 0; // </w:t>
       </w:r>
       <w:proofErr w:type="spellStart"/>
       <w:r>
-        <w:t>init_</w:t>
+        <w:t>goto</w:t>
+      </w:r>
+      <w:proofErr w:type="spellEnd"/>
+      <w:r>
+        <w:t xml:space="preserve"> mode 0</w:t>
+      </w:r>
+    </w:p>
+    <w:p>
+      <w:pPr>
+        <w:pStyle w:val="ac"/>
+      </w:pPr>
+      <w:r>
+        <w:t xml:space="preserve">123             </w:t>
       </w:r>
       <w:proofErr w:type="gramStart"/>
       <w:r>
-        <w:t>hw</w:t>
-      </w:r>
-      <w:proofErr w:type="spellEnd"/>
-      <w:r>
-        <w:t>(</w:t>
+        <w:t>break</w:t>
       </w:r>
       <w:proofErr w:type="gramEnd"/>
       <w:r>
-        <w:t>void) {</w:t>
-      </w:r>
-    </w:p>
-    <w:p>
-      <w:pPr>
-        <w:pStyle w:val="aff"/>
-      </w:pPr>
-      <w:r>
-        <w:t>043     WDTCTL = WDTPW+WDTHOLD;     // Stop WDT</w:t>
-      </w:r>
-    </w:p>
-    <w:p>
-      <w:pPr>
-        <w:pStyle w:val="aff"/>
-      </w:pPr>
-      <w:r>
-        <w:t xml:space="preserve">044 </w:t>
-      </w:r>
-    </w:p>
-    <w:p>
-      <w:pPr>
-        <w:pStyle w:val="aff"/>
-      </w:pPr>
-      <w:r>
-        <w:t>045     //led1</w:t>
-      </w:r>
-    </w:p>
-    <w:p>
-      <w:pPr>
-        <w:pStyle w:val="aff"/>
-      </w:pPr>
-      <w:r>
-        <w:t>046     LED1_PORT_DIR |= LED1_BIT; //out</w:t>
-      </w:r>
-    </w:p>
-    <w:p>
-      <w:pPr>
-        <w:pStyle w:val="aff"/>
-      </w:pPr>
-      <w:r>
-        <w:t>047     LED1_PORT_SEL &amp;= ~LED1_BIT;//</w:t>
-      </w:r>
-      <w:proofErr w:type="spellStart"/>
-      <w:r>
-        <w:t>gpio</w:t>
-      </w:r>
-      <w:proofErr w:type="spellEnd"/>
-    </w:p>
-    <w:p>
-      <w:pPr>
-        <w:pStyle w:val="aff"/>
-      </w:pPr>
-      <w:r>
-        <w:t>048 #</w:t>
-      </w:r>
-      <w:proofErr w:type="spellStart"/>
-      <w:r>
-        <w:t>ifdef</w:t>
-      </w:r>
-      <w:proofErr w:type="spellEnd"/>
-      <w:r>
-        <w:t xml:space="preserve"> P1SEL2</w:t>
-      </w:r>
-    </w:p>
-    <w:p>
-      <w:pPr>
-        <w:pStyle w:val="aff"/>
-      </w:pPr>
-      <w:r>
-        <w:t>049     LED1_PORT_SEL2 &amp;= ~LED1_BIT;</w:t>
-      </w:r>
-    </w:p>
-    <w:p>
-      <w:pPr>
-        <w:pStyle w:val="aff"/>
-      </w:pPr>
-      <w:r>
-        <w:t>050 #</w:t>
-      </w:r>
-      <w:proofErr w:type="spellStart"/>
-      <w:r>
-        <w:t>endif</w:t>
-      </w:r>
-      <w:proofErr w:type="spellEnd"/>
-    </w:p>
-    <w:p>
-      <w:pPr>
-        <w:pStyle w:val="aff"/>
-      </w:pPr>
-      <w:r>
-        <w:t>051     LED1_PORT_OUT |= LED1_BIT</w:t>
+        <w:t>;</w:t>
+      </w:r>
+    </w:p>
+    <w:p>
+      <w:pPr>
+        <w:pStyle w:val="ac"/>
+      </w:pPr>
+      <w:r>
+        <w:t xml:space="preserve">124       </w:t>
       </w:r>
       <w:proofErr w:type="gramStart"/>
       <w:r>
-        <w:t>;/</w:t>
+        <w:t xml:space="preserve">  }</w:t>
       </w:r>
       <w:proofErr w:type="gramEnd"/>
-      <w:r>
-        <w:t>/enable</w:t>
-      </w:r>
-    </w:p>
-    <w:p>
-      <w:pPr>
-        <w:pStyle w:val="aff"/>
-      </w:pPr>
-      <w:r>
-        <w:t xml:space="preserve">052 </w:t>
-      </w:r>
-    </w:p>
-    <w:p>
-      <w:pPr>
-        <w:pStyle w:val="aff"/>
-      </w:pPr>
-      <w:r>
-        <w:t>053     //led3</w:t>
-      </w:r>
-    </w:p>
-    <w:p>
-      <w:pPr>
-        <w:pStyle w:val="aff"/>
-      </w:pPr>
-      <w:r>
-        <w:t>054     LED3_PORT_DIR |= LED3_BIT</w:t>
+    </w:p>
+    <w:p>
+      <w:pPr>
+        <w:pStyle w:val="ac"/>
+      </w:pPr>
+      <w:r>
+        <w:t xml:space="preserve">125         // delay </w:t>
+      </w:r>
+    </w:p>
+    <w:p>
+      <w:pPr>
+        <w:pStyle w:val="ac"/>
+      </w:pPr>
+      <w:r>
+        <w:t xml:space="preserve">126         </w:t>
       </w:r>
       <w:proofErr w:type="gramStart"/>
       <w:r>
-        <w:t>;/</w:t>
+        <w:t>volatile</w:t>
       </w:r>
       <w:proofErr w:type="gramEnd"/>
       <w:r>
-        <w:t>/out</w:t>
-      </w:r>
-    </w:p>
-    <w:p>
-      <w:pPr>
-        <w:pStyle w:val="aff"/>
-      </w:pPr>
-      <w:r>
-        <w:t>055     LED3_PORT_SEL &amp;= ~LED3_BIT;//</w:t>
-      </w:r>
-      <w:proofErr w:type="spellStart"/>
-      <w:r>
-        <w:t>gpio</w:t>
-      </w:r>
-      <w:proofErr w:type="spellEnd"/>
-    </w:p>
-    <w:p>
-      <w:pPr>
-        <w:pStyle w:val="aff"/>
-      </w:pPr>
-      <w:r>
-        <w:t>056 #</w:t>
-      </w:r>
-      <w:proofErr w:type="spellStart"/>
-      <w:r>
-        <w:t>ifdef</w:t>
-      </w:r>
-      <w:proofErr w:type="spellEnd"/>
-      <w:r>
-        <w:t xml:space="preserve"> P8SEL2</w:t>
-      </w:r>
-    </w:p>
-    <w:p>
-      <w:pPr>
-        <w:pStyle w:val="aff"/>
-      </w:pPr>
-      <w:r>
-        <w:t>057     LED3_PORT_SEL2 &amp;= ~LED3_BIT;</w:t>
-      </w:r>
-    </w:p>
-    <w:p>
-      <w:pPr>
-        <w:pStyle w:val="aff"/>
-      </w:pPr>
-      <w:r>
-        <w:t>058 #</w:t>
-      </w:r>
-      <w:proofErr w:type="spellStart"/>
-      <w:r>
-        <w:t>endif</w:t>
-      </w:r>
-      <w:proofErr w:type="spellEnd"/>
-    </w:p>
-    <w:p>
-      <w:pPr>
-        <w:pStyle w:val="aff"/>
-      </w:pPr>
-      <w:r>
-        <w:t>059     LED3_PORT_OUT |= LED3_BIT</w:t>
-      </w:r>
-      <w:proofErr w:type="gramStart"/>
-      <w:r>
-        <w:t>;/</w:t>
-      </w:r>
-      <w:proofErr w:type="gramEnd"/>
-      <w:r>
-        <w:t>/enable</w:t>
-      </w:r>
-    </w:p>
-    <w:p>
-      <w:pPr>
-        <w:pStyle w:val="aff"/>
-      </w:pPr>
-      <w:r>
-        <w:t xml:space="preserve">060 </w:t>
-      </w:r>
-    </w:p>
-    <w:p>
-      <w:pPr>
-        <w:pStyle w:val="aff"/>
-      </w:pPr>
-      <w:r>
-        <w:t>061     // btn1</w:t>
-      </w:r>
-    </w:p>
-    <w:p>
-      <w:pPr>
-        <w:pStyle w:val="aff"/>
-      </w:pPr>
-      <w:r>
-        <w:t>062     BTN_S1_PORT_DIR &amp;= ~BTN_S1_BIT;//in</w:t>
-      </w:r>
-    </w:p>
-    <w:p>
-      <w:pPr>
-        <w:pStyle w:val="aff"/>
-      </w:pPr>
-      <w:r>
-        <w:t>063     BTN_S1_PORT_REN |= BTN_S1_BIT; //</w:t>
-      </w:r>
-      <w:proofErr w:type="spellStart"/>
-      <w:r>
-        <w:t>ren</w:t>
-      </w:r>
-      <w:proofErr w:type="spellEnd"/>
-    </w:p>
-    <w:p>
-      <w:pPr>
-        <w:pStyle w:val="aff"/>
-      </w:pPr>
-      <w:r>
-        <w:t>064     BTN_S1_PORT_OUT |= BTN_S1_BIT; //</w:t>
-      </w:r>
-      <w:proofErr w:type="spellStart"/>
-      <w:r>
-        <w:t>ren</w:t>
-      </w:r>
-      <w:proofErr w:type="spellEnd"/>
-      <w:r>
-        <w:t xml:space="preserve"> up</w:t>
-      </w:r>
-    </w:p>
-    <w:p>
-      <w:pPr>
-        <w:pStyle w:val="aff"/>
-      </w:pPr>
-      <w:r>
-        <w:t>065     BTN_S1_PORT_SEL &amp;= ~BTN_S1_BIT; //GPIO</w:t>
-      </w:r>
-    </w:p>
-    <w:p>
-      <w:pPr>
-        <w:pStyle w:val="aff"/>
-      </w:pPr>
-      <w:r>
-        <w:t>066 #</w:t>
-      </w:r>
-      <w:proofErr w:type="spellStart"/>
-      <w:r>
-        <w:t>ifdef</w:t>
-      </w:r>
-      <w:proofErr w:type="spellEnd"/>
-      <w:r>
-        <w:t xml:space="preserve"> P1SEL2</w:t>
-      </w:r>
-    </w:p>
-    <w:p>
-      <w:pPr>
-        <w:pStyle w:val="aff"/>
-      </w:pPr>
-      <w:r>
-        <w:t>067     BTN_S1_PORT_SEL2 &amp;= ~BTN_S1_BIT;</w:t>
-      </w:r>
-    </w:p>
-    <w:p>
-      <w:pPr>
-        <w:pStyle w:val="aff"/>
-      </w:pPr>
-      <w:r>
-        <w:t>068 #</w:t>
-      </w:r>
-      <w:proofErr w:type="spellStart"/>
-      <w:r>
-        <w:t>endif</w:t>
-      </w:r>
-      <w:proofErr w:type="spellEnd"/>
-    </w:p>
-    <w:p>
-      <w:pPr>
-        <w:pStyle w:val="aff"/>
-      </w:pPr>
-      <w:proofErr w:type="gramStart"/>
-      <w:r>
-        <w:t>069 }</w:t>
-      </w:r>
-      <w:proofErr w:type="gramEnd"/>
-    </w:p>
-    <w:p>
-      <w:pPr>
-        <w:pStyle w:val="aff"/>
-      </w:pPr>
-      <w:r>
-        <w:t xml:space="preserve">070 </w:t>
-      </w:r>
-    </w:p>
-    <w:p>
-      <w:pPr>
-        <w:pStyle w:val="aff"/>
-      </w:pPr>
-      <w:r>
-        <w:t xml:space="preserve">071 </w:t>
-      </w:r>
-    </w:p>
-    <w:p>
-      <w:pPr>
-        <w:pStyle w:val="aff"/>
-      </w:pPr>
-      <w:r>
-        <w:t>072 unsigned char debounce_</w:t>
-      </w:r>
-      <w:proofErr w:type="gramStart"/>
-      <w:r>
-        <w:t>S1(</w:t>
-      </w:r>
-      <w:proofErr w:type="gramEnd"/>
-      <w:r>
-        <w:t>void) {</w:t>
-      </w:r>
-    </w:p>
-    <w:p>
-      <w:pPr>
-        <w:pStyle w:val="aff"/>
-      </w:pPr>
-      <w:r>
-        <w:t xml:space="preserve">073     unsigned </w:t>
-      </w:r>
-      <w:proofErr w:type="spellStart"/>
-      <w:r>
-        <w:t>int</w:t>
-      </w:r>
-      <w:proofErr w:type="spellEnd"/>
-      <w:r>
-        <w:t xml:space="preserve"> </w:t>
-      </w:r>
-      <w:proofErr w:type="spellStart"/>
-      <w:r>
-        <w:t>i</w:t>
-      </w:r>
-      <w:proofErr w:type="spellEnd"/>
-      <w:r>
-        <w:t xml:space="preserve">, j, </w:t>
-      </w:r>
-      <w:proofErr w:type="spellStart"/>
-      <w:r>
-        <w:t>pressed_count</w:t>
-      </w:r>
-      <w:proofErr w:type="spellEnd"/>
-      <w:r>
-        <w:t xml:space="preserve"> = 0;</w:t>
-      </w:r>
-    </w:p>
-    <w:p>
-      <w:pPr>
-        <w:pStyle w:val="aff"/>
-      </w:pPr>
-      <w:r>
-        <w:t>074     for (</w:t>
-      </w:r>
-      <w:proofErr w:type="spellStart"/>
-      <w:r>
-        <w:t>i</w:t>
-      </w:r>
-      <w:proofErr w:type="spellEnd"/>
-      <w:r>
-        <w:t>=0</w:t>
-      </w:r>
-      <w:proofErr w:type="gramStart"/>
-      <w:r>
-        <w:t>;i</w:t>
-      </w:r>
-      <w:proofErr w:type="gramEnd"/>
-      <w:r>
-        <w:t>&lt;</w:t>
-      </w:r>
-      <w:proofErr w:type="spellStart"/>
-      <w:r>
-        <w:t>BTN_SAMPLES;i</w:t>
-      </w:r>
-      <w:proofErr w:type="spellEnd"/>
-      <w:r>
-        <w:t>++){</w:t>
-      </w:r>
-    </w:p>
-    <w:p>
-      <w:pPr>
-        <w:pStyle w:val="aff"/>
-      </w:pPr>
-      <w:r>
-        <w:t xml:space="preserve">075         </w:t>
-      </w:r>
-      <w:proofErr w:type="gramStart"/>
-      <w:r>
-        <w:t>if(</w:t>
-      </w:r>
-      <w:proofErr w:type="gramEnd"/>
-      <w:r>
-        <w:t>(BTN_S1_PORT_IN &amp; BTN_S1_BIT)==0) {</w:t>
-      </w:r>
-    </w:p>
-    <w:p>
-      <w:pPr>
-        <w:pStyle w:val="aff"/>
-      </w:pPr>
-      <w:proofErr w:type="gramStart"/>
-      <w:r>
-        <w:t>076</w:t>
-      </w:r>
-      <w:proofErr w:type="gramEnd"/>
-      <w:r>
-        <w:t xml:space="preserve">             </w:t>
-      </w:r>
-      <w:proofErr w:type="spellStart"/>
-      <w:r>
-        <w:t>pressed_count</w:t>
-      </w:r>
-      <w:proofErr w:type="spellEnd"/>
-      <w:r>
-        <w:t>++;</w:t>
-      </w:r>
-    </w:p>
-    <w:p>
-      <w:pPr>
-        <w:pStyle w:val="aff"/>
-      </w:pPr>
-      <w:r>
-        <w:t>077         }</w:t>
-      </w:r>
-    </w:p>
-    <w:p>
-      <w:pPr>
-        <w:pStyle w:val="aff"/>
-      </w:pPr>
-      <w:r>
-        <w:t>078         for (j=0</w:t>
-      </w:r>
-      <w:proofErr w:type="gramStart"/>
-      <w:r>
-        <w:t>;j</w:t>
-      </w:r>
-      <w:proofErr w:type="gramEnd"/>
-      <w:r>
-        <w:t>&lt;10;j++) {;}</w:t>
-      </w:r>
-    </w:p>
-    <w:p>
-      <w:pPr>
-        <w:pStyle w:val="aff"/>
-      </w:pPr>
-      <w:r>
-        <w:t>079     }</w:t>
-      </w:r>
-    </w:p>
-    <w:p>
-      <w:pPr>
-        <w:pStyle w:val="aff"/>
-      </w:pPr>
-      <w:r>
-        <w:t xml:space="preserve">080     return </w:t>
-      </w:r>
-      <w:proofErr w:type="spellStart"/>
-      <w:r>
-        <w:t>pressed_count</w:t>
-      </w:r>
-      <w:proofErr w:type="spellEnd"/>
-      <w:r>
-        <w:t xml:space="preserve"> &gt;=BTN_THRESHOLD;</w:t>
-      </w:r>
-    </w:p>
-    <w:p>
-      <w:pPr>
-        <w:pStyle w:val="aff"/>
-      </w:pPr>
-      <w:proofErr w:type="gramStart"/>
-      <w:r>
-        <w:t>081 }</w:t>
-      </w:r>
-      <w:proofErr w:type="gramEnd"/>
-    </w:p>
-    <w:p>
-      <w:pPr>
-        <w:pStyle w:val="aff"/>
-      </w:pPr>
-      <w:r>
-        <w:t xml:space="preserve">082 </w:t>
-      </w:r>
-    </w:p>
-    <w:p>
-      <w:pPr>
-        <w:pStyle w:val="aff"/>
-      </w:pPr>
-      <w:r>
-        <w:t xml:space="preserve">083 </w:t>
-      </w:r>
-      <w:proofErr w:type="spellStart"/>
-      <w:r>
-        <w:t>int</w:t>
-      </w:r>
-      <w:proofErr w:type="spellEnd"/>
-      <w:r>
-        <w:t xml:space="preserve"> </w:t>
-      </w:r>
-      <w:proofErr w:type="gramStart"/>
-      <w:r>
-        <w:t>main(</w:t>
-      </w:r>
-      <w:proofErr w:type="gramEnd"/>
-      <w:r>
-        <w:t>void)</w:t>
-      </w:r>
-    </w:p>
-    <w:p>
-      <w:pPr>
-        <w:pStyle w:val="aff"/>
-      </w:pPr>
-      <w:r>
-        <w:t>084 {</w:t>
-      </w:r>
-    </w:p>
-    <w:p>
-      <w:pPr>
-        <w:pStyle w:val="aff"/>
-      </w:pPr>
-      <w:r>
-        <w:t xml:space="preserve">085   </w:t>
-      </w:r>
-      <w:proofErr w:type="spellStart"/>
-      <w:r>
-        <w:t>init_</w:t>
-      </w:r>
-      <w:proofErr w:type="gramStart"/>
-      <w:r>
-        <w:t>hw</w:t>
-      </w:r>
-      <w:proofErr w:type="spellEnd"/>
-      <w:r>
-        <w:t>(</w:t>
-      </w:r>
-      <w:proofErr w:type="gramEnd"/>
-      <w:r>
-        <w:t>);</w:t>
-      </w:r>
-    </w:p>
-    <w:p>
-      <w:pPr>
-        <w:pStyle w:val="aff"/>
-      </w:pPr>
-      <w:r>
-        <w:t xml:space="preserve">086 </w:t>
-      </w:r>
-    </w:p>
-    <w:p>
-      <w:pPr>
-        <w:pStyle w:val="aff"/>
-      </w:pPr>
-      <w:r>
-        <w:t xml:space="preserve">087   unsigned char </w:t>
-      </w:r>
-      <w:proofErr w:type="spellStart"/>
-      <w:r>
-        <w:t>btn_prev</w:t>
-      </w:r>
-      <w:proofErr w:type="spellEnd"/>
-      <w:r>
-        <w:t xml:space="preserve"> = 0, </w:t>
-      </w:r>
-      <w:proofErr w:type="spellStart"/>
-      <w:r>
-        <w:t>blink_phase</w:t>
-      </w:r>
-      <w:proofErr w:type="spellEnd"/>
-      <w:r>
-        <w:t>=0;</w:t>
-      </w:r>
-    </w:p>
-    <w:p>
-      <w:pPr>
-        <w:pStyle w:val="aff"/>
-      </w:pPr>
-      <w:r>
-        <w:t xml:space="preserve">088   unsigned </w:t>
-      </w:r>
-      <w:proofErr w:type="spellStart"/>
-      <w:r>
-        <w:t>int</w:t>
-      </w:r>
-      <w:proofErr w:type="spellEnd"/>
-      <w:r>
-        <w:t xml:space="preserve"> tick = 0;</w:t>
-      </w:r>
-    </w:p>
-    <w:p>
-      <w:pPr>
-        <w:pStyle w:val="aff"/>
-      </w:pPr>
-      <w:r>
-        <w:t xml:space="preserve">089   </w:t>
-      </w:r>
-      <w:proofErr w:type="gramStart"/>
-      <w:r>
-        <w:t>while(</w:t>
-      </w:r>
-      <w:proofErr w:type="gramEnd"/>
-      <w:r>
-        <w:t>1) {</w:t>
-      </w:r>
-    </w:p>
-    <w:p>
-      <w:pPr>
-        <w:pStyle w:val="aff"/>
-      </w:pPr>
-      <w:r>
-        <w:t xml:space="preserve">090 </w:t>
-      </w:r>
-    </w:p>
-    <w:p>
-      <w:pPr>
-        <w:pStyle w:val="aff"/>
-      </w:pPr>
-      <w:r>
-        <w:t xml:space="preserve">091       // </w:t>
-      </w:r>
-      <w:proofErr w:type="spellStart"/>
-      <w:r>
-        <w:t>debounce</w:t>
-      </w:r>
-      <w:proofErr w:type="spellEnd"/>
-    </w:p>
-    <w:p>
-      <w:pPr>
-        <w:pStyle w:val="aff"/>
-      </w:pPr>
-      <w:r>
-        <w:t xml:space="preserve">092       unsigned char </w:t>
-      </w:r>
-      <w:proofErr w:type="spellStart"/>
-      <w:r>
-        <w:t>btn_now</w:t>
-      </w:r>
-      <w:proofErr w:type="spellEnd"/>
-      <w:r>
-        <w:t xml:space="preserve"> = debounce_</w:t>
-      </w:r>
-      <w:proofErr w:type="gramStart"/>
-      <w:r>
-        <w:t>S1(</w:t>
-      </w:r>
-      <w:proofErr w:type="gramEnd"/>
-      <w:r>
-        <w:t>);</w:t>
-      </w:r>
-    </w:p>
-    <w:p>
-      <w:pPr>
-        <w:pStyle w:val="aff"/>
-      </w:pPr>
-      <w:r>
-        <w:t>093       if (</w:t>
-      </w:r>
-      <w:proofErr w:type="spellStart"/>
-      <w:r>
-        <w:t>btn_prev</w:t>
-      </w:r>
-      <w:proofErr w:type="spellEnd"/>
-      <w:r>
-        <w:t xml:space="preserve"> == 1 &amp;&amp; </w:t>
-      </w:r>
-      <w:proofErr w:type="spellStart"/>
-      <w:r>
-        <w:t>btn_now</w:t>
-      </w:r>
-      <w:proofErr w:type="spellEnd"/>
-      <w:r>
-        <w:t xml:space="preserve"> ==0) {</w:t>
-      </w:r>
-    </w:p>
-    <w:p>
-      <w:pPr>
-        <w:pStyle w:val="aff"/>
-      </w:pPr>
-      <w:r>
-        <w:t>094           mode = (mode+1) &amp; 3; //0-1-2-0</w:t>
-      </w:r>
-    </w:p>
-    <w:p>
-      <w:pPr>
-        <w:pStyle w:val="aff"/>
-      </w:pPr>
-      <w:r>
-        <w:t>095       }</w:t>
-      </w:r>
-    </w:p>
-    <w:p>
-      <w:pPr>
-        <w:pStyle w:val="aff"/>
-      </w:pPr>
-      <w:r>
-        <w:t xml:space="preserve">096       </w:t>
-      </w:r>
-      <w:proofErr w:type="spellStart"/>
-      <w:r>
-        <w:t>btn_prev</w:t>
-      </w:r>
-      <w:proofErr w:type="spellEnd"/>
-      <w:r>
-        <w:t>=</w:t>
-      </w:r>
-      <w:proofErr w:type="spellStart"/>
-      <w:r>
-        <w:t>btn_now</w:t>
-      </w:r>
-      <w:proofErr w:type="spellEnd"/>
-      <w:r>
-        <w:t>;</w:t>
-      </w:r>
-    </w:p>
-    <w:p>
-      <w:pPr>
-        <w:pStyle w:val="aff"/>
-      </w:pPr>
-      <w:r>
-        <w:lastRenderedPageBreak/>
-        <w:t xml:space="preserve">097 </w:t>
-      </w:r>
-    </w:p>
-    <w:p>
-      <w:pPr>
-        <w:pStyle w:val="aff"/>
-      </w:pPr>
-      <w:r>
-        <w:t>098       // blinks</w:t>
-      </w:r>
-    </w:p>
-    <w:p>
-      <w:pPr>
-        <w:pStyle w:val="aff"/>
-      </w:pPr>
-      <w:proofErr w:type="gramStart"/>
-      <w:r>
-        <w:t>099</w:t>
-      </w:r>
-      <w:proofErr w:type="gramEnd"/>
-      <w:r>
-        <w:t xml:space="preserve">       tick++;</w:t>
-      </w:r>
-    </w:p>
-    <w:p>
-      <w:pPr>
-        <w:pStyle w:val="aff"/>
-      </w:pPr>
-      <w:r>
-        <w:t>100       if (tick &gt;= BLINK_TICKS) {</w:t>
-      </w:r>
-    </w:p>
-    <w:p>
-      <w:pPr>
-        <w:pStyle w:val="aff"/>
-      </w:pPr>
-      <w:r>
-        <w:t>101           tick = 0;</w:t>
-      </w:r>
-    </w:p>
-    <w:p>
-      <w:pPr>
-        <w:pStyle w:val="aff"/>
-      </w:pPr>
-      <w:r>
-        <w:t xml:space="preserve">102           </w:t>
-      </w:r>
-      <w:proofErr w:type="spellStart"/>
-      <w:r>
-        <w:t>blink_phase</w:t>
-      </w:r>
-      <w:proofErr w:type="spellEnd"/>
-      <w:r>
-        <w:t xml:space="preserve"> ^= 1; //</w:t>
-      </w:r>
-      <w:proofErr w:type="spellStart"/>
-      <w:r>
-        <w:t>xor</w:t>
-      </w:r>
-      <w:proofErr w:type="spellEnd"/>
-      <w:r>
-        <w:t xml:space="preserve"> led</w:t>
-      </w:r>
-    </w:p>
-    <w:p>
-      <w:pPr>
-        <w:pStyle w:val="aff"/>
-      </w:pPr>
-      <w:r>
-        <w:t>103       }</w:t>
-      </w:r>
-    </w:p>
-    <w:p>
-      <w:pPr>
-        <w:pStyle w:val="aff"/>
-      </w:pPr>
-      <w:r>
-        <w:t xml:space="preserve">104 </w:t>
-      </w:r>
-    </w:p>
-    <w:p>
-      <w:pPr>
-        <w:pStyle w:val="aff"/>
-      </w:pPr>
-      <w:r>
-        <w:t>105       // mods</w:t>
-      </w:r>
-    </w:p>
-    <w:p>
-      <w:pPr>
-        <w:pStyle w:val="aff"/>
-      </w:pPr>
-      <w:r>
-        <w:t xml:space="preserve">106       </w:t>
-      </w:r>
-      <w:proofErr w:type="gramStart"/>
-      <w:r>
-        <w:t>switch(</w:t>
-      </w:r>
-      <w:proofErr w:type="gramEnd"/>
-      <w:r>
-        <w:t>mode) {</w:t>
-      </w:r>
-    </w:p>
-    <w:p>
-      <w:pPr>
-        <w:pStyle w:val="aff"/>
-      </w:pPr>
-      <w:proofErr w:type="gramStart"/>
-      <w:r>
-        <w:t>107</w:t>
-      </w:r>
-      <w:proofErr w:type="gramEnd"/>
-      <w:r>
-        <w:t xml:space="preserve">       case 0:</w:t>
-      </w:r>
-    </w:p>
-    <w:p>
-      <w:pPr>
-        <w:pStyle w:val="aff"/>
-      </w:pPr>
-      <w:r>
-        <w:t>108           LED1_PORT_OUT |= LED1_BIT;</w:t>
-      </w:r>
-    </w:p>
-    <w:p>
-      <w:pPr>
-        <w:pStyle w:val="aff"/>
-      </w:pPr>
-      <w:r>
-        <w:t>109           LED3_PORT_OUT |= LED3_BIT;</w:t>
-      </w:r>
-    </w:p>
-    <w:p>
-      <w:pPr>
-        <w:pStyle w:val="aff"/>
-      </w:pPr>
-      <w:proofErr w:type="gramStart"/>
-      <w:r>
-        <w:t>110</w:t>
-      </w:r>
-      <w:proofErr w:type="gramEnd"/>
-      <w:r>
-        <w:t xml:space="preserve">           break;</w:t>
-      </w:r>
-    </w:p>
-    <w:p>
-      <w:pPr>
-        <w:pStyle w:val="aff"/>
-      </w:pPr>
-      <w:proofErr w:type="gramStart"/>
-      <w:r>
-        <w:t>111</w:t>
-      </w:r>
-      <w:proofErr w:type="gramEnd"/>
-      <w:r>
-        <w:t xml:space="preserve">       case 1:</w:t>
-      </w:r>
-    </w:p>
-    <w:p>
-      <w:pPr>
-        <w:pStyle w:val="aff"/>
-      </w:pPr>
-      <w:r>
-        <w:t>112           LED1_PORT_OUT &amp;= ~LED1_BIT;</w:t>
-      </w:r>
-    </w:p>
-    <w:p>
-      <w:pPr>
-        <w:pStyle w:val="aff"/>
-      </w:pPr>
-      <w:r>
-        <w:t xml:space="preserve">113           </w:t>
-      </w:r>
-      <w:proofErr w:type="gramStart"/>
-      <w:r>
-        <w:t>if(</w:t>
-      </w:r>
-      <w:proofErr w:type="spellStart"/>
-      <w:proofErr w:type="gramEnd"/>
-      <w:r>
-        <w:t>blink_phase</w:t>
-      </w:r>
-      <w:proofErr w:type="spellEnd"/>
-      <w:r>
-        <w:t>)   LED3_PORT_OUT |= LED3_BIT;</w:t>
-      </w:r>
-    </w:p>
-    <w:p>
-      <w:pPr>
-        <w:pStyle w:val="aff"/>
-      </w:pPr>
-      <w:r>
-        <w:t>114           else              LED3_PORT_OUT &amp;= ~LED3_BIT;</w:t>
-      </w:r>
-    </w:p>
-    <w:p>
-      <w:pPr>
-        <w:pStyle w:val="aff"/>
-      </w:pPr>
-      <w:proofErr w:type="gramStart"/>
-      <w:r>
-        <w:t>115</w:t>
-      </w:r>
-      <w:proofErr w:type="gramEnd"/>
-      <w:r>
-        <w:t xml:space="preserve">           break;</w:t>
-      </w:r>
-    </w:p>
-    <w:p>
-      <w:pPr>
-        <w:pStyle w:val="aff"/>
-      </w:pPr>
-      <w:proofErr w:type="gramStart"/>
-      <w:r>
-        <w:t>116</w:t>
-      </w:r>
-      <w:proofErr w:type="gramEnd"/>
-      <w:r>
-        <w:t xml:space="preserve">       case 2:</w:t>
-      </w:r>
-    </w:p>
-    <w:p>
-      <w:pPr>
-        <w:pStyle w:val="aff"/>
-      </w:pPr>
-      <w:r>
-        <w:t>117           LED3_PORT_OUT &amp;= ~LED3_BIT;</w:t>
-      </w:r>
-    </w:p>
-    <w:p>
-      <w:pPr>
-        <w:pStyle w:val="aff"/>
-      </w:pPr>
-      <w:r>
-        <w:t xml:space="preserve">118           </w:t>
-      </w:r>
-      <w:proofErr w:type="gramStart"/>
-      <w:r>
-        <w:t>if(</w:t>
-      </w:r>
-      <w:proofErr w:type="spellStart"/>
-      <w:proofErr w:type="gramEnd"/>
-      <w:r>
-        <w:t>blink_phase</w:t>
-      </w:r>
-      <w:proofErr w:type="spellEnd"/>
-      <w:r>
-        <w:t>)   LED1_PORT_OUT |= LED1_BIT;</w:t>
-      </w:r>
-    </w:p>
-    <w:p>
-      <w:pPr>
-        <w:pStyle w:val="aff"/>
-      </w:pPr>
-      <w:r>
-        <w:t>119           else              LED1_PORT_OUT &amp;= ~LED1_BIT;</w:t>
-      </w:r>
-    </w:p>
-    <w:p>
-      <w:pPr>
-        <w:pStyle w:val="aff"/>
-      </w:pPr>
-      <w:proofErr w:type="gramStart"/>
-      <w:r>
-        <w:t>120</w:t>
-      </w:r>
-      <w:proofErr w:type="gramEnd"/>
-      <w:r>
-        <w:t xml:space="preserve">           break;</w:t>
-      </w:r>
-    </w:p>
-    <w:p>
-      <w:pPr>
-        <w:pStyle w:val="aff"/>
-      </w:pPr>
-      <w:proofErr w:type="gramStart"/>
-      <w:r>
-        <w:t>121</w:t>
-      </w:r>
-      <w:proofErr w:type="gramEnd"/>
-      <w:r>
-        <w:t xml:space="preserve">       case 3:</w:t>
-      </w:r>
-    </w:p>
-    <w:p>
-      <w:pPr>
-        <w:pStyle w:val="aff"/>
-      </w:pPr>
-      <w:r>
-        <w:t>122           LED1_PORT_OUT |= LED1_BIT;</w:t>
-      </w:r>
-    </w:p>
-    <w:p>
-      <w:pPr>
-        <w:pStyle w:val="aff"/>
-      </w:pPr>
-      <w:r>
-        <w:t>123           LED3_PORT_OUT |= LED3_BIT;</w:t>
-      </w:r>
-    </w:p>
-    <w:p>
-      <w:pPr>
-        <w:pStyle w:val="aff"/>
-      </w:pPr>
-      <w:r>
-        <w:t>124           mode = 0;</w:t>
-      </w:r>
-    </w:p>
-    <w:p>
-      <w:pPr>
-        <w:pStyle w:val="aff"/>
-      </w:pPr>
-      <w:proofErr w:type="gramStart"/>
-      <w:r>
-        <w:t>125</w:t>
-      </w:r>
-      <w:proofErr w:type="gramEnd"/>
-      <w:r>
-        <w:t xml:space="preserve">           break;</w:t>
-      </w:r>
-    </w:p>
-    <w:p>
-      <w:pPr>
-        <w:pStyle w:val="aff"/>
-      </w:pPr>
-      <w:r>
-        <w:t>126       }</w:t>
-      </w:r>
-    </w:p>
-    <w:p>
-      <w:pPr>
-        <w:pStyle w:val="aff"/>
-      </w:pPr>
-      <w:proofErr w:type="gramStart"/>
-      <w:r>
-        <w:t>127</w:t>
-      </w:r>
-      <w:proofErr w:type="gramEnd"/>
-      <w:r>
-        <w:t xml:space="preserve">       volatile unsigned </w:t>
-      </w:r>
-      <w:proofErr w:type="spellStart"/>
-      <w:r>
-        <w:t>int</w:t>
-      </w:r>
-      <w:proofErr w:type="spellEnd"/>
-      <w:r>
-        <w:t xml:space="preserve"> d;</w:t>
-      </w:r>
-    </w:p>
-    <w:p>
-      <w:pPr>
-        <w:pStyle w:val="aff"/>
-      </w:pPr>
-      <w:r>
-        <w:t xml:space="preserve">128       </w:t>
-      </w:r>
-      <w:proofErr w:type="spellStart"/>
-      <w:r>
-        <w:t>for</w:t>
-      </w:r>
-      <w:proofErr w:type="spellEnd"/>
-      <w:r>
-        <w:t xml:space="preserve"> (d=0; d&lt;1000</w:t>
-      </w:r>
-      <w:proofErr w:type="gramStart"/>
-      <w:r>
-        <w:t>;d</w:t>
-      </w:r>
-      <w:proofErr w:type="gramEnd"/>
-      <w:r>
-        <w:t>++) {;}</w:t>
-      </w:r>
-    </w:p>
-    <w:p>
-      <w:pPr>
-        <w:pStyle w:val="aff"/>
-      </w:pPr>
-      <w:r>
-        <w:t>129   }</w:t>
-      </w:r>
-    </w:p>
-    <w:p>
-      <w:pPr>
-        <w:pStyle w:val="aff"/>
-      </w:pPr>
-      <w:proofErr w:type="gramStart"/>
-      <w:r>
-        <w:t>130 }</w:t>
-      </w:r>
-      <w:proofErr w:type="gramEnd"/>
-    </w:p>
-    <w:p/>
-    <w:p>
-      <w:pPr>
-        <w:pStyle w:val="2"/>
+        <w:t xml:space="preserve"> unsigned int d;</w:t>
+      </w:r>
+    </w:p>
+    <w:p>
+      <w:pPr>
+        <w:pStyle w:val="ac"/>
+      </w:pPr>
+      <w:r>
+        <w:t>127         for (d = 0; d &lt; 1000; d++)</w:t>
+      </w:r>
+    </w:p>
+    <w:p>
+      <w:pPr>
+        <w:pStyle w:val="ac"/>
+        <w:rPr>
+          <w:lang w:val="ru-RU"/>
+        </w:rPr>
+      </w:pPr>
+      <w:r>
+        <w:rPr>
+          <w:lang w:val="ru-RU"/>
+        </w:rPr>
+        <w:t>128         {</w:t>
+      </w:r>
+    </w:p>
+    <w:p>
+      <w:pPr>
+        <w:pStyle w:val="ac"/>
+        <w:rPr>
+          <w:lang w:val="ru-RU"/>
+        </w:rPr>
+      </w:pPr>
+      <w:r>
+        <w:rPr>
+          <w:lang w:val="ru-RU"/>
+        </w:rPr>
+        <w:t>129             ;</w:t>
+      </w:r>
+    </w:p>
+    <w:p>
+      <w:pPr>
+        <w:pStyle w:val="ac"/>
+        <w:rPr>
+          <w:lang w:val="ru-RU"/>
+        </w:rPr>
+      </w:pPr>
+      <w:r>
+        <w:rPr>
+          <w:lang w:val="ru-RU"/>
+        </w:rPr>
+        <w:t>130         }</w:t>
+      </w:r>
+    </w:p>
+    <w:p>
+      <w:pPr>
+        <w:pStyle w:val="ac"/>
+        <w:rPr>
+          <w:lang w:val="ru-RU"/>
+        </w:rPr>
+      </w:pPr>
+      <w:r>
+        <w:rPr>
+          <w:lang w:val="ru-RU"/>
+        </w:rPr>
+        <w:t>131     }</w:t>
+      </w:r>
+    </w:p>
+    <w:p>
+      <w:pPr>
+        <w:pStyle w:val="ac"/>
+        <w:rPr>
+          <w:lang w:val="ru-RU"/>
+        </w:rPr>
+      </w:pPr>
+      <w:r>
+        <w:rPr>
+          <w:lang w:val="ru-RU"/>
+        </w:rPr>
+        <w:t xml:space="preserve">132 } </w:t>
+      </w:r>
+    </w:p>
+    <w:p>
+      <w:pPr>
+        <w:pStyle w:val="ac"/>
+        <w:rPr>
+          <w:lang w:val="ru-RU"/>
+        </w:rPr>
+      </w:pPr>
+    </w:p>
+    <w:p>
+      <w:pPr>
+        <w:pStyle w:val="Heading2"/>
       </w:pPr>
       <w:r>
         <w:t xml:space="preserve">5 </w:t>
@@ -3342,7 +3488,7 @@
     </w:p>
     <w:p/>
     <w:sectPr>
-      <w:footerReference w:type="default" r:id="rId7"/>
+      <w:footerReference w:type="default" r:id="rId8"/>
       <w:type w:val="continuous"/>
       <w:pgSz w:w="11906" w:h="16838"/>
       <w:pgMar w:top="1134" w:right="851" w:bottom="1531" w:left="1701" w:header="709" w:footer="510" w:gutter="0"/>
@@ -3355,7 +3501,7 @@
 </file>
 
 <file path=word/endnotes.xml><?xml version="1.0" encoding="utf-8"?>
-<w:endnotes xmlns:wpc="http://schemas.microsoft.com/office/word/2010/wordprocessingCanvas" xmlns:cx="http://schemas.microsoft.com/office/drawing/2014/chartex" xmlns:cx1="http://schemas.microsoft.com/office/drawing/2015/9/8/chartex" xmlns:mc="http://schemas.openxmlformats.org/markup-compatibility/2006" xmlns:o="urn:schemas-microsoft-com:office:office" xmlns:r="http://schemas.openxmlformats.org/officeDocument/2006/relationships" xmlns:m="http://schemas.openxmlformats.org/officeDocument/2006/math" xmlns:v="urn:schemas-microsoft-com:vml" xmlns:wp14="http://schemas.microsoft.com/office/word/2010/wordprocessingDrawing" xmlns:wp="http://schemas.openxmlformats.org/drawingml/2006/wordprocessingDrawing" xmlns:w10="urn:schemas-microsoft-com:office:word" xmlns:w="http://schemas.openxmlformats.org/wordprocessingml/2006/main" xmlns:w14="http://schemas.microsoft.com/office/word/2010/wordml" xmlns:w15="http://schemas.microsoft.com/office/word/2012/wordml" xmlns:w16se="http://schemas.microsoft.com/office/word/2015/wordml/symex" xmlns:wpg="http://schemas.microsoft.com/office/word/2010/wordprocessingGroup" xmlns:wpi="http://schemas.microsoft.com/office/word/2010/wordprocessingInk" xmlns:wne="http://schemas.microsoft.com/office/word/2006/wordml" xmlns:wps="http://schemas.microsoft.com/office/word/2010/wordprocessingShape" mc:Ignorable="w14 w15 w16se wp14">
+<w:endnotes xmlns:wpc="http://schemas.microsoft.com/office/word/2010/wordprocessingCanvas" xmlns:cx="http://schemas.microsoft.com/office/drawing/2014/chartex" xmlns:cx1="http://schemas.microsoft.com/office/drawing/2015/9/8/chartex" xmlns:cx2="http://schemas.microsoft.com/office/drawing/2015/10/21/chartex" xmlns:cx3="http://schemas.microsoft.com/office/drawing/2016/5/9/chartex" xmlns:cx4="http://schemas.microsoft.com/office/drawing/2016/5/10/chartex" xmlns:cx5="http://schemas.microsoft.com/office/drawing/2016/5/11/chartex" xmlns:cx6="http://schemas.microsoft.com/office/drawing/2016/5/12/chartex" xmlns:cx7="http://schemas.microsoft.com/office/drawing/2016/5/13/chartex" xmlns:cx8="http://schemas.microsoft.com/office/drawing/2016/5/14/chartex" xmlns:mc="http://schemas.openxmlformats.org/markup-compatibility/2006" xmlns:aink="http://schemas.microsoft.com/office/drawing/2016/ink" xmlns:am3d="http://schemas.microsoft.com/office/drawing/2017/model3d" xmlns:o="urn:schemas-microsoft-com:office:office" xmlns:r="http://schemas.openxmlformats.org/officeDocument/2006/relationships" xmlns:m="http://schemas.openxmlformats.org/officeDocument/2006/math" xmlns:v="urn:schemas-microsoft-com:vml" xmlns:wp14="http://schemas.microsoft.com/office/word/2010/wordprocessingDrawing" xmlns:wp="http://schemas.openxmlformats.org/drawingml/2006/wordprocessingDrawing" xmlns:w10="urn:schemas-microsoft-com:office:word" xmlns:w="http://schemas.openxmlformats.org/wordprocessingml/2006/main" xmlns:w14="http://schemas.microsoft.com/office/word/2010/wordml" xmlns:w15="http://schemas.microsoft.com/office/word/2012/wordml" xmlns:w16cex="http://schemas.microsoft.com/office/word/2018/wordml/cex" xmlns:w16cid="http://schemas.microsoft.com/office/word/2016/wordml/cid" xmlns:w16="http://schemas.microsoft.com/office/word/2018/wordml" xmlns:w16sdtdh="http://schemas.microsoft.com/office/word/2020/wordml/sdtdatahash" xmlns:w16se="http://schemas.microsoft.com/office/word/2015/wordml/symex" xmlns:wpg="http://schemas.microsoft.com/office/word/2010/wordprocessingGroup" xmlns:wpi="http://schemas.microsoft.com/office/word/2010/wordprocessingInk" xmlns:wne="http://schemas.microsoft.com/office/word/2006/wordml" xmlns:wps="http://schemas.microsoft.com/office/word/2010/wordprocessingShape" mc:Ignorable="w14 w15 w16se w16cid w16 w16cex w16sdtdh wp14">
   <w:endnote w:type="separator" w:id="-1">
     <w:p>
       <w:r>
@@ -3374,7 +3520,7 @@
 </file>
 
 <file path=word/footer1.xml><?xml version="1.0" encoding="utf-8"?>
-<w:ftr xmlns:wpc="http://schemas.microsoft.com/office/word/2010/wordprocessingCanvas" xmlns:cx="http://schemas.microsoft.com/office/drawing/2014/chartex" xmlns:cx1="http://schemas.microsoft.com/office/drawing/2015/9/8/chartex" xmlns:mc="http://schemas.openxmlformats.org/markup-compatibility/2006" xmlns:o="urn:schemas-microsoft-com:office:office" xmlns:r="http://schemas.openxmlformats.org/officeDocument/2006/relationships" xmlns:m="http://schemas.openxmlformats.org/officeDocument/2006/math" xmlns:v="urn:schemas-microsoft-com:vml" xmlns:wp14="http://schemas.microsoft.com/office/word/2010/wordprocessingDrawing" xmlns:wp="http://schemas.openxmlformats.org/drawingml/2006/wordprocessingDrawing" xmlns:w10="urn:schemas-microsoft-com:office:word" xmlns:w="http://schemas.openxmlformats.org/wordprocessingml/2006/main" xmlns:w14="http://schemas.microsoft.com/office/word/2010/wordml" xmlns:w15="http://schemas.microsoft.com/office/word/2012/wordml" xmlns:w16se="http://schemas.microsoft.com/office/word/2015/wordml/symex" xmlns:wpg="http://schemas.microsoft.com/office/word/2010/wordprocessingGroup" xmlns:wpi="http://schemas.microsoft.com/office/word/2010/wordprocessingInk" xmlns:wne="http://schemas.microsoft.com/office/word/2006/wordml" xmlns:wps="http://schemas.microsoft.com/office/word/2010/wordprocessingShape" mc:Ignorable="w14 w15 w16se wp14">
+<w:ftr xmlns:wpc="http://schemas.microsoft.com/office/word/2010/wordprocessingCanvas" xmlns:cx="http://schemas.microsoft.com/office/drawing/2014/chartex" xmlns:cx1="http://schemas.microsoft.com/office/drawing/2015/9/8/chartex" xmlns:cx2="http://schemas.microsoft.com/office/drawing/2015/10/21/chartex" xmlns:cx3="http://schemas.microsoft.com/office/drawing/2016/5/9/chartex" xmlns:cx4="http://schemas.microsoft.com/office/drawing/2016/5/10/chartex" xmlns:cx5="http://schemas.microsoft.com/office/drawing/2016/5/11/chartex" xmlns:cx6="http://schemas.microsoft.com/office/drawing/2016/5/12/chartex" xmlns:cx7="http://schemas.microsoft.com/office/drawing/2016/5/13/chartex" xmlns:cx8="http://schemas.microsoft.com/office/drawing/2016/5/14/chartex" xmlns:mc="http://schemas.openxmlformats.org/markup-compatibility/2006" xmlns:aink="http://schemas.microsoft.com/office/drawing/2016/ink" xmlns:am3d="http://schemas.microsoft.com/office/drawing/2017/model3d" xmlns:o="urn:schemas-microsoft-com:office:office" xmlns:r="http://schemas.openxmlformats.org/officeDocument/2006/relationships" xmlns:m="http://schemas.openxmlformats.org/officeDocument/2006/math" xmlns:v="urn:schemas-microsoft-com:vml" xmlns:wp14="http://schemas.microsoft.com/office/word/2010/wordprocessingDrawing" xmlns:wp="http://schemas.openxmlformats.org/drawingml/2006/wordprocessingDrawing" xmlns:w10="urn:schemas-microsoft-com:office:word" xmlns:w="http://schemas.openxmlformats.org/wordprocessingml/2006/main" xmlns:w14="http://schemas.microsoft.com/office/word/2010/wordml" xmlns:w15="http://schemas.microsoft.com/office/word/2012/wordml" xmlns:w16cex="http://schemas.microsoft.com/office/word/2018/wordml/cex" xmlns:w16cid="http://schemas.microsoft.com/office/word/2016/wordml/cid" xmlns:w16="http://schemas.microsoft.com/office/word/2018/wordml" xmlns:w16sdtdh="http://schemas.microsoft.com/office/word/2020/wordml/sdtdatahash" xmlns:w16se="http://schemas.microsoft.com/office/word/2015/wordml/symex" xmlns:wpg="http://schemas.microsoft.com/office/word/2010/wordprocessingGroup" xmlns:wpi="http://schemas.microsoft.com/office/word/2010/wordprocessingInk" xmlns:wne="http://schemas.microsoft.com/office/word/2006/wordml" xmlns:wps="http://schemas.microsoft.com/office/word/2010/wordprocessingShape" mc:Ignorable="w14 w15 w16se w16cid w16 w16cex w16sdtdh wp14">
   <w:sdt>
     <w:sdtPr>
       <w:id w:val="-997342125"/>
@@ -3387,7 +3533,7 @@
     <w:sdtContent>
       <w:p>
         <w:pPr>
-          <w:pStyle w:val="a9"/>
+          <w:pStyle w:val="Footer"/>
           <w:jc w:val="right"/>
         </w:pPr>
         <w:r>
@@ -3413,14 +3559,14 @@
   </w:sdt>
   <w:p>
     <w:pPr>
-      <w:pStyle w:val="a9"/>
+      <w:pStyle w:val="Footer"/>
     </w:pPr>
   </w:p>
 </w:ftr>
 </file>
 
 <file path=word/footnotes.xml><?xml version="1.0" encoding="utf-8"?>
-<w:footnotes xmlns:wpc="http://schemas.microsoft.com/office/word/2010/wordprocessingCanvas" xmlns:cx="http://schemas.microsoft.com/office/drawing/2014/chartex" xmlns:cx1="http://schemas.microsoft.com/office/drawing/2015/9/8/chartex" xmlns:mc="http://schemas.openxmlformats.org/markup-compatibility/2006" xmlns:o="urn:schemas-microsoft-com:office:office" xmlns:r="http://schemas.openxmlformats.org/officeDocument/2006/relationships" xmlns:m="http://schemas.openxmlformats.org/officeDocument/2006/math" xmlns:v="urn:schemas-microsoft-com:vml" xmlns:wp14="http://schemas.microsoft.com/office/word/2010/wordprocessingDrawing" xmlns:wp="http://schemas.openxmlformats.org/drawingml/2006/wordprocessingDrawing" xmlns:w10="urn:schemas-microsoft-com:office:word" xmlns:w="http://schemas.openxmlformats.org/wordprocessingml/2006/main" xmlns:w14="http://schemas.microsoft.com/office/word/2010/wordml" xmlns:w15="http://schemas.microsoft.com/office/word/2012/wordml" xmlns:w16se="http://schemas.microsoft.com/office/word/2015/wordml/symex" xmlns:wpg="http://schemas.microsoft.com/office/word/2010/wordprocessingGroup" xmlns:wpi="http://schemas.microsoft.com/office/word/2010/wordprocessingInk" xmlns:wne="http://schemas.microsoft.com/office/word/2006/wordml" xmlns:wps="http://schemas.microsoft.com/office/word/2010/wordprocessingShape" mc:Ignorable="w14 w15 w16se wp14">
+<w:footnotes xmlns:wpc="http://schemas.microsoft.com/office/word/2010/wordprocessingCanvas" xmlns:cx="http://schemas.microsoft.com/office/drawing/2014/chartex" xmlns:cx1="http://schemas.microsoft.com/office/drawing/2015/9/8/chartex" xmlns:cx2="http://schemas.microsoft.com/office/drawing/2015/10/21/chartex" xmlns:cx3="http://schemas.microsoft.com/office/drawing/2016/5/9/chartex" xmlns:cx4="http://schemas.microsoft.com/office/drawing/2016/5/10/chartex" xmlns:cx5="http://schemas.microsoft.com/office/drawing/2016/5/11/chartex" xmlns:cx6="http://schemas.microsoft.com/office/drawing/2016/5/12/chartex" xmlns:cx7="http://schemas.microsoft.com/office/drawing/2016/5/13/chartex" xmlns:cx8="http://schemas.microsoft.com/office/drawing/2016/5/14/chartex" xmlns:mc="http://schemas.openxmlformats.org/markup-compatibility/2006" xmlns:aink="http://schemas.microsoft.com/office/drawing/2016/ink" xmlns:am3d="http://schemas.microsoft.com/office/drawing/2017/model3d" xmlns:o="urn:schemas-microsoft-com:office:office" xmlns:r="http://schemas.openxmlformats.org/officeDocument/2006/relationships" xmlns:m="http://schemas.openxmlformats.org/officeDocument/2006/math" xmlns:v="urn:schemas-microsoft-com:vml" xmlns:wp14="http://schemas.microsoft.com/office/word/2010/wordprocessingDrawing" xmlns:wp="http://schemas.openxmlformats.org/drawingml/2006/wordprocessingDrawing" xmlns:w10="urn:schemas-microsoft-com:office:word" xmlns:w="http://schemas.openxmlformats.org/wordprocessingml/2006/main" xmlns:w14="http://schemas.microsoft.com/office/word/2010/wordml" xmlns:w15="http://schemas.microsoft.com/office/word/2012/wordml" xmlns:w16cex="http://schemas.microsoft.com/office/word/2018/wordml/cex" xmlns:w16cid="http://schemas.microsoft.com/office/word/2016/wordml/cid" xmlns:w16="http://schemas.microsoft.com/office/word/2018/wordml" xmlns:w16sdtdh="http://schemas.microsoft.com/office/word/2020/wordml/sdtdatahash" xmlns:w16se="http://schemas.microsoft.com/office/word/2015/wordml/symex" xmlns:wpg="http://schemas.microsoft.com/office/word/2010/wordprocessingGroup" xmlns:wpi="http://schemas.microsoft.com/office/word/2010/wordprocessingInk" xmlns:wne="http://schemas.microsoft.com/office/word/2006/wordml" xmlns:wps="http://schemas.microsoft.com/office/word/2010/wordprocessingShape" mc:Ignorable="w14 w15 w16se w16cid w16 w16cex w16sdtdh wp14">
   <w:footnote w:type="separator" w:id="-1">
     <w:p>
       <w:r>
@@ -3439,7 +3585,7 @@
 </file>
 
 <file path=word/numbering.xml><?xml version="1.0" encoding="utf-8"?>
-<w:numbering xmlns:wpc="http://schemas.microsoft.com/office/word/2010/wordprocessingCanvas" xmlns:cx="http://schemas.microsoft.com/office/drawing/2014/chartex" xmlns:cx1="http://schemas.microsoft.com/office/drawing/2015/9/8/chartex" xmlns:mc="http://schemas.openxmlformats.org/markup-compatibility/2006" xmlns:o="urn:schemas-microsoft-com:office:office" xmlns:r="http://schemas.openxmlformats.org/officeDocument/2006/relationships" xmlns:m="http://schemas.openxmlformats.org/officeDocument/2006/math" xmlns:v="urn:schemas-microsoft-com:vml" xmlns:wp14="http://schemas.microsoft.com/office/word/2010/wordprocessingDrawing" xmlns:wp="http://schemas.openxmlformats.org/drawingml/2006/wordprocessingDrawing" xmlns:w10="urn:schemas-microsoft-com:office:word" xmlns:w="http://schemas.openxmlformats.org/wordprocessingml/2006/main" xmlns:w14="http://schemas.microsoft.com/office/word/2010/wordml" xmlns:w15="http://schemas.microsoft.com/office/word/2012/wordml" xmlns:w16se="http://schemas.microsoft.com/office/word/2015/wordml/symex" xmlns:wpg="http://schemas.microsoft.com/office/word/2010/wordprocessingGroup" xmlns:wpi="http://schemas.microsoft.com/office/word/2010/wordprocessingInk" xmlns:wne="http://schemas.microsoft.com/office/word/2006/wordml" xmlns:wps="http://schemas.microsoft.com/office/word/2010/wordprocessingShape" mc:Ignorable="w14 w15 w16se wp14">
+<w:numbering xmlns:wpc="http://schemas.microsoft.com/office/word/2010/wordprocessingCanvas" xmlns:cx="http://schemas.microsoft.com/office/drawing/2014/chartex" xmlns:cx1="http://schemas.microsoft.com/office/drawing/2015/9/8/chartex" xmlns:cx2="http://schemas.microsoft.com/office/drawing/2015/10/21/chartex" xmlns:cx3="http://schemas.microsoft.com/office/drawing/2016/5/9/chartex" xmlns:cx4="http://schemas.microsoft.com/office/drawing/2016/5/10/chartex" xmlns:cx5="http://schemas.microsoft.com/office/drawing/2016/5/11/chartex" xmlns:cx6="http://schemas.microsoft.com/office/drawing/2016/5/12/chartex" xmlns:cx7="http://schemas.microsoft.com/office/drawing/2016/5/13/chartex" xmlns:cx8="http://schemas.microsoft.com/office/drawing/2016/5/14/chartex" xmlns:mc="http://schemas.openxmlformats.org/markup-compatibility/2006" xmlns:aink="http://schemas.microsoft.com/office/drawing/2016/ink" xmlns:am3d="http://schemas.microsoft.com/office/drawing/2017/model3d" xmlns:o="urn:schemas-microsoft-com:office:office" xmlns:r="http://schemas.openxmlformats.org/officeDocument/2006/relationships" xmlns:m="http://schemas.openxmlformats.org/officeDocument/2006/math" xmlns:v="urn:schemas-microsoft-com:vml" xmlns:wp14="http://schemas.microsoft.com/office/word/2010/wordprocessingDrawing" xmlns:wp="http://schemas.openxmlformats.org/drawingml/2006/wordprocessingDrawing" xmlns:w10="urn:schemas-microsoft-com:office:word" xmlns:w="http://schemas.openxmlformats.org/wordprocessingml/2006/main" xmlns:w14="http://schemas.microsoft.com/office/word/2010/wordml" xmlns:w15="http://schemas.microsoft.com/office/word/2012/wordml" xmlns:w16cex="http://schemas.microsoft.com/office/word/2018/wordml/cex" xmlns:w16cid="http://schemas.microsoft.com/office/word/2016/wordml/cid" xmlns:w16="http://schemas.microsoft.com/office/word/2018/wordml" xmlns:w16sdtdh="http://schemas.microsoft.com/office/word/2020/wordml/sdtdatahash" xmlns:w16se="http://schemas.microsoft.com/office/word/2015/wordml/symex" xmlns:wpg="http://schemas.microsoft.com/office/word/2010/wordprocessingGroup" xmlns:wpi="http://schemas.microsoft.com/office/word/2010/wordprocessingInk" xmlns:wne="http://schemas.microsoft.com/office/word/2006/wordml" xmlns:wps="http://schemas.microsoft.com/office/word/2010/wordprocessingShape" mc:Ignorable="w14 w15 w16se w16cid w16 w16cex w16sdtdh wp14">
   <w:abstractNum w:abstractNumId="0" w15:restartNumberingAfterBreak="0">
     <w:nsid w:val="047A7189"/>
     <w:multiLevelType w:val="hybridMultilevel"/>
@@ -3536,7 +3682,7 @@
     <w:lvl w:ilvl="0">
       <w:start w:val="1"/>
       <w:numFmt w:val="decimal"/>
-      <w:pStyle w:val="a"/>
+      <w:pStyle w:val="ListParagraph"/>
       <w:suff w:val="space"/>
       <w:lvlText w:val="%1."/>
       <w:lvlJc w:val="left"/>
@@ -3862,7 +4008,7 @@
     <w:nsid w:val="2ADC7C5D"/>
     <w:multiLevelType w:val="multilevel"/>
     <w:tmpl w:val="380EECAC"/>
-    <w:styleLink w:val="a0"/>
+    <w:styleLink w:val="a"/>
     <w:lvl w:ilvl="0">
       <w:start w:val="1"/>
       <w:numFmt w:val="decimal"/>
@@ -4463,6 +4609,120 @@
     </w:lvl>
   </w:abstractNum>
   <w:abstractNum w:abstractNumId="8" w15:restartNumberingAfterBreak="0">
+    <w:nsid w:val="42FE5003"/>
+    <w:multiLevelType w:val="hybridMultilevel"/>
+    <w:tmpl w:val="E4005D34"/>
+    <w:lvl w:ilvl="0" w:tplc="FBA0EBF2">
+      <w:start w:val="1"/>
+      <w:numFmt w:val="bullet"/>
+      <w:suff w:val="space"/>
+      <w:lvlText w:val=""/>
+      <w:lvlJc w:val="left"/>
+      <w:pPr>
+        <w:ind w:left="1429" w:hanging="360"/>
+      </w:pPr>
+      <w:rPr>
+        <w:rFonts w:ascii="Symbol" w:hAnsi="Symbol" w:cs="Times New Roman" w:hint="default"/>
+      </w:rPr>
+    </w:lvl>
+    <w:lvl w:ilvl="1" w:tplc="04190003" w:tentative="1">
+      <w:start w:val="1"/>
+      <w:numFmt w:val="bullet"/>
+      <w:lvlText w:val="o"/>
+      <w:lvlJc w:val="left"/>
+      <w:pPr>
+        <w:ind w:left="2149" w:hanging="360"/>
+      </w:pPr>
+      <w:rPr>
+        <w:rFonts w:ascii="Courier New" w:hAnsi="Courier New" w:cs="Courier New" w:hint="default"/>
+      </w:rPr>
+    </w:lvl>
+    <w:lvl w:ilvl="2" w:tplc="04190005" w:tentative="1">
+      <w:start w:val="1"/>
+      <w:numFmt w:val="bullet"/>
+      <w:lvlText w:val=""/>
+      <w:lvlJc w:val="left"/>
+      <w:pPr>
+        <w:ind w:left="2869" w:hanging="360"/>
+      </w:pPr>
+      <w:rPr>
+        <w:rFonts w:ascii="Wingdings" w:hAnsi="Wingdings" w:hint="default"/>
+      </w:rPr>
+    </w:lvl>
+    <w:lvl w:ilvl="3" w:tplc="04190001" w:tentative="1">
+      <w:start w:val="1"/>
+      <w:numFmt w:val="bullet"/>
+      <w:lvlText w:val=""/>
+      <w:lvlJc w:val="left"/>
+      <w:pPr>
+        <w:ind w:left="3589" w:hanging="360"/>
+      </w:pPr>
+      <w:rPr>
+        <w:rFonts w:ascii="Symbol" w:hAnsi="Symbol" w:hint="default"/>
+      </w:rPr>
+    </w:lvl>
+    <w:lvl w:ilvl="4" w:tplc="04190003" w:tentative="1">
+      <w:start w:val="1"/>
+      <w:numFmt w:val="bullet"/>
+      <w:lvlText w:val="o"/>
+      <w:lvlJc w:val="left"/>
+      <w:pPr>
+        <w:ind w:left="4309" w:hanging="360"/>
+      </w:pPr>
+      <w:rPr>
+        <w:rFonts w:ascii="Courier New" w:hAnsi="Courier New" w:cs="Courier New" w:hint="default"/>
+      </w:rPr>
+    </w:lvl>
+    <w:lvl w:ilvl="5" w:tplc="04190005" w:tentative="1">
+      <w:start w:val="1"/>
+      <w:numFmt w:val="bullet"/>
+      <w:lvlText w:val=""/>
+      <w:lvlJc w:val="left"/>
+      <w:pPr>
+        <w:ind w:left="5029" w:hanging="360"/>
+      </w:pPr>
+      <w:rPr>
+        <w:rFonts w:ascii="Wingdings" w:hAnsi="Wingdings" w:hint="default"/>
+      </w:rPr>
+    </w:lvl>
+    <w:lvl w:ilvl="6" w:tplc="04190001" w:tentative="1">
+      <w:start w:val="1"/>
+      <w:numFmt w:val="bullet"/>
+      <w:lvlText w:val=""/>
+      <w:lvlJc w:val="left"/>
+      <w:pPr>
+        <w:ind w:left="5749" w:hanging="360"/>
+      </w:pPr>
+      <w:rPr>
+        <w:rFonts w:ascii="Symbol" w:hAnsi="Symbol" w:hint="default"/>
+      </w:rPr>
+    </w:lvl>
+    <w:lvl w:ilvl="7" w:tplc="04190003" w:tentative="1">
+      <w:start w:val="1"/>
+      <w:numFmt w:val="bullet"/>
+      <w:lvlText w:val="o"/>
+      <w:lvlJc w:val="left"/>
+      <w:pPr>
+        <w:ind w:left="6469" w:hanging="360"/>
+      </w:pPr>
+      <w:rPr>
+        <w:rFonts w:ascii="Courier New" w:hAnsi="Courier New" w:cs="Courier New" w:hint="default"/>
+      </w:rPr>
+    </w:lvl>
+    <w:lvl w:ilvl="8" w:tplc="04190005" w:tentative="1">
+      <w:start w:val="1"/>
+      <w:numFmt w:val="bullet"/>
+      <w:lvlText w:val=""/>
+      <w:lvlJc w:val="left"/>
+      <w:pPr>
+        <w:ind w:left="7189" w:hanging="360"/>
+      </w:pPr>
+      <w:rPr>
+        <w:rFonts w:ascii="Wingdings" w:hAnsi="Wingdings" w:hint="default"/>
+      </w:rPr>
+    </w:lvl>
+  </w:abstractNum>
+  <w:abstractNum w:abstractNumId="9" w15:restartNumberingAfterBreak="0">
     <w:nsid w:val="528573B1"/>
     <w:multiLevelType w:val="multilevel"/>
     <w:tmpl w:val="4B8818C0"/>
@@ -4575,7 +4835,7 @@
       </w:pPr>
     </w:lvl>
   </w:abstractNum>
-  <w:abstractNum w:abstractNumId="9" w15:restartNumberingAfterBreak="0">
+  <w:abstractNum w:abstractNumId="10" w15:restartNumberingAfterBreak="0">
     <w:nsid w:val="55527138"/>
     <w:multiLevelType w:val="multilevel"/>
     <w:tmpl w:val="10026668"/>
@@ -4696,7 +4956,7 @@
       </w:rPr>
     </w:lvl>
   </w:abstractNum>
-  <w:abstractNum w:abstractNumId="10" w15:restartNumberingAfterBreak="0">
+  <w:abstractNum w:abstractNumId="11" w15:restartNumberingAfterBreak="0">
     <w:nsid w:val="59B12566"/>
     <w:multiLevelType w:val="hybridMultilevel"/>
     <w:tmpl w:val="829AC356"/>
@@ -4785,7 +5045,7 @@
       </w:pPr>
     </w:lvl>
   </w:abstractNum>
-  <w:abstractNum w:abstractNumId="11" w15:restartNumberingAfterBreak="0">
+  <w:abstractNum w:abstractNumId="12" w15:restartNumberingAfterBreak="0">
     <w:nsid w:val="5F9F29ED"/>
     <w:multiLevelType w:val="multilevel"/>
     <w:tmpl w:val="20C6D0FE"/>
@@ -5006,14 +5266,14 @@
       </w:rPr>
     </w:lvl>
   </w:abstractNum>
-  <w:abstractNum w:abstractNumId="12" w15:restartNumberingAfterBreak="0">
+  <w:abstractNum w:abstractNumId="13" w15:restartNumberingAfterBreak="0">
     <w:nsid w:val="79EC1F87"/>
     <w:multiLevelType w:val="hybridMultilevel"/>
     <w:tmpl w:val="E4005D34"/>
     <w:lvl w:ilvl="0" w:tplc="FBA0EBF2">
       <w:start w:val="1"/>
       <w:numFmt w:val="bullet"/>
-      <w:pStyle w:val="a1"/>
+      <w:pStyle w:val="a0"/>
       <w:suff w:val="space"/>
       <w:lvlText w:val=""/>
       <w:lvlJc w:val="left"/>
@@ -5173,7 +5433,7 @@
     <w:abstractNumId w:val="5"/>
   </w:num>
   <w:num w:numId="9">
-    <w:abstractNumId w:val="12"/>
+    <w:abstractNumId w:val="13"/>
   </w:num>
   <w:num w:numId="10">
     <w:abstractNumId w:val="2"/>
@@ -5424,7 +5684,7 @@
     </w:lvlOverride>
   </w:num>
   <w:num w:numId="18">
-    <w:abstractNumId w:val="11"/>
+    <w:abstractNumId w:val="12"/>
   </w:num>
   <w:num w:numId="19">
     <w:abstractNumId w:val="1"/>
@@ -5457,7 +5717,7 @@
     </w:lvlOverride>
   </w:num>
   <w:num w:numId="20">
-    <w:abstractNumId w:val="10"/>
+    <w:abstractNumId w:val="11"/>
   </w:num>
   <w:num w:numId="21">
     <w:abstractNumId w:val="1"/>
@@ -5520,28 +5780,31 @@
     </w:lvlOverride>
   </w:num>
   <w:num w:numId="23">
+    <w:abstractNumId w:val="10"/>
+  </w:num>
+  <w:num w:numId="24">
     <w:abstractNumId w:val="9"/>
   </w:num>
-  <w:num w:numId="24">
-    <w:abstractNumId w:val="8"/>
-  </w:num>
   <w:num w:numId="25">
-    <w:abstractNumId w:val="12"/>
+    <w:abstractNumId w:val="13"/>
     <w:lvlOverride w:ilvl="0">
       <w:startOverride w:val="1"/>
     </w:lvlOverride>
   </w:num>
   <w:num w:numId="26">
-    <w:abstractNumId w:val="12"/>
+    <w:abstractNumId w:val="13"/>
     <w:lvlOverride w:ilvl="0">
       <w:startOverride w:val="1"/>
     </w:lvlOverride>
+  </w:num>
+  <w:num w:numId="27">
+    <w:abstractNumId w:val="8"/>
   </w:num>
 </w:numbering>
 </file>
 
 <file path=word/styles.xml><?xml version="1.0" encoding="utf-8"?>
-<w:styles xmlns:mc="http://schemas.openxmlformats.org/markup-compatibility/2006" xmlns:r="http://schemas.openxmlformats.org/officeDocument/2006/relationships" xmlns:w="http://schemas.openxmlformats.org/wordprocessingml/2006/main" xmlns:w14="http://schemas.microsoft.com/office/word/2010/wordml" xmlns:w15="http://schemas.microsoft.com/office/word/2012/wordml" xmlns:w16se="http://schemas.microsoft.com/office/word/2015/wordml/symex" mc:Ignorable="w14 w15 w16se">
+<w:styles xmlns:mc="http://schemas.openxmlformats.org/markup-compatibility/2006" xmlns:r="http://schemas.openxmlformats.org/officeDocument/2006/relationships" xmlns:w="http://schemas.openxmlformats.org/wordprocessingml/2006/main" xmlns:w14="http://schemas.microsoft.com/office/word/2010/wordml" xmlns:w15="http://schemas.microsoft.com/office/word/2012/wordml" xmlns:w16cex="http://schemas.microsoft.com/office/word/2018/wordml/cex" xmlns:w16cid="http://schemas.microsoft.com/office/word/2016/wordml/cid" xmlns:w16="http://schemas.microsoft.com/office/word/2018/wordml" xmlns:w16sdtdh="http://schemas.microsoft.com/office/word/2020/wordml/sdtdatahash" xmlns:w16se="http://schemas.microsoft.com/office/word/2015/wordml/symex" mc:Ignorable="w14 w15 w16se w16cid w16 w16cex w16sdtdh">
   <w:docDefaults>
     <w:rPrDefault>
       <w:rPr>
@@ -5557,7 +5820,7 @@
       </w:pPr>
     </w:pPrDefault>
   </w:docDefaults>
-  <w:latentStyles w:defLockedState="0" w:defUIPriority="99" w:defSemiHidden="0" w:defUnhideWhenUsed="0" w:defQFormat="0" w:count="371">
+  <w:latentStyles w:defLockedState="0" w:defUIPriority="99" w:defSemiHidden="0" w:defUnhideWhenUsed="0" w:defQFormat="0" w:count="376">
     <w:lsdException w:name="Normal" w:uiPriority="0" w:qFormat="1"/>
     <w:lsdException w:name="heading 1" w:uiPriority="9" w:qFormat="1"/>
     <w:lsdException w:name="heading 2" w:semiHidden="1" w:uiPriority="9" w:unhideWhenUsed="1" w:qFormat="1"/>
@@ -5929,8 +6192,13 @@
     <w:lsdException w:name="List Table 5 Dark Accent 6" w:uiPriority="50"/>
     <w:lsdException w:name="List Table 6 Colorful Accent 6" w:uiPriority="51"/>
     <w:lsdException w:name="List Table 7 Colorful Accent 6" w:uiPriority="52"/>
+    <w:lsdException w:name="Mention" w:semiHidden="1" w:unhideWhenUsed="1"/>
+    <w:lsdException w:name="Smart Hyperlink" w:semiHidden="1" w:unhideWhenUsed="1"/>
+    <w:lsdException w:name="Hashtag" w:semiHidden="1" w:unhideWhenUsed="1"/>
+    <w:lsdException w:name="Unresolved Mention" w:semiHidden="1" w:unhideWhenUsed="1"/>
+    <w:lsdException w:name="Smart Link" w:semiHidden="1" w:unhideWhenUsed="1"/>
   </w:latentStyles>
-  <w:style w:type="paragraph" w:default="1" w:styleId="a2">
+  <w:style w:type="paragraph" w:default="1" w:styleId="Normal">
     <w:name w:val="Normal"/>
     <w:qFormat/>
     <w:rsid w:val="004C5B44"/>
@@ -5945,10 +6213,10 @@
       <w:szCs w:val="28"/>
     </w:rPr>
   </w:style>
-  <w:style w:type="paragraph" w:styleId="1">
+  <w:style w:type="paragraph" w:styleId="Heading1">
     <w:name w:val="heading 1"/>
-    <w:next w:val="a2"/>
-    <w:link w:val="10"/>
+    <w:next w:val="Normal"/>
+    <w:link w:val="Heading1Char"/>
     <w:uiPriority w:val="9"/>
     <w:qFormat/>
     <w:rsid w:val="001A71A6"/>
@@ -5969,10 +6237,10 @@
       <w:szCs w:val="32"/>
     </w:rPr>
   </w:style>
-  <w:style w:type="paragraph" w:styleId="2">
+  <w:style w:type="paragraph" w:styleId="Heading2">
     <w:name w:val="heading 2"/>
-    <w:next w:val="a2"/>
-    <w:link w:val="20"/>
+    <w:next w:val="Normal"/>
+    <w:link w:val="Heading2Char"/>
     <w:uiPriority w:val="9"/>
     <w:unhideWhenUsed/>
     <w:qFormat/>
@@ -5992,13 +6260,13 @@
       <w:szCs w:val="26"/>
     </w:rPr>
   </w:style>
-  <w:style w:type="character" w:default="1" w:styleId="a3">
+  <w:style w:type="character" w:default="1" w:styleId="DefaultParagraphFont">
     <w:name w:val="Default Paragraph Font"/>
     <w:uiPriority w:val="1"/>
     <w:semiHidden/>
     <w:unhideWhenUsed/>
   </w:style>
-  <w:style w:type="table" w:default="1" w:styleId="a4">
+  <w:style w:type="table" w:default="1" w:styleId="TableNormal">
     <w:name w:val="Normal Table"/>
     <w:uiPriority w:val="99"/>
     <w:semiHidden/>
@@ -6013,16 +6281,16 @@
       </w:tblCellMar>
     </w:tblPr>
   </w:style>
-  <w:style w:type="numbering" w:default="1" w:styleId="a5">
+  <w:style w:type="numbering" w:default="1" w:styleId="NoList">
     <w:name w:val="No List"/>
     <w:uiPriority w:val="99"/>
     <w:semiHidden/>
     <w:unhideWhenUsed/>
   </w:style>
-  <w:style w:type="paragraph" w:styleId="a">
+  <w:style w:type="paragraph" w:styleId="ListParagraph">
     <w:name w:val="List Paragraph"/>
-    <w:basedOn w:val="a2"/>
-    <w:link w:val="a6"/>
+    <w:basedOn w:val="Normal"/>
+    <w:link w:val="ListParagraphChar"/>
     <w:uiPriority w:val="34"/>
     <w:qFormat/>
     <w:rsid w:val="00770653"/>
@@ -6034,10 +6302,10 @@
       <w:contextualSpacing/>
     </w:pPr>
   </w:style>
-  <w:style w:type="paragraph" w:styleId="a7">
+  <w:style w:type="paragraph" w:styleId="Header">
     <w:name w:val="header"/>
-    <w:basedOn w:val="a2"/>
-    <w:link w:val="a8"/>
+    <w:basedOn w:val="Normal"/>
+    <w:link w:val="HeaderChar"/>
     <w:uiPriority w:val="99"/>
     <w:unhideWhenUsed/>
     <w:rsid w:val="00996579"/>
@@ -6048,10 +6316,10 @@
       </w:tabs>
     </w:pPr>
   </w:style>
-  <w:style w:type="character" w:customStyle="1" w:styleId="a8">
-    <w:name w:val="Верхний колонтитул Знак"/>
-    <w:basedOn w:val="a3"/>
-    <w:link w:val="a7"/>
+  <w:style w:type="character" w:customStyle="1" w:styleId="HeaderChar">
+    <w:name w:val="Header Char"/>
+    <w:basedOn w:val="DefaultParagraphFont"/>
+    <w:link w:val="Header"/>
     <w:uiPriority w:val="99"/>
     <w:rsid w:val="00996579"/>
     <w:rPr>
@@ -6060,10 +6328,10 @@
       <w:szCs w:val="28"/>
     </w:rPr>
   </w:style>
-  <w:style w:type="paragraph" w:styleId="a9">
+  <w:style w:type="paragraph" w:styleId="Footer">
     <w:name w:val="footer"/>
-    <w:basedOn w:val="a2"/>
-    <w:link w:val="aa"/>
+    <w:basedOn w:val="Normal"/>
+    <w:link w:val="FooterChar"/>
     <w:uiPriority w:val="99"/>
     <w:unhideWhenUsed/>
     <w:rsid w:val="00996579"/>
@@ -6074,10 +6342,10 @@
       </w:tabs>
     </w:pPr>
   </w:style>
-  <w:style w:type="character" w:customStyle="1" w:styleId="aa">
-    <w:name w:val="Нижний колонтитул Знак"/>
-    <w:basedOn w:val="a3"/>
-    <w:link w:val="a9"/>
+  <w:style w:type="character" w:customStyle="1" w:styleId="FooterChar">
+    <w:name w:val="Footer Char"/>
+    <w:basedOn w:val="DefaultParagraphFont"/>
+    <w:link w:val="Footer"/>
     <w:uiPriority w:val="99"/>
     <w:rsid w:val="00996579"/>
     <w:rPr>
@@ -6086,10 +6354,10 @@
       <w:szCs w:val="28"/>
     </w:rPr>
   </w:style>
-  <w:style w:type="paragraph" w:styleId="ab">
+  <w:style w:type="paragraph" w:styleId="BalloonText">
     <w:name w:val="Balloon Text"/>
-    <w:basedOn w:val="a2"/>
-    <w:link w:val="ac"/>
+    <w:basedOn w:val="Normal"/>
+    <w:link w:val="BalloonTextChar"/>
     <w:uiPriority w:val="99"/>
     <w:semiHidden/>
     <w:unhideWhenUsed/>
@@ -6100,10 +6368,10 @@
       <w:szCs w:val="18"/>
     </w:rPr>
   </w:style>
-  <w:style w:type="character" w:customStyle="1" w:styleId="ac">
-    <w:name w:val="Текст выноски Знак"/>
-    <w:basedOn w:val="a3"/>
-    <w:link w:val="ab"/>
+  <w:style w:type="character" w:customStyle="1" w:styleId="BalloonTextChar">
+    <w:name w:val="Balloon Text Char"/>
+    <w:basedOn w:val="DefaultParagraphFont"/>
+    <w:link w:val="BalloonText"/>
     <w:uiPriority w:val="99"/>
     <w:semiHidden/>
     <w:rsid w:val="00996579"/>
@@ -6113,10 +6381,10 @@
       <w:szCs w:val="18"/>
     </w:rPr>
   </w:style>
-  <w:style w:type="character" w:customStyle="1" w:styleId="10">
-    <w:name w:val="Заголовок 1 Знак"/>
-    <w:basedOn w:val="a3"/>
-    <w:link w:val="1"/>
+  <w:style w:type="character" w:customStyle="1" w:styleId="Heading1Char">
+    <w:name w:val="Heading 1 Char"/>
+    <w:basedOn w:val="DefaultParagraphFont"/>
+    <w:link w:val="Heading1"/>
     <w:uiPriority w:val="9"/>
     <w:rsid w:val="001A71A6"/>
     <w:rPr>
@@ -6127,10 +6395,10 @@
       <w:szCs w:val="32"/>
     </w:rPr>
   </w:style>
-  <w:style w:type="character" w:customStyle="1" w:styleId="20">
-    <w:name w:val="Заголовок 2 Знак"/>
-    <w:basedOn w:val="a3"/>
-    <w:link w:val="2"/>
+  <w:style w:type="character" w:customStyle="1" w:styleId="Heading2Char">
+    <w:name w:val="Heading 2 Char"/>
+    <w:basedOn w:val="DefaultParagraphFont"/>
+    <w:link w:val="Heading2"/>
     <w:uiPriority w:val="9"/>
     <w:rsid w:val="001A71A6"/>
     <w:rPr>
@@ -6140,21 +6408,21 @@
       <w:szCs w:val="26"/>
     </w:rPr>
   </w:style>
-  <w:style w:type="paragraph" w:customStyle="1" w:styleId="11">
+  <w:style w:type="paragraph" w:customStyle="1" w:styleId="1">
     <w:name w:val="Заголовок 1 без номера"/>
-    <w:basedOn w:val="1"/>
-    <w:next w:val="a2"/>
-    <w:link w:val="12"/>
+    <w:basedOn w:val="Heading1"/>
+    <w:next w:val="Normal"/>
+    <w:link w:val="10"/>
     <w:qFormat/>
     <w:rsid w:val="00C41EE7"/>
     <w:pPr>
       <w:ind w:left="964" w:hanging="255"/>
     </w:pPr>
   </w:style>
-  <w:style w:type="paragraph" w:customStyle="1" w:styleId="ad">
+  <w:style w:type="paragraph" w:customStyle="1" w:styleId="a1">
     <w:name w:val="Ссылка на литературу"/>
-    <w:basedOn w:val="a2"/>
-    <w:link w:val="ae"/>
+    <w:basedOn w:val="Normal"/>
+    <w:link w:val="a2"/>
     <w:qFormat/>
     <w:rsid w:val="00DA63ED"/>
     <w:rPr>
@@ -6162,10 +6430,10 @@
       <w:lang w:val="en-US"/>
     </w:rPr>
   </w:style>
-  <w:style w:type="character" w:customStyle="1" w:styleId="12">
+  <w:style w:type="character" w:customStyle="1" w:styleId="10">
     <w:name w:val="Заголовок 1 без номера Знак"/>
-    <w:basedOn w:val="10"/>
-    <w:link w:val="11"/>
+    <w:basedOn w:val="Heading1Char"/>
+    <w:link w:val="1"/>
     <w:rsid w:val="00C41EE7"/>
     <w:rPr>
       <w:rFonts w:ascii="Times New Roman" w:eastAsiaTheme="majorEastAsia" w:hAnsi="Times New Roman" w:cstheme="majorBidi"/>
@@ -6175,9 +6443,9 @@
       <w:szCs w:val="32"/>
     </w:rPr>
   </w:style>
-  <w:style w:type="character" w:styleId="af">
+  <w:style w:type="character" w:styleId="Hyperlink">
     <w:name w:val="Hyperlink"/>
-    <w:basedOn w:val="a3"/>
+    <w:basedOn w:val="DefaultParagraphFont"/>
     <w:uiPriority w:val="99"/>
     <w:unhideWhenUsed/>
     <w:rsid w:val="007D6284"/>
@@ -6186,10 +6454,10 @@
       <w:u w:val="single"/>
     </w:rPr>
   </w:style>
-  <w:style w:type="character" w:customStyle="1" w:styleId="ae">
+  <w:style w:type="character" w:customStyle="1" w:styleId="a2">
     <w:name w:val="Ссылка на литературу Знак"/>
-    <w:basedOn w:val="a3"/>
-    <w:link w:val="ad"/>
+    <w:basedOn w:val="DefaultParagraphFont"/>
+    <w:link w:val="a1"/>
     <w:rsid w:val="00DA63ED"/>
     <w:rPr>
       <w:rFonts w:ascii="Times New Roman" w:hAnsi="Times New Roman" w:cs="Times New Roman"/>
@@ -6199,9 +6467,9 @@
       <w:lang w:val="en-US"/>
     </w:rPr>
   </w:style>
-  <w:style w:type="character" w:styleId="af0">
+  <w:style w:type="character" w:styleId="FollowedHyperlink">
     <w:name w:val="FollowedHyperlink"/>
-    <w:basedOn w:val="a3"/>
+    <w:basedOn w:val="DefaultParagraphFont"/>
     <w:uiPriority w:val="99"/>
     <w:semiHidden/>
     <w:unhideWhenUsed/>
@@ -6211,10 +6479,10 @@
       <w:u w:val="single"/>
     </w:rPr>
   </w:style>
-  <w:style w:type="paragraph" w:customStyle="1" w:styleId="a1">
+  <w:style w:type="paragraph" w:customStyle="1" w:styleId="a0">
     <w:name w:val="Маркированный список мой"/>
-    <w:basedOn w:val="a"/>
-    <w:link w:val="af1"/>
+    <w:basedOn w:val="ListParagraph"/>
+    <w:link w:val="a3"/>
     <w:qFormat/>
     <w:rsid w:val="003F1C9E"/>
     <w:pPr>
@@ -6227,9 +6495,9 @@
       <w:lang w:val="en-US"/>
     </w:rPr>
   </w:style>
-  <w:style w:type="table" w:styleId="af2">
+  <w:style w:type="table" w:styleId="TableGrid">
     <w:name w:val="Table Grid"/>
-    <w:basedOn w:val="a4"/>
+    <w:basedOn w:val="TableNormal"/>
     <w:uiPriority w:val="39"/>
     <w:rsid w:val="00AF06CF"/>
     <w:pPr>
@@ -6246,10 +6514,10 @@
       </w:tblBorders>
     </w:tblPr>
   </w:style>
-  <w:style w:type="character" w:customStyle="1" w:styleId="a6">
-    <w:name w:val="Абзац списка Знак"/>
-    <w:basedOn w:val="a3"/>
-    <w:link w:val="a"/>
+  <w:style w:type="character" w:customStyle="1" w:styleId="ListParagraphChar">
+    <w:name w:val="List Paragraph Char"/>
+    <w:basedOn w:val="DefaultParagraphFont"/>
+    <w:link w:val="ListParagraph"/>
     <w:uiPriority w:val="34"/>
     <w:rsid w:val="00770653"/>
     <w:rPr>
@@ -6258,10 +6526,10 @@
       <w:szCs w:val="28"/>
     </w:rPr>
   </w:style>
-  <w:style w:type="character" w:customStyle="1" w:styleId="af1">
+  <w:style w:type="character" w:customStyle="1" w:styleId="a3">
     <w:name w:val="Маркированный список мой Знак"/>
-    <w:basedOn w:val="a6"/>
-    <w:link w:val="a1"/>
+    <w:basedOn w:val="ListParagraphChar"/>
+    <w:link w:val="a0"/>
     <w:rsid w:val="003F1C9E"/>
     <w:rPr>
       <w:rFonts w:ascii="Times New Roman" w:hAnsi="Times New Roman" w:cs="Times New Roman"/>
@@ -6270,10 +6538,10 @@
       <w:lang w:val="en-US"/>
     </w:rPr>
   </w:style>
-  <w:style w:type="paragraph" w:customStyle="1" w:styleId="af3">
+  <w:style w:type="paragraph" w:customStyle="1" w:styleId="a4">
     <w:name w:val="Название таблицы"/>
-    <w:basedOn w:val="a1"/>
-    <w:link w:val="af4"/>
+    <w:basedOn w:val="a0"/>
+    <w:link w:val="a5"/>
     <w:qFormat/>
     <w:rsid w:val="00AF06CF"/>
     <w:pPr>
@@ -6287,10 +6555,10 @@
       <w:lang w:val="ru-RU"/>
     </w:rPr>
   </w:style>
-  <w:style w:type="paragraph" w:customStyle="1" w:styleId="af5">
+  <w:style w:type="paragraph" w:customStyle="1" w:styleId="a6">
     <w:name w:val="Таблица"/>
-    <w:basedOn w:val="a1"/>
-    <w:link w:val="af6"/>
+    <w:basedOn w:val="a0"/>
+    <w:link w:val="a7"/>
     <w:qFormat/>
     <w:rsid w:val="00826B0E"/>
     <w:pPr>
@@ -6302,10 +6570,10 @@
       <w:lang w:val="ru-RU"/>
     </w:rPr>
   </w:style>
-  <w:style w:type="character" w:customStyle="1" w:styleId="af4">
+  <w:style w:type="character" w:customStyle="1" w:styleId="a5">
     <w:name w:val="Название таблицы Знак"/>
-    <w:basedOn w:val="af1"/>
-    <w:link w:val="af3"/>
+    <w:basedOn w:val="a3"/>
+    <w:link w:val="a4"/>
     <w:rsid w:val="00AF06CF"/>
     <w:rPr>
       <w:rFonts w:ascii="Times New Roman" w:hAnsi="Times New Roman" w:cs="Times New Roman"/>
@@ -6314,10 +6582,10 @@
       <w:lang w:val="en-US"/>
     </w:rPr>
   </w:style>
-  <w:style w:type="character" w:customStyle="1" w:styleId="af6">
+  <w:style w:type="character" w:customStyle="1" w:styleId="a7">
     <w:name w:val="Таблица Знак"/>
-    <w:basedOn w:val="af1"/>
-    <w:link w:val="af5"/>
+    <w:basedOn w:val="a3"/>
+    <w:link w:val="a6"/>
     <w:rsid w:val="00826B0E"/>
     <w:rPr>
       <w:rFonts w:ascii="Times New Roman" w:hAnsi="Times New Roman" w:cs="Times New Roman"/>
@@ -6326,7 +6594,7 @@
       <w:lang w:val="en-US"/>
     </w:rPr>
   </w:style>
-  <w:style w:type="numbering" w:customStyle="1" w:styleId="a0">
+  <w:style w:type="numbering" w:customStyle="1" w:styleId="a">
     <w:name w:val="Второй уровень списка"/>
     <w:uiPriority w:val="99"/>
     <w:rsid w:val="00670F7A"/>
@@ -6336,11 +6604,11 @@
       </w:numPr>
     </w:pPr>
   </w:style>
-  <w:style w:type="paragraph" w:customStyle="1" w:styleId="af7">
+  <w:style w:type="paragraph" w:customStyle="1" w:styleId="a8">
     <w:name w:val="Рисунок подпись"/>
-    <w:basedOn w:val="a2"/>
-    <w:next w:val="a2"/>
-    <w:link w:val="af8"/>
+    <w:basedOn w:val="Normal"/>
+    <w:next w:val="Normal"/>
+    <w:link w:val="a9"/>
     <w:qFormat/>
     <w:rsid w:val="00E70AFC"/>
     <w:pPr>
@@ -6350,10 +6618,10 @@
       <w:jc w:val="center"/>
     </w:pPr>
   </w:style>
-  <w:style w:type="character" w:customStyle="1" w:styleId="af8">
+  <w:style w:type="character" w:customStyle="1" w:styleId="a9">
     <w:name w:val="Рисунок подпись Знак"/>
-    <w:basedOn w:val="a3"/>
-    <w:link w:val="af7"/>
+    <w:basedOn w:val="DefaultParagraphFont"/>
+    <w:link w:val="a8"/>
     <w:rsid w:val="00E70AFC"/>
     <w:rPr>
       <w:rFonts w:ascii="Times New Roman" w:hAnsi="Times New Roman" w:cs="Times New Roman"/>
@@ -6361,9 +6629,9 @@
       <w:szCs w:val="28"/>
     </w:rPr>
   </w:style>
-  <w:style w:type="character" w:styleId="af9">
+  <w:style w:type="character" w:styleId="PlaceholderText">
     <w:name w:val="Placeholder Text"/>
-    <w:basedOn w:val="a3"/>
+    <w:basedOn w:val="DefaultParagraphFont"/>
     <w:uiPriority w:val="99"/>
     <w:semiHidden/>
     <w:rsid w:val="00630985"/>
@@ -6371,10 +6639,10 @@
       <w:color w:val="808080"/>
     </w:rPr>
   </w:style>
-  <w:style w:type="paragraph" w:customStyle="1" w:styleId="afa">
+  <w:style w:type="paragraph" w:customStyle="1" w:styleId="aa">
     <w:name w:val="Код"/>
-    <w:basedOn w:val="a2"/>
-    <w:link w:val="afb"/>
+    <w:basedOn w:val="Normal"/>
+    <w:link w:val="ab"/>
     <w:rsid w:val="00CF4CE9"/>
     <w:pPr>
       <w:shd w:val="clear" w:color="auto" w:fill="FFFFFF"/>
@@ -6388,10 +6656,10 @@
       <w:lang w:val="en-US" w:eastAsia="ru-RU"/>
     </w:rPr>
   </w:style>
-  <w:style w:type="paragraph" w:styleId="afc">
+  <w:style w:type="paragraph" w:styleId="BodyText">
     <w:name w:val="Body Text"/>
-    <w:basedOn w:val="a2"/>
-    <w:link w:val="afd"/>
+    <w:basedOn w:val="Normal"/>
+    <w:link w:val="BodyTextChar"/>
     <w:rsid w:val="0021417B"/>
     <w:pPr>
       <w:widowControl w:val="0"/>
@@ -6410,10 +6678,10 @@
       <w:lang w:eastAsia="ru-RU"/>
     </w:rPr>
   </w:style>
-  <w:style w:type="character" w:customStyle="1" w:styleId="afb">
+  <w:style w:type="character" w:customStyle="1" w:styleId="ab">
     <w:name w:val="Код Знак"/>
-    <w:basedOn w:val="a3"/>
-    <w:link w:val="afa"/>
+    <w:basedOn w:val="DefaultParagraphFont"/>
+    <w:link w:val="aa"/>
     <w:rsid w:val="00CF4CE9"/>
     <w:rPr>
       <w:rFonts w:ascii="Consolas" w:eastAsia="Times New Roman" w:hAnsi="Consolas" w:cs="Times New Roman"/>
@@ -6423,10 +6691,10 @@
       <w:lang w:val="en-US" w:eastAsia="ru-RU"/>
     </w:rPr>
   </w:style>
-  <w:style w:type="character" w:customStyle="1" w:styleId="afd">
-    <w:name w:val="Основной текст Знак"/>
-    <w:basedOn w:val="a3"/>
-    <w:link w:val="afc"/>
+  <w:style w:type="character" w:customStyle="1" w:styleId="BodyTextChar">
+    <w:name w:val="Body Text Char"/>
+    <w:basedOn w:val="DefaultParagraphFont"/>
+    <w:link w:val="BodyText"/>
     <w:rsid w:val="0021417B"/>
     <w:rPr>
       <w:rFonts w:ascii="Times New Roman" w:eastAsia="Times New Roman" w:hAnsi="Times New Roman" w:cs="Times New Roman"/>
@@ -6434,9 +6702,9 @@
       <w:lang w:eastAsia="ru-RU"/>
     </w:rPr>
   </w:style>
-  <w:style w:type="paragraph" w:styleId="afe">
+  <w:style w:type="paragraph" w:styleId="NormalWeb">
     <w:name w:val="Normal (Web)"/>
-    <w:basedOn w:val="a2"/>
+    <w:basedOn w:val="Normal"/>
     <w:uiPriority w:val="99"/>
     <w:unhideWhenUsed/>
     <w:rsid w:val="0011779D"/>
@@ -6452,10 +6720,10 @@
       <w:lang w:eastAsia="ru-RU"/>
     </w:rPr>
   </w:style>
-  <w:style w:type="paragraph" w:customStyle="1" w:styleId="aff">
+  <w:style w:type="paragraph" w:customStyle="1" w:styleId="ac">
     <w:name w:val="_Код"/>
-    <w:basedOn w:val="a2"/>
-    <w:link w:val="aff0"/>
+    <w:basedOn w:val="Normal"/>
+    <w:link w:val="ad"/>
     <w:qFormat/>
     <w:rsid w:val="00A23850"/>
     <w:pPr>
@@ -6469,10 +6737,10 @@
       <w:lang w:val="en-US"/>
     </w:rPr>
   </w:style>
-  <w:style w:type="character" w:customStyle="1" w:styleId="aff0">
+  <w:style w:type="character" w:customStyle="1" w:styleId="ad">
     <w:name w:val="_Код Знак"/>
-    <w:basedOn w:val="a3"/>
-    <w:link w:val="aff"/>
+    <w:basedOn w:val="DefaultParagraphFont"/>
+    <w:link w:val="ac"/>
     <w:rsid w:val="00A23850"/>
     <w:rPr>
       <w:rFonts w:ascii="Hack" w:hAnsi="Hack" w:cs="Times New Roman"/>

--- a/250541_L1_Бобрик_В.Ю_МПСиС.docx
+++ b/250541_L1_Бобрик_В.Ю_МПСиС.docx
@@ -1607,6 +1607,9 @@
         <w:pStyle w:val="a8"/>
       </w:pPr>
       <w:r>
+        <w:rPr>
+          <w:noProof/>
+        </w:rPr>
         <w:lastRenderedPageBreak/>
         <w:drawing>
           <wp:inline distT="0" distB="0" distL="0" distR="0" wp14:anchorId="75FD5F7E" wp14:editId="19AE138A">
@@ -1723,7 +1726,15 @@
       </w:r>
       <w:proofErr w:type="spellEnd"/>
       <w:r>
-        <w:t xml:space="preserve"> SR (бит 4) </w:t>
+        <w:t xml:space="preserve"> SR (</w:t>
+      </w:r>
+      <w:proofErr w:type="spellStart"/>
+      <w:r>
+        <w:t>бит</w:t>
+      </w:r>
+      <w:proofErr w:type="spellEnd"/>
+      <w:r>
+        <w:t xml:space="preserve"> 4) </w:t>
       </w:r>
       <w:proofErr w:type="spellStart"/>
       <w:r>
@@ -1853,6 +1864,9 @@
           <w:numId w:val="27"/>
         </w:numPr>
         <w:ind w:left="0" w:firstLine="709"/>
+        <w:rPr>
+          <w:lang w:val="ru-RU"/>
+        </w:rPr>
       </w:pPr>
       <w:r>
         <w:rPr>
@@ -1981,16 +1995,7 @@
         <w:rPr>
           <w:lang w:val="ru-RU"/>
         </w:rPr>
-        <w:t xml:space="preserve">000 // Бобрик В.Ю. 250541 </w:t>
-      </w:r>
-      <w:r>
-        <w:t>L</w:t>
-      </w:r>
-      <w:r>
-        <w:rPr>
-          <w:lang w:val="ru-RU"/>
-        </w:rPr>
-        <w:t>1</w:t>
+        <w:t>000 // Бобрик В.Ю. 250541 L1</w:t>
       </w:r>
     </w:p>
     <w:p>
@@ -2010,33 +2015,57 @@
     <w:p>
       <w:pPr>
         <w:pStyle w:val="ac"/>
-      </w:pPr>
-      <w:r>
+        <w:rPr>
+          <w:lang w:val="ru-RU"/>
+        </w:rPr>
+      </w:pPr>
+      <w:r>
+        <w:rPr>
+          <w:lang w:val="ru-RU"/>
+        </w:rPr>
         <w:t>002 #include &lt;msp430.h&gt;</w:t>
       </w:r>
     </w:p>
     <w:p>
       <w:pPr>
         <w:pStyle w:val="ac"/>
-      </w:pPr>
-      <w:r>
-        <w:t>003 // --- debounce settings ---</w:t>
-      </w:r>
-    </w:p>
-    <w:p>
-      <w:pPr>
-        <w:pStyle w:val="ac"/>
-      </w:pPr>
-      <w:r>
-        <w:t>004 #define BTN_SAMPLES 10</w:t>
-      </w:r>
-    </w:p>
-    <w:p>
-      <w:pPr>
-        <w:pStyle w:val="ac"/>
-      </w:pPr>
-      <w:r>
-        <w:t>005 #define BTN_THRESHOLD 8</w:t>
+        <w:rPr>
+          <w:lang w:val="ru-RU"/>
+        </w:rPr>
+      </w:pPr>
+      <w:r>
+        <w:rPr>
+          <w:lang w:val="ru-RU"/>
+        </w:rPr>
+        <w:t>003 // --- настройки антидребезга ---</w:t>
+      </w:r>
+    </w:p>
+    <w:p>
+      <w:pPr>
+        <w:pStyle w:val="ac"/>
+        <w:rPr>
+          <w:lang w:val="ru-RU"/>
+        </w:rPr>
+      </w:pPr>
+      <w:r>
+        <w:rPr>
+          <w:lang w:val="ru-RU"/>
+        </w:rPr>
+        <w:t>004 #define BTN_SAMPLES 10 // всего опросов</w:t>
+      </w:r>
+    </w:p>
+    <w:p>
+      <w:pPr>
+        <w:pStyle w:val="ac"/>
+        <w:rPr>
+          <w:lang w:val="ru-RU"/>
+        </w:rPr>
+      </w:pPr>
+      <w:r>
+        <w:rPr>
+          <w:lang w:val="ru-RU"/>
+        </w:rPr>
+        <w:t>005 #define BTN_THRESHOLD 8 // 8 из 10 должны показать 0 на кнопке</w:t>
       </w:r>
     </w:p>
     <w:p>
@@ -2046,241 +2075,565 @@
       <w:r>
         <w:t xml:space="preserve">006 // --- </w:t>
       </w:r>
+      <w:r>
+        <w:rPr>
+          <w:lang w:val="ru-RU"/>
+        </w:rPr>
+        <w:t>регистры</w:t>
+      </w:r>
+      <w:r>
+        <w:t xml:space="preserve"> </w:t>
+      </w:r>
+      <w:r>
+        <w:rPr>
+          <w:lang w:val="ru-RU"/>
+        </w:rPr>
+        <w:t>кнопки</w:t>
+      </w:r>
+      <w:r>
+        <w:t xml:space="preserve"> ---</w:t>
+      </w:r>
+    </w:p>
+    <w:p>
+      <w:pPr>
+        <w:pStyle w:val="ac"/>
+      </w:pPr>
+      <w:r>
+        <w:t>007 #define BTN_S1_PORT_IN P1IN</w:t>
+      </w:r>
+    </w:p>
+    <w:p>
+      <w:pPr>
+        <w:pStyle w:val="ac"/>
+      </w:pPr>
+      <w:r>
+        <w:t>008 #define BTN_S1_PORT_DIR P1DIR</w:t>
+      </w:r>
+    </w:p>
+    <w:p>
+      <w:pPr>
+        <w:pStyle w:val="ac"/>
+      </w:pPr>
+      <w:r>
+        <w:t>009 #define BTN_S1_PORT_OUT P1OUT</w:t>
+      </w:r>
+    </w:p>
+    <w:p>
+      <w:pPr>
+        <w:pStyle w:val="ac"/>
+      </w:pPr>
+      <w:r>
+        <w:t>010 #define BTN_S1_PORT_REN P1REN</w:t>
+      </w:r>
+    </w:p>
+    <w:p>
+      <w:pPr>
+        <w:pStyle w:val="ac"/>
+      </w:pPr>
+      <w:r>
+        <w:t>011 #define BTN_S1_PORT_SEL P1SEL</w:t>
+      </w:r>
+    </w:p>
+    <w:p>
+      <w:pPr>
+        <w:pStyle w:val="ac"/>
+      </w:pPr>
+      <w:r>
+        <w:t xml:space="preserve">012 #define BTN_S1_BIT BIT7 // </w:t>
+      </w:r>
+      <w:r>
+        <w:rPr>
+          <w:lang w:val="ru-RU"/>
+        </w:rPr>
+        <w:t>кнопка</w:t>
+      </w:r>
+      <w:r>
+        <w:t xml:space="preserve"> S1 = P1.7</w:t>
+      </w:r>
+    </w:p>
+    <w:p>
+      <w:pPr>
+        <w:pStyle w:val="ac"/>
+      </w:pPr>
+      <w:r>
+        <w:t>013 // --- led ---</w:t>
+      </w:r>
+    </w:p>
+    <w:p>
+      <w:pPr>
+        <w:pStyle w:val="ac"/>
+      </w:pPr>
+      <w:r>
+        <w:t>014 #define LED1_PORT_OUT P1OUT</w:t>
+      </w:r>
+    </w:p>
+    <w:p>
+      <w:pPr>
+        <w:pStyle w:val="ac"/>
+      </w:pPr>
+      <w:r>
+        <w:t>015 #define LED1_PORT_DIR P1DIR</w:t>
+      </w:r>
+    </w:p>
+    <w:p>
+      <w:pPr>
+        <w:pStyle w:val="ac"/>
+      </w:pPr>
+      <w:r>
+        <w:t>016 #define LED1_PORT_SEL P1SEL</w:t>
+      </w:r>
+    </w:p>
+    <w:p>
+      <w:pPr>
+        <w:pStyle w:val="ac"/>
+      </w:pPr>
+      <w:r>
+        <w:t>017 #define LED1_PORT_SEL2 P1SEL2</w:t>
+      </w:r>
+    </w:p>
+    <w:p>
+      <w:pPr>
+        <w:pStyle w:val="ac"/>
+      </w:pPr>
+      <w:r>
+        <w:t>018 #define LED1_BIT BIT0 // LED1 = P1.0</w:t>
+      </w:r>
+    </w:p>
+    <w:p>
+      <w:pPr>
+        <w:pStyle w:val="ac"/>
+      </w:pPr>
+      <w:r>
+        <w:t>019 #define LED2_PORT_OUT P8OUT</w:t>
+      </w:r>
+    </w:p>
+    <w:p>
+      <w:pPr>
+        <w:pStyle w:val="ac"/>
+      </w:pPr>
+      <w:r>
+        <w:t>020 #define LED2_PORT_DIR P8DIR</w:t>
+      </w:r>
+    </w:p>
+    <w:p>
+      <w:pPr>
+        <w:pStyle w:val="ac"/>
+      </w:pPr>
+      <w:r>
+        <w:t>021 #define LED2_PORT_SEL P8SEL</w:t>
+      </w:r>
+    </w:p>
+    <w:p>
+      <w:pPr>
+        <w:pStyle w:val="ac"/>
+      </w:pPr>
+      <w:r>
+        <w:t>022 #define LED2_PORT_SEL2 P8SEL2</w:t>
+      </w:r>
+    </w:p>
+    <w:p>
+      <w:pPr>
+        <w:pStyle w:val="ac"/>
+      </w:pPr>
+      <w:r>
+        <w:t>023 #define LED2_BIT BIT1 // LED2 = P8.1</w:t>
+      </w:r>
+    </w:p>
+    <w:p>
+      <w:pPr>
+        <w:pStyle w:val="ac"/>
+      </w:pPr>
+      <w:r>
+        <w:t>024 #define LED3_PORT_OUT P8OUT</w:t>
+      </w:r>
+    </w:p>
+    <w:p>
+      <w:pPr>
+        <w:pStyle w:val="ac"/>
+      </w:pPr>
+      <w:r>
+        <w:t>025 #define LED3_PORT_DIR P8DIR</w:t>
+      </w:r>
+    </w:p>
+    <w:p>
+      <w:pPr>
+        <w:pStyle w:val="ac"/>
+      </w:pPr>
+      <w:r>
+        <w:t>026 #define LED3_PORT_SEL P8SEL</w:t>
+      </w:r>
+    </w:p>
+    <w:p>
+      <w:pPr>
+        <w:pStyle w:val="ac"/>
+      </w:pPr>
+      <w:r>
+        <w:t>027 #define LED3_PORT_SEL2 P8SEL2</w:t>
+      </w:r>
+    </w:p>
+    <w:p>
+      <w:pPr>
+        <w:pStyle w:val="ac"/>
+      </w:pPr>
+      <w:r>
+        <w:t>028 #define LED3_BIT BIT2 // LED3 = P8.2</w:t>
+      </w:r>
+    </w:p>
+    <w:p>
+      <w:pPr>
+        <w:pStyle w:val="ac"/>
+      </w:pPr>
+      <w:r>
+        <w:t>029 // ----</w:t>
+      </w:r>
+    </w:p>
+    <w:p>
+      <w:pPr>
+        <w:pStyle w:val="ac"/>
+      </w:pPr>
+      <w:r>
+        <w:t xml:space="preserve">030 #define BLINK_TICKS 20  // </w:t>
+      </w:r>
+      <w:r>
+        <w:rPr>
+          <w:lang w:val="ru-RU"/>
+        </w:rPr>
+        <w:t>длительность</w:t>
+      </w:r>
+      <w:r>
+        <w:t xml:space="preserve"> </w:t>
+      </w:r>
+      <w:r>
+        <w:rPr>
+          <w:lang w:val="ru-RU"/>
+        </w:rPr>
+        <w:t>мигания</w:t>
+      </w:r>
+    </w:p>
+    <w:p>
+      <w:pPr>
+        <w:pStyle w:val="ac"/>
+      </w:pPr>
+      <w:r>
+        <w:t xml:space="preserve">031 unsigned char mode = 0; // </w:t>
+      </w:r>
+      <w:r>
+        <w:rPr>
+          <w:lang w:val="ru-RU"/>
+        </w:rPr>
+        <w:t>рабочий</w:t>
+      </w:r>
+      <w:r>
+        <w:t xml:space="preserve"> </w:t>
+      </w:r>
+      <w:r>
+        <w:rPr>
+          <w:lang w:val="ru-RU"/>
+        </w:rPr>
+        <w:t>режим</w:t>
+      </w:r>
+    </w:p>
+    <w:p>
+      <w:pPr>
+        <w:pStyle w:val="ac"/>
+      </w:pPr>
+      <w:r>
+        <w:t xml:space="preserve">032 void </w:t>
+      </w:r>
       <w:proofErr w:type="spellStart"/>
       <w:r>
-        <w:t>btn</w:t>
+        <w:t>init_hw</w:t>
       </w:r>
       <w:proofErr w:type="spellEnd"/>
       <w:r>
-        <w:t xml:space="preserve"> ---</w:t>
-      </w:r>
-    </w:p>
-    <w:p>
-      <w:pPr>
-        <w:pStyle w:val="ac"/>
-      </w:pPr>
-      <w:r>
-        <w:t>007 #define BTN_S1_PORT_IN P1IN</w:t>
-      </w:r>
-    </w:p>
-    <w:p>
-      <w:pPr>
-        <w:pStyle w:val="ac"/>
-      </w:pPr>
-      <w:r>
-        <w:t>008 #define BTN_S1_PORT_DIR P1DIR</w:t>
-      </w:r>
-    </w:p>
-    <w:p>
-      <w:pPr>
-        <w:pStyle w:val="ac"/>
-      </w:pPr>
-      <w:r>
-        <w:t>009 #define BTN_S1_PORT_OUT P1OUT</w:t>
-      </w:r>
-    </w:p>
-    <w:p>
-      <w:pPr>
-        <w:pStyle w:val="ac"/>
-      </w:pPr>
-      <w:r>
-        <w:t>010 #define BTN_S1_PORT_REN P1REN</w:t>
-      </w:r>
-    </w:p>
-    <w:p>
-      <w:pPr>
-        <w:pStyle w:val="ac"/>
-      </w:pPr>
-      <w:r>
-        <w:t>011 #define BTN_S1_PORT_SEL P1SEL</w:t>
-      </w:r>
-    </w:p>
-    <w:p>
-      <w:pPr>
-        <w:pStyle w:val="ac"/>
-      </w:pPr>
-      <w:r>
-        <w:t>012 #define BTN_S1_PORT_SEL2 P1SEL2</w:t>
-      </w:r>
-    </w:p>
-    <w:p>
-      <w:pPr>
-        <w:pStyle w:val="ac"/>
-      </w:pPr>
-      <w:r>
-        <w:t>013 #define BTN_S1_BIT BIT7 // S1 = P1.7</w:t>
-      </w:r>
-    </w:p>
-    <w:p>
-      <w:pPr>
-        <w:pStyle w:val="ac"/>
-      </w:pPr>
-      <w:r>
-        <w:t>014 #define BTN_S2_PORT P2IN</w:t>
-      </w:r>
-    </w:p>
-    <w:p>
-      <w:pPr>
-        <w:pStyle w:val="ac"/>
-      </w:pPr>
-      <w:r>
-        <w:t>015 #define BTN_S2_BIT BIT2 // S2 = P2.2</w:t>
-      </w:r>
-    </w:p>
-    <w:p>
-      <w:pPr>
-        <w:pStyle w:val="ac"/>
-      </w:pPr>
-      <w:r>
-        <w:t>016 // --- led ---</w:t>
-      </w:r>
-    </w:p>
-    <w:p>
-      <w:pPr>
-        <w:pStyle w:val="ac"/>
-      </w:pPr>
-      <w:r>
-        <w:t>017 #define LED1_PORT_OUT P1OUT</w:t>
-      </w:r>
-    </w:p>
-    <w:p>
-      <w:pPr>
-        <w:pStyle w:val="ac"/>
-      </w:pPr>
-      <w:r>
-        <w:t>018 #define LED1_PORT_DIR P1DIR</w:t>
-      </w:r>
-    </w:p>
-    <w:p>
-      <w:pPr>
-        <w:pStyle w:val="ac"/>
-      </w:pPr>
-      <w:r>
-        <w:t>019 #define LED1_PORT_SEL P1SEL</w:t>
-      </w:r>
-    </w:p>
-    <w:p>
-      <w:pPr>
-        <w:pStyle w:val="ac"/>
-      </w:pPr>
-      <w:r>
-        <w:t>020 #define LED1_PORT_SEL2 P1SEL2</w:t>
-      </w:r>
-    </w:p>
-    <w:p>
-      <w:pPr>
-        <w:pStyle w:val="ac"/>
-      </w:pPr>
-      <w:r>
-        <w:t>021 #define LED1_BIT BIT0 // LED1 = P1.0</w:t>
-      </w:r>
-    </w:p>
-    <w:p>
-      <w:pPr>
-        <w:pStyle w:val="ac"/>
-      </w:pPr>
-      <w:r>
-        <w:t>022 #define LED2_PORT_OUT P8OUT</w:t>
-      </w:r>
-    </w:p>
-    <w:p>
-      <w:pPr>
-        <w:pStyle w:val="ac"/>
-      </w:pPr>
-      <w:r>
-        <w:t>023 #define LED2_PORT_DIR P8DIR</w:t>
-      </w:r>
-    </w:p>
-    <w:p>
-      <w:pPr>
-        <w:pStyle w:val="ac"/>
-      </w:pPr>
-      <w:r>
-        <w:t>024 #define LED2_PORT_SEL P8SEL</w:t>
-      </w:r>
-    </w:p>
-    <w:p>
-      <w:pPr>
-        <w:pStyle w:val="ac"/>
-      </w:pPr>
-      <w:r>
-        <w:t>025 #define LED2_PORT_SEL2 P8SEL2</w:t>
-      </w:r>
-    </w:p>
-    <w:p>
-      <w:pPr>
-        <w:pStyle w:val="ac"/>
-      </w:pPr>
-      <w:r>
-        <w:t>026 #define LED2_BIT BIT1 // LED2 = P8.1</w:t>
-      </w:r>
-    </w:p>
-    <w:p>
-      <w:pPr>
-        <w:pStyle w:val="ac"/>
-      </w:pPr>
-      <w:r>
-        <w:t>027 #define LED3_PORT_OUT P8OUT</w:t>
-      </w:r>
-    </w:p>
-    <w:p>
-      <w:pPr>
-        <w:pStyle w:val="ac"/>
-      </w:pPr>
-      <w:r>
-        <w:t>028 #define LED3_PORT_DIR P8DIR</w:t>
-      </w:r>
-    </w:p>
-    <w:p>
-      <w:pPr>
-        <w:pStyle w:val="ac"/>
-      </w:pPr>
-      <w:r>
-        <w:t>029 #define LED3_PORT_SEL P8SEL</w:t>
-      </w:r>
-    </w:p>
-    <w:p>
-      <w:pPr>
-        <w:pStyle w:val="ac"/>
-      </w:pPr>
-      <w:r>
-        <w:t>030 #define LED3_PORT_SEL2 P8SEL2</w:t>
-      </w:r>
-    </w:p>
-    <w:p>
-      <w:pPr>
-        <w:pStyle w:val="ac"/>
-      </w:pPr>
-      <w:r>
-        <w:t>031 #define LED3_BIT BIT2 // LED3 = P8.2</w:t>
-      </w:r>
-    </w:p>
-    <w:p>
-      <w:pPr>
-        <w:pStyle w:val="ac"/>
-      </w:pPr>
-      <w:r>
-        <w:t>032 // ----</w:t>
-      </w:r>
-    </w:p>
-    <w:p>
-      <w:pPr>
-        <w:pStyle w:val="ac"/>
-      </w:pPr>
-      <w:r>
-        <w:t xml:space="preserve">033 #define BLINK_TICKS </w:t>
+        <w:t>(void)</w:t>
+      </w:r>
+    </w:p>
+    <w:p>
+      <w:pPr>
+        <w:pStyle w:val="ac"/>
+      </w:pPr>
+      <w:r>
+        <w:t>033 {</w:t>
+      </w:r>
+    </w:p>
+    <w:p>
+      <w:pPr>
+        <w:pStyle w:val="ac"/>
+      </w:pPr>
+      <w:r>
+        <w:t xml:space="preserve">034     WDTCTL = WDTPW + WDTHOLD; // </w:t>
+      </w:r>
+      <w:r>
+        <w:rPr>
+          <w:lang w:val="ru-RU"/>
+        </w:rPr>
+        <w:t>остановить</w:t>
+      </w:r>
+      <w:r>
+        <w:t xml:space="preserve"> WDT</w:t>
+      </w:r>
+    </w:p>
+    <w:p>
+      <w:pPr>
+        <w:pStyle w:val="ac"/>
+      </w:pPr>
+      <w:r>
+        <w:t>035     // led1</w:t>
+      </w:r>
+    </w:p>
+    <w:p>
+      <w:pPr>
+        <w:pStyle w:val="ac"/>
+      </w:pPr>
+      <w:r>
+        <w:t xml:space="preserve">036     LED1_PORT_DIR |= LED1_BIT; // </w:t>
+      </w:r>
+      <w:r>
+        <w:rPr>
+          <w:lang w:val="ru-RU"/>
+        </w:rPr>
+        <w:t>режим</w:t>
+      </w:r>
+      <w:r>
+        <w:t xml:space="preserve"> </w:t>
+      </w:r>
+      <w:r>
+        <w:rPr>
+          <w:lang w:val="ru-RU"/>
+        </w:rPr>
+        <w:t>выход</w:t>
+      </w:r>
+    </w:p>
+    <w:p>
+      <w:pPr>
+        <w:pStyle w:val="ac"/>
+      </w:pPr>
+      <w:r>
+        <w:t xml:space="preserve">037     LED1_PORT_OUT |= LED1_BIT; // </w:t>
+      </w:r>
+      <w:r>
+        <w:rPr>
+          <w:lang w:val="ru-RU"/>
+        </w:rPr>
+        <w:t>включить</w:t>
+      </w:r>
+      <w:r>
+        <w:t xml:space="preserve"> </w:t>
+      </w:r>
+      <w:r>
+        <w:rPr>
+          <w:lang w:val="ru-RU"/>
+        </w:rPr>
+        <w:t>режим</w:t>
+      </w:r>
+      <w:r>
+        <w:t xml:space="preserve"> </w:t>
+      </w:r>
+      <w:r>
+        <w:rPr>
+          <w:lang w:val="ru-RU"/>
+        </w:rPr>
+        <w:t>выхода</w:t>
+      </w:r>
+    </w:p>
+    <w:p>
+      <w:pPr>
+        <w:pStyle w:val="ac"/>
+      </w:pPr>
+      <w:r>
+        <w:t xml:space="preserve">038     LED1_PORT_SEL &amp;= ~LED1_BIT; // </w:t>
+      </w:r>
+      <w:proofErr w:type="spellStart"/>
+      <w:r>
+        <w:t>gpio</w:t>
+      </w:r>
+      <w:proofErr w:type="spellEnd"/>
+    </w:p>
+    <w:p>
+      <w:pPr>
+        <w:pStyle w:val="ac"/>
+      </w:pPr>
+      <w:r>
+        <w:t>039     // led3</w:t>
+      </w:r>
+    </w:p>
+    <w:p>
+      <w:pPr>
+        <w:pStyle w:val="ac"/>
+      </w:pPr>
+      <w:r>
+        <w:t xml:space="preserve">040     LED3_PORT_DIR |= LED3_BIT; // </w:t>
+      </w:r>
+      <w:r>
+        <w:rPr>
+          <w:lang w:val="ru-RU"/>
+        </w:rPr>
+        <w:t>режим</w:t>
+      </w:r>
+      <w:r>
+        <w:t xml:space="preserve"> </w:t>
+      </w:r>
+      <w:r>
+        <w:rPr>
+          <w:lang w:val="ru-RU"/>
+        </w:rPr>
+        <w:t>выход</w:t>
+      </w:r>
+    </w:p>
+    <w:p>
+      <w:pPr>
+        <w:pStyle w:val="ac"/>
+      </w:pPr>
+      <w:r>
+        <w:lastRenderedPageBreak/>
+        <w:t xml:space="preserve">041     LED3_PORT_OUT |= LED3_BIT; // </w:t>
+      </w:r>
+      <w:r>
+        <w:rPr>
+          <w:lang w:val="ru-RU"/>
+        </w:rPr>
+        <w:t>включить</w:t>
+      </w:r>
+      <w:r>
+        <w:t xml:space="preserve"> </w:t>
+      </w:r>
+      <w:r>
+        <w:rPr>
+          <w:lang w:val="ru-RU"/>
+        </w:rPr>
+        <w:t>режим</w:t>
+      </w:r>
+      <w:r>
+        <w:t xml:space="preserve"> </w:t>
+      </w:r>
+      <w:r>
+        <w:rPr>
+          <w:lang w:val="ru-RU"/>
+        </w:rPr>
+        <w:t>выхода</w:t>
+      </w:r>
+    </w:p>
+    <w:p>
+      <w:pPr>
+        <w:pStyle w:val="ac"/>
+      </w:pPr>
+      <w:r>
+        <w:t>042     LED3_PORT_SEL &amp;= ~LED3_BIT; // gpio</w:t>
+      </w:r>
+    </w:p>
+    <w:p>
+      <w:pPr>
+        <w:pStyle w:val="ac"/>
+      </w:pPr>
+      <w:r>
+        <w:t xml:space="preserve">043     // </w:t>
+      </w:r>
+      <w:r>
+        <w:rPr>
+          <w:lang w:val="ru-RU"/>
+        </w:rPr>
+        <w:t>кнопка</w:t>
+      </w:r>
+      <w:r>
+        <w:t xml:space="preserve"> 1</w:t>
+      </w:r>
+    </w:p>
+    <w:p>
+      <w:pPr>
+        <w:pStyle w:val="ac"/>
+      </w:pPr>
+      <w:r>
+        <w:t xml:space="preserve">044     BTN_S1_PORT_DIR &amp;= ~BTN_S1_BIT; // </w:t>
+      </w:r>
+      <w:r>
+        <w:rPr>
+          <w:lang w:val="ru-RU"/>
+        </w:rPr>
+        <w:t>режим</w:t>
+      </w:r>
+      <w:r>
+        <w:t xml:space="preserve"> </w:t>
+      </w:r>
+      <w:r>
+        <w:rPr>
+          <w:lang w:val="ru-RU"/>
+        </w:rPr>
+        <w:t>вход</w:t>
+      </w:r>
+    </w:p>
+    <w:p>
+      <w:pPr>
+        <w:pStyle w:val="ac"/>
+      </w:pPr>
+      <w:r>
+        <w:t>045     BTN_S1_PORT_REN |= BTN_S1_</w:t>
       </w:r>
       <w:proofErr w:type="gramStart"/>
       <w:r>
-        <w:t>20  /</w:t>
+        <w:t>BIT;  /</w:t>
       </w:r>
       <w:proofErr w:type="gramEnd"/>
       <w:r>
-        <w:t xml:space="preserve">/ led </w:t>
+        <w:t xml:space="preserve">/ </w:t>
+      </w:r>
+      <w:r>
+        <w:rPr>
+          <w:lang w:val="ru-RU"/>
+        </w:rPr>
+        <w:t>резистор</w:t>
+      </w:r>
+    </w:p>
+    <w:p>
+      <w:pPr>
+        <w:pStyle w:val="ac"/>
+      </w:pPr>
+      <w:r>
+        <w:t>046     BTN_S1_PORT_OUT |= BTN_S1_</w:t>
+      </w:r>
+      <w:proofErr w:type="gramStart"/>
+      <w:r>
+        <w:t>BIT;  /</w:t>
+      </w:r>
+      <w:proofErr w:type="gramEnd"/>
+      <w:r>
+        <w:t xml:space="preserve">/ </w:t>
+      </w:r>
+      <w:r>
+        <w:rPr>
+          <w:lang w:val="ru-RU"/>
+        </w:rPr>
+        <w:t>подтяжка</w:t>
+      </w:r>
+      <w:r>
+        <w:t xml:space="preserve"> </w:t>
+      </w:r>
+      <w:r>
+        <w:rPr>
+          <w:lang w:val="ru-RU"/>
+        </w:rPr>
+        <w:t>резистора</w:t>
+      </w:r>
+      <w:r>
+        <w:t xml:space="preserve"> </w:t>
+      </w:r>
+      <w:r>
+        <w:rPr>
+          <w:lang w:val="ru-RU"/>
+        </w:rPr>
+        <w:t>вверх</w:t>
+      </w:r>
+    </w:p>
+    <w:p>
+      <w:pPr>
+        <w:pStyle w:val="ac"/>
+      </w:pPr>
+      <w:r>
+        <w:t xml:space="preserve">047     BTN_S1_PORT_SEL &amp;= ~BTN_S1_BIT; // </w:t>
       </w:r>
       <w:proofErr w:type="spellStart"/>
       <w:r>
-        <w:t>blinkings</w:t>
+        <w:t>gpio</w:t>
       </w:r>
       <w:proofErr w:type="spellEnd"/>
     </w:p>
@@ -2288,72 +2641,635 @@
       <w:pPr>
         <w:pStyle w:val="ac"/>
       </w:pPr>
-      <w:r>
-        <w:t>034 unsigned char mode = 0; // working mode</w:t>
-      </w:r>
-    </w:p>
-    <w:p>
-      <w:pPr>
-        <w:pStyle w:val="ac"/>
-      </w:pPr>
-      <w:r>
-        <w:t xml:space="preserve">035 void </w:t>
+      <w:proofErr w:type="gramStart"/>
+      <w:r>
+        <w:t>048 }</w:t>
+      </w:r>
+      <w:proofErr w:type="gramEnd"/>
+    </w:p>
+    <w:p>
+      <w:pPr>
+        <w:pStyle w:val="ac"/>
+      </w:pPr>
+      <w:r>
+        <w:t>049 unsigned char debounce_S1(void)</w:t>
+      </w:r>
+    </w:p>
+    <w:p>
+      <w:pPr>
+        <w:pStyle w:val="ac"/>
+      </w:pPr>
+      <w:r>
+        <w:t>050 {</w:t>
+      </w:r>
+    </w:p>
+    <w:p>
+      <w:pPr>
+        <w:pStyle w:val="ac"/>
+      </w:pPr>
+      <w:r>
+        <w:t xml:space="preserve">051     unsigned int </w:t>
       </w:r>
       <w:proofErr w:type="spellStart"/>
       <w:r>
-        <w:t>init_hw</w:t>
+        <w:t>i</w:t>
       </w:r>
       <w:proofErr w:type="spellEnd"/>
       <w:r>
-        <w:t>(void)</w:t>
-      </w:r>
-    </w:p>
-    <w:p>
-      <w:pPr>
-        <w:pStyle w:val="ac"/>
-      </w:pPr>
-      <w:r>
-        <w:t>036 {</w:t>
-      </w:r>
-    </w:p>
-    <w:p>
-      <w:pPr>
-        <w:pStyle w:val="ac"/>
-      </w:pPr>
-      <w:r>
-        <w:t>037     WDTCTL = WDTPW + WDTHOLD; // Stop WDT</w:t>
-      </w:r>
-    </w:p>
-    <w:p>
-      <w:pPr>
-        <w:pStyle w:val="ac"/>
-      </w:pPr>
-      <w:r>
-        <w:t>038     // led1</w:t>
-      </w:r>
-    </w:p>
-    <w:p>
-      <w:pPr>
-        <w:pStyle w:val="ac"/>
-      </w:pPr>
-      <w:r>
-        <w:t>039     LED1_PORT_DIR |= LED1_</w:t>
+        <w:t xml:space="preserve">, j, </w:t>
+      </w:r>
+      <w:proofErr w:type="spellStart"/>
+      <w:r>
+        <w:t>pressed_count</w:t>
+      </w:r>
+      <w:proofErr w:type="spellEnd"/>
+      <w:r>
+        <w:t xml:space="preserve"> = 0;</w:t>
+      </w:r>
+    </w:p>
+    <w:p>
+      <w:pPr>
+        <w:pStyle w:val="ac"/>
+      </w:pPr>
+      <w:r>
+        <w:t>052     for (</w:t>
+      </w:r>
+      <w:proofErr w:type="spellStart"/>
+      <w:r>
+        <w:t>i</w:t>
+      </w:r>
+      <w:proofErr w:type="spellEnd"/>
+      <w:r>
+        <w:t xml:space="preserve"> = 0; </w:t>
+      </w:r>
+      <w:proofErr w:type="spellStart"/>
+      <w:r>
+        <w:t>i</w:t>
+      </w:r>
+      <w:proofErr w:type="spellEnd"/>
+      <w:r>
+        <w:t xml:space="preserve"> &lt; BTN_SAMPLES; </w:t>
+      </w:r>
+      <w:proofErr w:type="spellStart"/>
+      <w:r>
+        <w:t>i</w:t>
+      </w:r>
+      <w:proofErr w:type="spellEnd"/>
+      <w:r>
+        <w:t>++)</w:t>
+      </w:r>
+    </w:p>
+    <w:p>
+      <w:pPr>
+        <w:pStyle w:val="ac"/>
+      </w:pPr>
+      <w:r>
+        <w:t xml:space="preserve">053  </w:t>
       </w:r>
       <w:proofErr w:type="gramStart"/>
       <w:r>
-        <w:t>BIT;  /</w:t>
+        <w:t xml:space="preserve">   {</w:t>
       </w:r>
       <w:proofErr w:type="gramEnd"/>
-      <w:r>
-        <w:t>/ out</w:t>
-      </w:r>
-    </w:p>
-    <w:p>
-      <w:pPr>
-        <w:pStyle w:val="ac"/>
-      </w:pPr>
-      <w:r>
-        <w:t>040     LED1_PORT_OUT |= LED1_BIT; // enable</w:t>
+    </w:p>
+    <w:p>
+      <w:pPr>
+        <w:pStyle w:val="ac"/>
+      </w:pPr>
+      <w:r>
+        <w:t>054         if ((BTN_S1_PORT_IN &amp; BTN_S1_BIT) == 0)</w:t>
+      </w:r>
+    </w:p>
+    <w:p>
+      <w:pPr>
+        <w:pStyle w:val="ac"/>
+      </w:pPr>
+      <w:r>
+        <w:t xml:space="preserve">055      </w:t>
+      </w:r>
+      <w:proofErr w:type="gramStart"/>
+      <w:r>
+        <w:t xml:space="preserve">   {</w:t>
+      </w:r>
+      <w:proofErr w:type="gramEnd"/>
+    </w:p>
+    <w:p>
+      <w:pPr>
+        <w:pStyle w:val="ac"/>
+      </w:pPr>
+      <w:r>
+        <w:t xml:space="preserve">056             </w:t>
+      </w:r>
+      <w:proofErr w:type="spellStart"/>
+      <w:r>
+        <w:t>pressed_count</w:t>
+      </w:r>
+      <w:proofErr w:type="spellEnd"/>
+      <w:r>
+        <w:t>++;</w:t>
+      </w:r>
+    </w:p>
+    <w:p>
+      <w:pPr>
+        <w:pStyle w:val="ac"/>
+      </w:pPr>
+      <w:r>
+        <w:t xml:space="preserve">057       </w:t>
+      </w:r>
+      <w:proofErr w:type="gramStart"/>
+      <w:r>
+        <w:t xml:space="preserve">  }</w:t>
+      </w:r>
+      <w:proofErr w:type="gramEnd"/>
+    </w:p>
+    <w:p>
+      <w:pPr>
+        <w:pStyle w:val="ac"/>
+      </w:pPr>
+      <w:r>
+        <w:t xml:space="preserve">058         for (j = 0; j &lt; 10; </w:t>
+      </w:r>
+      <w:proofErr w:type="spellStart"/>
+      <w:r>
+        <w:t>j++</w:t>
+      </w:r>
+      <w:proofErr w:type="spellEnd"/>
+      <w:r>
+        <w:t>)</w:t>
+      </w:r>
+    </w:p>
+    <w:p>
+      <w:pPr>
+        <w:pStyle w:val="ac"/>
+      </w:pPr>
+      <w:r>
+        <w:t xml:space="preserve">059      </w:t>
+      </w:r>
+      <w:proofErr w:type="gramStart"/>
+      <w:r>
+        <w:t xml:space="preserve">   {</w:t>
+      </w:r>
+      <w:proofErr w:type="gramEnd"/>
+    </w:p>
+    <w:p>
+      <w:pPr>
+        <w:pStyle w:val="ac"/>
+      </w:pPr>
+      <w:r>
+        <w:t xml:space="preserve">060           </w:t>
+      </w:r>
+      <w:proofErr w:type="gramStart"/>
+      <w:r>
+        <w:t xml:space="preserve">  ;</w:t>
+      </w:r>
+      <w:proofErr w:type="gramEnd"/>
+    </w:p>
+    <w:p>
+      <w:pPr>
+        <w:pStyle w:val="ac"/>
+      </w:pPr>
+      <w:r>
+        <w:t xml:space="preserve">061       </w:t>
+      </w:r>
+      <w:proofErr w:type="gramStart"/>
+      <w:r>
+        <w:t xml:space="preserve">  }</w:t>
+      </w:r>
+      <w:proofErr w:type="gramEnd"/>
+    </w:p>
+    <w:p>
+      <w:pPr>
+        <w:pStyle w:val="ac"/>
+      </w:pPr>
+      <w:r>
+        <w:t xml:space="preserve">062   </w:t>
+      </w:r>
+      <w:proofErr w:type="gramStart"/>
+      <w:r>
+        <w:t xml:space="preserve">  }</w:t>
+      </w:r>
+      <w:proofErr w:type="gramEnd"/>
+    </w:p>
+    <w:p>
+      <w:pPr>
+        <w:pStyle w:val="ac"/>
+      </w:pPr>
+      <w:r>
+        <w:t xml:space="preserve">063     return </w:t>
+      </w:r>
+      <w:proofErr w:type="spellStart"/>
+      <w:r>
+        <w:t>pressed_count</w:t>
+      </w:r>
+      <w:proofErr w:type="spellEnd"/>
+      <w:r>
+        <w:t xml:space="preserve"> &gt;= BTN_THRESHOLD;</w:t>
+      </w:r>
+    </w:p>
+    <w:p>
+      <w:pPr>
+        <w:pStyle w:val="ac"/>
+      </w:pPr>
+      <w:proofErr w:type="gramStart"/>
+      <w:r>
+        <w:t>064 }</w:t>
+      </w:r>
+      <w:proofErr w:type="gramEnd"/>
+    </w:p>
+    <w:p>
+      <w:pPr>
+        <w:pStyle w:val="ac"/>
+      </w:pPr>
+      <w:r>
+        <w:t>065 int main(void)</w:t>
+      </w:r>
+    </w:p>
+    <w:p>
+      <w:pPr>
+        <w:pStyle w:val="ac"/>
+      </w:pPr>
+      <w:r>
+        <w:t>066 {</w:t>
+      </w:r>
+    </w:p>
+    <w:p>
+      <w:pPr>
+        <w:pStyle w:val="ac"/>
+      </w:pPr>
+      <w:r>
+        <w:t xml:space="preserve">067     </w:t>
+      </w:r>
+      <w:proofErr w:type="spellStart"/>
+      <w:r>
+        <w:t>init_</w:t>
+      </w:r>
+      <w:proofErr w:type="gramStart"/>
+      <w:r>
+        <w:t>hw</w:t>
+      </w:r>
+      <w:proofErr w:type="spellEnd"/>
+      <w:r>
+        <w:t>(</w:t>
+      </w:r>
+      <w:proofErr w:type="gramEnd"/>
+      <w:r>
+        <w:t>);</w:t>
+      </w:r>
+    </w:p>
+    <w:p>
+      <w:pPr>
+        <w:pStyle w:val="ac"/>
+      </w:pPr>
+      <w:r>
+        <w:t xml:space="preserve">068     unsigned char </w:t>
+      </w:r>
+      <w:proofErr w:type="spellStart"/>
+      <w:r>
+        <w:t>btn_prev</w:t>
+      </w:r>
+      <w:proofErr w:type="spellEnd"/>
+      <w:r>
+        <w:t xml:space="preserve"> = 0, </w:t>
+      </w:r>
+      <w:proofErr w:type="spellStart"/>
+      <w:r>
+        <w:t>blink_phase</w:t>
+      </w:r>
+      <w:proofErr w:type="spellEnd"/>
+      <w:r>
+        <w:t xml:space="preserve"> = 0;</w:t>
+      </w:r>
+    </w:p>
+    <w:p>
+      <w:pPr>
+        <w:pStyle w:val="ac"/>
+      </w:pPr>
+      <w:r>
+        <w:t>069     unsigned int tick = 0;</w:t>
+      </w:r>
+    </w:p>
+    <w:p>
+      <w:pPr>
+        <w:pStyle w:val="ac"/>
+      </w:pPr>
+      <w:r>
+        <w:t>070     while (1)</w:t>
+      </w:r>
+    </w:p>
+    <w:p>
+      <w:pPr>
+        <w:pStyle w:val="ac"/>
+      </w:pPr>
+      <w:r>
+        <w:t xml:space="preserve">071  </w:t>
+      </w:r>
+      <w:proofErr w:type="gramStart"/>
+      <w:r>
+        <w:t xml:space="preserve">   {</w:t>
+      </w:r>
+      <w:proofErr w:type="gramEnd"/>
+    </w:p>
+    <w:p>
+      <w:pPr>
+        <w:pStyle w:val="ac"/>
+      </w:pPr>
+      <w:r>
+        <w:t xml:space="preserve">072         // </w:t>
+      </w:r>
+      <w:r>
+        <w:rPr>
+          <w:lang w:val="ru-RU"/>
+        </w:rPr>
+        <w:t>антидребезг</w:t>
+      </w:r>
+    </w:p>
+    <w:p>
+      <w:pPr>
+        <w:pStyle w:val="ac"/>
+      </w:pPr>
+      <w:r>
+        <w:t xml:space="preserve">073         unsigned char </w:t>
+      </w:r>
+      <w:proofErr w:type="spellStart"/>
+      <w:r>
+        <w:t>btn_now</w:t>
+      </w:r>
+      <w:proofErr w:type="spellEnd"/>
+      <w:r>
+        <w:t xml:space="preserve"> = debounce_S1();</w:t>
+      </w:r>
+    </w:p>
+    <w:p>
+      <w:pPr>
+        <w:pStyle w:val="ac"/>
+      </w:pPr>
+      <w:r>
+        <w:t>074         if (</w:t>
+      </w:r>
+      <w:proofErr w:type="spellStart"/>
+      <w:r>
+        <w:t>btn_prev</w:t>
+      </w:r>
+      <w:proofErr w:type="spellEnd"/>
+      <w:r>
+        <w:t xml:space="preserve"> == 1 &amp;&amp; </w:t>
+      </w:r>
+      <w:proofErr w:type="spellStart"/>
+      <w:r>
+        <w:t>btn_now</w:t>
+      </w:r>
+      <w:proofErr w:type="spellEnd"/>
+      <w:r>
+        <w:t xml:space="preserve"> == 0)</w:t>
+      </w:r>
+    </w:p>
+    <w:p>
+      <w:pPr>
+        <w:pStyle w:val="ac"/>
+      </w:pPr>
+      <w:r>
+        <w:t xml:space="preserve">075      </w:t>
+      </w:r>
+      <w:proofErr w:type="gramStart"/>
+      <w:r>
+        <w:t xml:space="preserve">   {</w:t>
+      </w:r>
+      <w:proofErr w:type="gramEnd"/>
+    </w:p>
+    <w:p>
+      <w:pPr>
+        <w:pStyle w:val="ac"/>
+      </w:pPr>
+      <w:r>
+        <w:t>076             mode = (mode + 1) &amp; 3; // 0-1-2-0</w:t>
+      </w:r>
+    </w:p>
+    <w:p>
+      <w:pPr>
+        <w:pStyle w:val="ac"/>
+      </w:pPr>
+      <w:r>
+        <w:t xml:space="preserve">077       </w:t>
+      </w:r>
+      <w:proofErr w:type="gramStart"/>
+      <w:r>
+        <w:t xml:space="preserve">  }</w:t>
+      </w:r>
+      <w:proofErr w:type="gramEnd"/>
+    </w:p>
+    <w:p>
+      <w:pPr>
+        <w:pStyle w:val="ac"/>
+      </w:pPr>
+      <w:r>
+        <w:t xml:space="preserve">078         </w:t>
+      </w:r>
+      <w:proofErr w:type="spellStart"/>
+      <w:r>
+        <w:t>btn_prev</w:t>
+      </w:r>
+      <w:proofErr w:type="spellEnd"/>
+      <w:r>
+        <w:t xml:space="preserve"> = </w:t>
+      </w:r>
+      <w:proofErr w:type="spellStart"/>
+      <w:r>
+        <w:t>btn_now</w:t>
+      </w:r>
+      <w:proofErr w:type="spellEnd"/>
+      <w:r>
+        <w:t>;</w:t>
+      </w:r>
+    </w:p>
+    <w:p>
+      <w:pPr>
+        <w:pStyle w:val="ac"/>
+      </w:pPr>
+      <w:r>
+        <w:t xml:space="preserve">079         // </w:t>
+      </w:r>
+      <w:r>
+        <w:rPr>
+          <w:lang w:val="ru-RU"/>
+        </w:rPr>
+        <w:t>мигания</w:t>
+      </w:r>
+    </w:p>
+    <w:p>
+      <w:pPr>
+        <w:pStyle w:val="ac"/>
+      </w:pPr>
+      <w:r>
+        <w:t>080         tick++;</w:t>
+      </w:r>
+    </w:p>
+    <w:p>
+      <w:pPr>
+        <w:pStyle w:val="ac"/>
+      </w:pPr>
+      <w:r>
+        <w:t>081         if (tick &gt;= BLINK_TICKS)</w:t>
+      </w:r>
+    </w:p>
+    <w:p>
+      <w:pPr>
+        <w:pStyle w:val="ac"/>
+      </w:pPr>
+      <w:r>
+        <w:t xml:space="preserve">082      </w:t>
+      </w:r>
+      <w:proofErr w:type="gramStart"/>
+      <w:r>
+        <w:t xml:space="preserve">   {</w:t>
+      </w:r>
+      <w:proofErr w:type="gramEnd"/>
+    </w:p>
+    <w:p>
+      <w:pPr>
+        <w:pStyle w:val="ac"/>
+      </w:pPr>
+      <w:r>
+        <w:t>083             tick = 0;</w:t>
+      </w:r>
+    </w:p>
+    <w:p>
+      <w:pPr>
+        <w:pStyle w:val="ac"/>
+      </w:pPr>
+      <w:r>
+        <w:t xml:space="preserve">084             </w:t>
+      </w:r>
+      <w:proofErr w:type="spellStart"/>
+      <w:r>
+        <w:t>blink_phase</w:t>
+      </w:r>
+      <w:proofErr w:type="spellEnd"/>
+      <w:r>
+        <w:t xml:space="preserve"> ^= 1; // </w:t>
+      </w:r>
+      <w:proofErr w:type="spellStart"/>
+      <w:r>
+        <w:t>xor</w:t>
+      </w:r>
+      <w:proofErr w:type="spellEnd"/>
+      <w:r>
+        <w:t xml:space="preserve"> led</w:t>
+      </w:r>
+    </w:p>
+    <w:p>
+      <w:pPr>
+        <w:pStyle w:val="ac"/>
+      </w:pPr>
+      <w:r>
+        <w:t xml:space="preserve">085       </w:t>
+      </w:r>
+      <w:proofErr w:type="gramStart"/>
+      <w:r>
+        <w:t xml:space="preserve">  }</w:t>
+      </w:r>
+      <w:proofErr w:type="gramEnd"/>
+    </w:p>
+    <w:p>
+      <w:pPr>
+        <w:pStyle w:val="ac"/>
+      </w:pPr>
+      <w:r>
+        <w:t xml:space="preserve">086         // </w:t>
+      </w:r>
+      <w:r>
+        <w:rPr>
+          <w:lang w:val="ru-RU"/>
+        </w:rPr>
+        <w:t>режимы</w:t>
+      </w:r>
+    </w:p>
+    <w:p>
+      <w:pPr>
+        <w:pStyle w:val="ac"/>
+      </w:pPr>
+      <w:r>
+        <w:t>087         switch (mode)</w:t>
+      </w:r>
+    </w:p>
+    <w:p>
+      <w:pPr>
+        <w:pStyle w:val="ac"/>
+      </w:pPr>
+      <w:r>
+        <w:t xml:space="preserve">088      </w:t>
+      </w:r>
+      <w:proofErr w:type="gramStart"/>
+      <w:r>
+        <w:t xml:space="preserve">   {</w:t>
+      </w:r>
+      <w:proofErr w:type="gramEnd"/>
+    </w:p>
+    <w:p>
+      <w:pPr>
+        <w:pStyle w:val="ac"/>
+      </w:pPr>
+      <w:r>
+        <w:t>089         case 0: // led1 + led3</w:t>
+      </w:r>
+    </w:p>
+    <w:p>
+      <w:pPr>
+        <w:pStyle w:val="ac"/>
+      </w:pPr>
+      <w:r>
+        <w:t>090             LED1_PORT_OUT |= LED1_BIT;</w:t>
+      </w:r>
+    </w:p>
+    <w:p>
+      <w:pPr>
+        <w:pStyle w:val="ac"/>
+      </w:pPr>
+      <w:r>
+        <w:t>091             LED3_PORT_OUT |= LED3_BIT;</w:t>
+      </w:r>
+    </w:p>
+    <w:p>
+      <w:pPr>
+        <w:pStyle w:val="ac"/>
+      </w:pPr>
+      <w:r>
+        <w:t>092             break;</w:t>
+      </w:r>
+    </w:p>
+    <w:p>
+      <w:pPr>
+        <w:pStyle w:val="ac"/>
+      </w:pPr>
+      <w:r>
+        <w:t xml:space="preserve">093         case 1: // led3 </w:t>
+      </w:r>
+      <w:r>
+        <w:rPr>
+          <w:lang w:val="ru-RU"/>
+        </w:rPr>
+        <w:t>мигает</w:t>
+      </w:r>
+    </w:p>
+    <w:p>
+      <w:pPr>
+        <w:pStyle w:val="ac"/>
+      </w:pPr>
+      <w:r>
+        <w:t>094             LED1_PORT_OUT &amp;= ~LED1_BIT;</w:t>
+      </w:r>
+    </w:p>
+    <w:p>
+      <w:pPr>
+        <w:pStyle w:val="ac"/>
+        <w:rPr>
+          <w:lang w:val="ru-RU"/>
+        </w:rPr>
+      </w:pPr>
+      <w:r>
+        <w:rPr>
+          <w:lang w:val="ru-RU"/>
+        </w:rPr>
+        <w:t>095             if (blink_phase)</w:t>
       </w:r>
     </w:p>
     <w:p>
@@ -2362,1108 +3278,294 @@
       </w:pPr>
       <w:r>
         <w:lastRenderedPageBreak/>
-        <w:t xml:space="preserve">041     LED1_PORT_SEL &amp;= ~LED1_BIT; // </w:t>
+        <w:t>096                 LED3_PORT_OUT |= LED3_BIT;</w:t>
+      </w:r>
+    </w:p>
+    <w:p>
+      <w:pPr>
+        <w:pStyle w:val="ac"/>
+      </w:pPr>
+      <w:r>
+        <w:t>097             else</w:t>
+      </w:r>
+    </w:p>
+    <w:p>
+      <w:pPr>
+        <w:pStyle w:val="ac"/>
+      </w:pPr>
+      <w:r>
+        <w:t>098                 LED3_PORT_OUT &amp;= ~LED3_BIT;</w:t>
+      </w:r>
+    </w:p>
+    <w:p>
+      <w:pPr>
+        <w:pStyle w:val="ac"/>
+      </w:pPr>
+      <w:r>
+        <w:t>099             break;</w:t>
+      </w:r>
+    </w:p>
+    <w:p>
+      <w:pPr>
+        <w:pStyle w:val="ac"/>
+      </w:pPr>
+      <w:r>
+        <w:t xml:space="preserve">100         case 2: // led1 </w:t>
+      </w:r>
+      <w:r>
+        <w:rPr>
+          <w:lang w:val="ru-RU"/>
+        </w:rPr>
+        <w:t>мигает</w:t>
+      </w:r>
+    </w:p>
+    <w:p>
+      <w:pPr>
+        <w:pStyle w:val="ac"/>
+      </w:pPr>
+      <w:r>
+        <w:t>101             LED3_PORT_OUT &amp;= ~LED3_BIT;</w:t>
+      </w:r>
+    </w:p>
+    <w:p>
+      <w:pPr>
+        <w:pStyle w:val="ac"/>
+      </w:pPr>
+      <w:r>
+        <w:t>102             if (</w:t>
       </w:r>
       <w:proofErr w:type="spellStart"/>
       <w:r>
-        <w:t>gpio</w:t>
+        <w:t>blink_phase</w:t>
       </w:r>
       <w:proofErr w:type="spellEnd"/>
-    </w:p>
-    <w:p>
-      <w:pPr>
-        <w:pStyle w:val="ac"/>
-      </w:pPr>
-      <w:r>
-        <w:t>042 #ifdef P1SEL2</w:t>
-      </w:r>
-    </w:p>
-    <w:p>
-      <w:pPr>
-        <w:pStyle w:val="ac"/>
-      </w:pPr>
-      <w:r>
-        <w:t>043     LED1_PORT_SEL2 &amp;= ~LED1_BIT;</w:t>
-      </w:r>
-    </w:p>
-    <w:p>
-      <w:pPr>
-        <w:pStyle w:val="ac"/>
-      </w:pPr>
-      <w:r>
-        <w:t>044 #endif</w:t>
-      </w:r>
-    </w:p>
-    <w:p>
-      <w:pPr>
-        <w:pStyle w:val="ac"/>
-      </w:pPr>
-      <w:r>
-        <w:t>045     // led3</w:t>
-      </w:r>
-    </w:p>
-    <w:p>
-      <w:pPr>
-        <w:pStyle w:val="ac"/>
-      </w:pPr>
-      <w:r>
-        <w:t>046     LED3_PORT_DIR |= LED3_</w:t>
+      <w:r>
+        <w:t>)</w:t>
+      </w:r>
+    </w:p>
+    <w:p>
+      <w:pPr>
+        <w:pStyle w:val="ac"/>
+      </w:pPr>
+      <w:r>
+        <w:t>103                 LED1_PORT_OUT |= LED1_BIT;</w:t>
+      </w:r>
+    </w:p>
+    <w:p>
+      <w:pPr>
+        <w:pStyle w:val="ac"/>
+      </w:pPr>
+      <w:r>
+        <w:t>104             else</w:t>
+      </w:r>
+    </w:p>
+    <w:p>
+      <w:pPr>
+        <w:pStyle w:val="ac"/>
+      </w:pPr>
+      <w:r>
+        <w:t>105                 LED1_PORT_OUT &amp;= ~LED1_BIT;</w:t>
+      </w:r>
+    </w:p>
+    <w:p>
+      <w:pPr>
+        <w:pStyle w:val="ac"/>
+      </w:pPr>
+      <w:r>
+        <w:t xml:space="preserve">106             </w:t>
       </w:r>
       <w:proofErr w:type="gramStart"/>
       <w:r>
-        <w:t>BIT;  /</w:t>
+        <w:t>break</w:t>
       </w:r>
       <w:proofErr w:type="gramEnd"/>
       <w:r>
-        <w:t>/ out</w:t>
-      </w:r>
-    </w:p>
-    <w:p>
-      <w:pPr>
-        <w:pStyle w:val="ac"/>
-      </w:pPr>
-      <w:r>
-        <w:t>047     LED3_PORT_OUT |= LED3_BIT; // enable</w:t>
-      </w:r>
-    </w:p>
-    <w:p>
-      <w:pPr>
-        <w:pStyle w:val="ac"/>
-      </w:pPr>
-      <w:r>
-        <w:t xml:space="preserve">048     LED3_PORT_SEL &amp;= ~LED3_BIT; // </w:t>
-      </w:r>
-      <w:proofErr w:type="spellStart"/>
-      <w:r>
-        <w:t>gpio</w:t>
-      </w:r>
-      <w:proofErr w:type="spellEnd"/>
-    </w:p>
-    <w:p>
-      <w:pPr>
-        <w:pStyle w:val="ac"/>
-      </w:pPr>
-      <w:r>
-        <w:t>049 #ifdef P8SEL2</w:t>
-      </w:r>
-    </w:p>
-    <w:p>
-      <w:pPr>
-        <w:pStyle w:val="ac"/>
-      </w:pPr>
-      <w:r>
-        <w:t>050     LED3_PORT_SEL2 &amp;= ~LED3_BIT;</w:t>
-      </w:r>
-    </w:p>
-    <w:p>
-      <w:pPr>
-        <w:pStyle w:val="ac"/>
-      </w:pPr>
-      <w:r>
-        <w:t>051 #endif</w:t>
-      </w:r>
-    </w:p>
-    <w:p>
-      <w:pPr>
-        <w:pStyle w:val="ac"/>
-      </w:pPr>
-      <w:r>
-        <w:t>052     // btn1</w:t>
-      </w:r>
-    </w:p>
-    <w:p>
-      <w:pPr>
-        <w:pStyle w:val="ac"/>
-      </w:pPr>
-      <w:r>
-        <w:t>053     BTN_S1_PORT_DIR &amp;= ~BTN_S1_BIT; // in</w:t>
-      </w:r>
-    </w:p>
-    <w:p>
-      <w:pPr>
-        <w:pStyle w:val="ac"/>
-      </w:pPr>
-      <w:r>
-        <w:t>054     BTN_S1_PORT_REN |= BTN_S1_</w:t>
+        <w:t>;</w:t>
+      </w:r>
+    </w:p>
+    <w:p>
+      <w:pPr>
+        <w:pStyle w:val="ac"/>
+      </w:pPr>
+      <w:r>
+        <w:t>107         case 3: // led 1 + led 3</w:t>
+      </w:r>
+    </w:p>
+    <w:p>
+      <w:pPr>
+        <w:pStyle w:val="ac"/>
+      </w:pPr>
+      <w:r>
+        <w:t>108             LED1_PORT_OUT |= LED1_BIT;</w:t>
+      </w:r>
+    </w:p>
+    <w:p>
+      <w:pPr>
+        <w:pStyle w:val="ac"/>
+      </w:pPr>
+      <w:r>
+        <w:t>109             LED3_PORT_OUT |= LED3_BIT;</w:t>
+      </w:r>
+    </w:p>
+    <w:p>
+      <w:pPr>
+        <w:pStyle w:val="ac"/>
+        <w:rPr>
+          <w:lang w:val="ru-RU"/>
+        </w:rPr>
+      </w:pPr>
+      <w:r>
+        <w:rPr>
+          <w:lang w:val="ru-RU"/>
+        </w:rPr>
+        <w:t>110             mode = 0; // идем в режим 0</w:t>
+      </w:r>
+    </w:p>
+    <w:p>
+      <w:pPr>
+        <w:pStyle w:val="ac"/>
+        <w:rPr>
+          <w:lang w:val="ru-RU"/>
+        </w:rPr>
+      </w:pPr>
+      <w:r>
+        <w:rPr>
+          <w:lang w:val="ru-RU"/>
+        </w:rPr>
+        <w:t>111             break;</w:t>
+      </w:r>
+    </w:p>
+    <w:p>
+      <w:pPr>
+        <w:pStyle w:val="ac"/>
+      </w:pPr>
+      <w:r>
+        <w:t xml:space="preserve">112       </w:t>
       </w:r>
       <w:proofErr w:type="gramStart"/>
       <w:r>
-        <w:t>BIT;  /</w:t>
+        <w:t xml:space="preserve">  }</w:t>
       </w:r>
       <w:proofErr w:type="gramEnd"/>
-      <w:r>
-        <w:t>/ ren</w:t>
-      </w:r>
-    </w:p>
-    <w:p>
-      <w:pPr>
-        <w:pStyle w:val="ac"/>
-      </w:pPr>
-      <w:r>
-        <w:t>055     BTN_S1_PORT_OUT |= BTN_S1_</w:t>
+    </w:p>
+    <w:p>
+      <w:pPr>
+        <w:pStyle w:val="ac"/>
+      </w:pPr>
+      <w:r>
+        <w:t xml:space="preserve">113         // </w:t>
+      </w:r>
+      <w:r>
+        <w:rPr>
+          <w:lang w:val="ru-RU"/>
+        </w:rPr>
+        <w:t>задержка</w:t>
+      </w:r>
+      <w:r>
+        <w:t xml:space="preserve"> </w:t>
+      </w:r>
+    </w:p>
+    <w:p>
+      <w:pPr>
+        <w:pStyle w:val="ac"/>
+      </w:pPr>
+      <w:r>
+        <w:t xml:space="preserve">114         </w:t>
       </w:r>
       <w:proofErr w:type="gramStart"/>
       <w:r>
-        <w:t>BIT;  /</w:t>
+        <w:t>volatile</w:t>
       </w:r>
       <w:proofErr w:type="gramEnd"/>
       <w:r>
-        <w:t>/ ren up</w:t>
-      </w:r>
-    </w:p>
-    <w:p>
-      <w:pPr>
-        <w:pStyle w:val="ac"/>
-      </w:pPr>
-      <w:r>
-        <w:t>056     BTN_S1_PORT_SEL &amp;= ~BTN_S1_BIT; // GPIO</w:t>
-      </w:r>
-    </w:p>
-    <w:p>
-      <w:pPr>
-        <w:pStyle w:val="ac"/>
-      </w:pPr>
-      <w:r>
-        <w:t>057 #ifdef P1SEL2</w:t>
-      </w:r>
-    </w:p>
-    <w:p>
-      <w:pPr>
-        <w:pStyle w:val="ac"/>
-      </w:pPr>
-      <w:r>
-        <w:t>058     BTN_S1_PORT_SEL2 &amp;= ~BTN_S1_BIT;</w:t>
-      </w:r>
-    </w:p>
-    <w:p>
-      <w:pPr>
-        <w:pStyle w:val="ac"/>
-      </w:pPr>
-      <w:r>
-        <w:t>059 #endif</w:t>
-      </w:r>
-    </w:p>
-    <w:p>
-      <w:pPr>
-        <w:pStyle w:val="ac"/>
-      </w:pPr>
-      <w:proofErr w:type="gramStart"/>
-      <w:r>
-        <w:t>060 }</w:t>
-      </w:r>
-      <w:proofErr w:type="gramEnd"/>
-    </w:p>
-    <w:p>
-      <w:pPr>
-        <w:pStyle w:val="ac"/>
-      </w:pPr>
-      <w:r>
-        <w:t>061 unsigned char debounce_S1(void)</w:t>
-      </w:r>
-    </w:p>
-    <w:p>
-      <w:pPr>
-        <w:pStyle w:val="ac"/>
-      </w:pPr>
-      <w:r>
-        <w:t>062 {</w:t>
-      </w:r>
-    </w:p>
-    <w:p>
-      <w:pPr>
-        <w:pStyle w:val="ac"/>
-      </w:pPr>
-      <w:r>
-        <w:t xml:space="preserve">063     unsigned int </w:t>
-      </w:r>
-      <w:proofErr w:type="spellStart"/>
-      <w:r>
-        <w:t>i</w:t>
-      </w:r>
-      <w:proofErr w:type="spellEnd"/>
-      <w:r>
-        <w:t xml:space="preserve">, j, </w:t>
-      </w:r>
-      <w:proofErr w:type="spellStart"/>
-      <w:r>
-        <w:t>pressed_count</w:t>
-      </w:r>
-      <w:proofErr w:type="spellEnd"/>
-      <w:r>
-        <w:t xml:space="preserve"> = 0;</w:t>
-      </w:r>
-    </w:p>
-    <w:p>
-      <w:pPr>
-        <w:pStyle w:val="ac"/>
-      </w:pPr>
-      <w:r>
-        <w:t>064     for (</w:t>
-      </w:r>
-      <w:proofErr w:type="spellStart"/>
-      <w:r>
-        <w:t>i</w:t>
-      </w:r>
-      <w:proofErr w:type="spellEnd"/>
-      <w:r>
-        <w:t xml:space="preserve"> = 0; </w:t>
-      </w:r>
-      <w:proofErr w:type="spellStart"/>
-      <w:r>
-        <w:t>i</w:t>
-      </w:r>
-      <w:proofErr w:type="spellEnd"/>
-      <w:r>
-        <w:t xml:space="preserve"> &lt; BTN_SAMPLES; </w:t>
-      </w:r>
-      <w:proofErr w:type="spellStart"/>
-      <w:r>
-        <w:t>i</w:t>
-      </w:r>
-      <w:proofErr w:type="spellEnd"/>
-      <w:r>
-        <w:t>++)</w:t>
-      </w:r>
-    </w:p>
-    <w:p>
-      <w:pPr>
-        <w:pStyle w:val="ac"/>
-      </w:pPr>
-      <w:r>
-        <w:t xml:space="preserve">065  </w:t>
-      </w:r>
-      <w:proofErr w:type="gramStart"/>
-      <w:r>
-        <w:t xml:space="preserve">   {</w:t>
-      </w:r>
-      <w:proofErr w:type="gramEnd"/>
-    </w:p>
-    <w:p>
-      <w:pPr>
-        <w:pStyle w:val="ac"/>
-      </w:pPr>
-      <w:r>
-        <w:t>066         if ((BTN_S1_PORT_IN &amp; BTN_S1_BIT) == 0)</w:t>
-      </w:r>
-    </w:p>
-    <w:p>
-      <w:pPr>
-        <w:pStyle w:val="ac"/>
-      </w:pPr>
-      <w:r>
-        <w:t xml:space="preserve">067      </w:t>
-      </w:r>
-      <w:proofErr w:type="gramStart"/>
-      <w:r>
-        <w:t xml:space="preserve">   {</w:t>
-      </w:r>
-      <w:proofErr w:type="gramEnd"/>
-    </w:p>
-    <w:p>
-      <w:pPr>
-        <w:pStyle w:val="ac"/>
-      </w:pPr>
-      <w:r>
-        <w:t xml:space="preserve">068             </w:t>
-      </w:r>
-      <w:proofErr w:type="spellStart"/>
-      <w:r>
-        <w:t>pressed_count</w:t>
-      </w:r>
-      <w:proofErr w:type="spellEnd"/>
-      <w:r>
-        <w:t>++;</w:t>
-      </w:r>
-    </w:p>
-    <w:p>
-      <w:pPr>
-        <w:pStyle w:val="ac"/>
-      </w:pPr>
-      <w:r>
-        <w:t xml:space="preserve">069       </w:t>
-      </w:r>
-      <w:proofErr w:type="gramStart"/>
-      <w:r>
-        <w:t xml:space="preserve">  }</w:t>
-      </w:r>
-      <w:proofErr w:type="gramEnd"/>
-    </w:p>
-    <w:p>
-      <w:pPr>
-        <w:pStyle w:val="ac"/>
-      </w:pPr>
-      <w:r>
-        <w:t xml:space="preserve">070         for (j = 0; j &lt; 10; </w:t>
-      </w:r>
-      <w:proofErr w:type="spellStart"/>
-      <w:r>
-        <w:t>j++</w:t>
-      </w:r>
-      <w:proofErr w:type="spellEnd"/>
-      <w:r>
-        <w:t>)</w:t>
-      </w:r>
-    </w:p>
-    <w:p>
-      <w:pPr>
-        <w:pStyle w:val="ac"/>
-      </w:pPr>
-      <w:r>
-        <w:t xml:space="preserve">071      </w:t>
-      </w:r>
-      <w:proofErr w:type="gramStart"/>
-      <w:r>
-        <w:t xml:space="preserve">   {</w:t>
-      </w:r>
-      <w:proofErr w:type="gramEnd"/>
-    </w:p>
-    <w:p>
-      <w:pPr>
-        <w:pStyle w:val="ac"/>
-      </w:pPr>
-      <w:r>
-        <w:t xml:space="preserve">072           </w:t>
-      </w:r>
-      <w:proofErr w:type="gramStart"/>
-      <w:r>
-        <w:t xml:space="preserve">  ;</w:t>
-      </w:r>
-      <w:proofErr w:type="gramEnd"/>
-    </w:p>
-    <w:p>
-      <w:pPr>
-        <w:pStyle w:val="ac"/>
-      </w:pPr>
-      <w:r>
-        <w:t xml:space="preserve">073       </w:t>
-      </w:r>
-      <w:proofErr w:type="gramStart"/>
-      <w:r>
-        <w:t xml:space="preserve">  }</w:t>
-      </w:r>
-      <w:proofErr w:type="gramEnd"/>
-    </w:p>
-    <w:p>
-      <w:pPr>
-        <w:pStyle w:val="ac"/>
-      </w:pPr>
-      <w:r>
-        <w:t xml:space="preserve">074   </w:t>
-      </w:r>
-      <w:proofErr w:type="gramStart"/>
-      <w:r>
-        <w:t xml:space="preserve">  }</w:t>
-      </w:r>
-      <w:proofErr w:type="gramEnd"/>
-    </w:p>
-    <w:p>
-      <w:pPr>
-        <w:pStyle w:val="ac"/>
-      </w:pPr>
-      <w:r>
-        <w:t xml:space="preserve">075     return </w:t>
-      </w:r>
-      <w:proofErr w:type="spellStart"/>
-      <w:r>
-        <w:t>pressed_count</w:t>
-      </w:r>
-      <w:proofErr w:type="spellEnd"/>
-      <w:r>
-        <w:t xml:space="preserve"> &gt;= BTN_THRESHOLD;</w:t>
-      </w:r>
-    </w:p>
-    <w:p>
-      <w:pPr>
-        <w:pStyle w:val="ac"/>
-      </w:pPr>
-      <w:proofErr w:type="gramStart"/>
-      <w:r>
-        <w:t>076 }</w:t>
-      </w:r>
-      <w:proofErr w:type="gramEnd"/>
-    </w:p>
-    <w:p>
-      <w:pPr>
-        <w:pStyle w:val="ac"/>
-      </w:pPr>
-      <w:r>
-        <w:t>077 int main(void)</w:t>
-      </w:r>
-    </w:p>
-    <w:p>
-      <w:pPr>
-        <w:pStyle w:val="ac"/>
-      </w:pPr>
-      <w:r>
-        <w:t>078 {</w:t>
-      </w:r>
-    </w:p>
-    <w:p>
-      <w:pPr>
-        <w:pStyle w:val="ac"/>
-      </w:pPr>
-      <w:r>
-        <w:t xml:space="preserve">079     </w:t>
-      </w:r>
-      <w:proofErr w:type="spellStart"/>
-      <w:r>
-        <w:t>init_</w:t>
-      </w:r>
-      <w:proofErr w:type="gramStart"/>
-      <w:r>
-        <w:t>hw</w:t>
-      </w:r>
-      <w:proofErr w:type="spellEnd"/>
-      <w:r>
-        <w:t>(</w:t>
-      </w:r>
-      <w:proofErr w:type="gramEnd"/>
-      <w:r>
-        <w:t>);</w:t>
-      </w:r>
-    </w:p>
-    <w:p>
-      <w:pPr>
-        <w:pStyle w:val="ac"/>
-      </w:pPr>
-      <w:r>
-        <w:t xml:space="preserve">080     unsigned char </w:t>
-      </w:r>
-      <w:proofErr w:type="spellStart"/>
-      <w:r>
-        <w:t>btn_prev</w:t>
-      </w:r>
-      <w:proofErr w:type="spellEnd"/>
-      <w:r>
-        <w:t xml:space="preserve"> = 0, </w:t>
-      </w:r>
-      <w:proofErr w:type="spellStart"/>
-      <w:r>
-        <w:t>blink_phase</w:t>
-      </w:r>
-      <w:proofErr w:type="spellEnd"/>
-      <w:r>
-        <w:t xml:space="preserve"> = 0;</w:t>
-      </w:r>
-    </w:p>
-    <w:p>
-      <w:pPr>
-        <w:pStyle w:val="ac"/>
-      </w:pPr>
-      <w:r>
-        <w:t>081     unsigned int tick = 0;</w:t>
-      </w:r>
-    </w:p>
-    <w:p>
-      <w:pPr>
-        <w:pStyle w:val="ac"/>
-      </w:pPr>
-      <w:r>
-        <w:t>082     while (1)</w:t>
-      </w:r>
-    </w:p>
-    <w:p>
-      <w:pPr>
-        <w:pStyle w:val="ac"/>
-      </w:pPr>
-      <w:r>
-        <w:t xml:space="preserve">083  </w:t>
-      </w:r>
-      <w:proofErr w:type="gramStart"/>
-      <w:r>
-        <w:t xml:space="preserve">   {</w:t>
-      </w:r>
-      <w:proofErr w:type="gramEnd"/>
-    </w:p>
-    <w:p>
-      <w:pPr>
-        <w:pStyle w:val="ac"/>
-      </w:pPr>
-      <w:r>
-        <w:t>084         // debounce</w:t>
-      </w:r>
-    </w:p>
-    <w:p>
-      <w:pPr>
-        <w:pStyle w:val="ac"/>
-      </w:pPr>
-      <w:r>
-        <w:t xml:space="preserve">085         unsigned char </w:t>
-      </w:r>
-      <w:proofErr w:type="spellStart"/>
-      <w:r>
-        <w:t>btn_now</w:t>
-      </w:r>
-      <w:proofErr w:type="spellEnd"/>
-      <w:r>
-        <w:t xml:space="preserve"> = debounce_S1();</w:t>
-      </w:r>
-    </w:p>
-    <w:p>
-      <w:pPr>
-        <w:pStyle w:val="ac"/>
-      </w:pPr>
-      <w:r>
-        <w:t>086         if (</w:t>
-      </w:r>
-      <w:proofErr w:type="spellStart"/>
-      <w:r>
-        <w:t>btn_prev</w:t>
-      </w:r>
-      <w:proofErr w:type="spellEnd"/>
-      <w:r>
-        <w:t xml:space="preserve"> == 1 &amp;&amp; </w:t>
-      </w:r>
-      <w:proofErr w:type="spellStart"/>
-      <w:r>
-        <w:t>btn_now</w:t>
-      </w:r>
-      <w:proofErr w:type="spellEnd"/>
-      <w:r>
-        <w:t xml:space="preserve"> == 0)</w:t>
-      </w:r>
-    </w:p>
-    <w:p>
-      <w:pPr>
-        <w:pStyle w:val="ac"/>
-      </w:pPr>
-      <w:r>
-        <w:t xml:space="preserve">087      </w:t>
-      </w:r>
-      <w:proofErr w:type="gramStart"/>
-      <w:r>
-        <w:t xml:space="preserve">   {</w:t>
-      </w:r>
-      <w:proofErr w:type="gramEnd"/>
-    </w:p>
-    <w:p>
-      <w:pPr>
-        <w:pStyle w:val="ac"/>
-      </w:pPr>
-      <w:r>
-        <w:t>088             mode = (mode + 1) &amp; 3; // 0-1-2-0</w:t>
-      </w:r>
-    </w:p>
-    <w:p>
-      <w:pPr>
-        <w:pStyle w:val="ac"/>
-      </w:pPr>
-      <w:r>
-        <w:t xml:space="preserve">089       </w:t>
-      </w:r>
-      <w:proofErr w:type="gramStart"/>
-      <w:r>
-        <w:t xml:space="preserve">  }</w:t>
-      </w:r>
-      <w:proofErr w:type="gramEnd"/>
-    </w:p>
-    <w:p>
-      <w:pPr>
-        <w:pStyle w:val="ac"/>
-      </w:pPr>
-      <w:r>
-        <w:t xml:space="preserve">090         </w:t>
-      </w:r>
-      <w:proofErr w:type="spellStart"/>
-      <w:r>
-        <w:t>btn_prev</w:t>
-      </w:r>
-      <w:proofErr w:type="spellEnd"/>
-      <w:r>
-        <w:t xml:space="preserve"> = </w:t>
-      </w:r>
-      <w:proofErr w:type="spellStart"/>
-      <w:r>
-        <w:t>btn_now</w:t>
-      </w:r>
-      <w:proofErr w:type="spellEnd"/>
-      <w:r>
-        <w:t>;</w:t>
-      </w:r>
-    </w:p>
-    <w:p>
-      <w:pPr>
-        <w:pStyle w:val="ac"/>
-      </w:pPr>
-      <w:r>
-        <w:t>091         // blinks</w:t>
-      </w:r>
-    </w:p>
-    <w:p>
-      <w:pPr>
-        <w:pStyle w:val="ac"/>
-      </w:pPr>
-      <w:r>
-        <w:t>092         tick++;</w:t>
-      </w:r>
-    </w:p>
-    <w:p>
-      <w:pPr>
-        <w:pStyle w:val="ac"/>
-      </w:pPr>
-      <w:r>
-        <w:t>093         if (tick &gt;= BLINK_TICKS)</w:t>
-      </w:r>
-    </w:p>
-    <w:p>
-      <w:pPr>
-        <w:pStyle w:val="ac"/>
-      </w:pPr>
-      <w:r>
-        <w:t xml:space="preserve">094      </w:t>
-      </w:r>
-      <w:proofErr w:type="gramStart"/>
-      <w:r>
-        <w:t xml:space="preserve">   {</w:t>
-      </w:r>
-      <w:proofErr w:type="gramEnd"/>
-    </w:p>
-    <w:p>
-      <w:pPr>
-        <w:pStyle w:val="ac"/>
-      </w:pPr>
-      <w:r>
-        <w:t>095             tick = 0;</w:t>
-      </w:r>
-    </w:p>
-    <w:p>
-      <w:pPr>
-        <w:pStyle w:val="ac"/>
-      </w:pPr>
-      <w:r>
-        <w:lastRenderedPageBreak/>
-        <w:t xml:space="preserve">096             </w:t>
-      </w:r>
-      <w:proofErr w:type="spellStart"/>
-      <w:r>
-        <w:t>blink_phase</w:t>
-      </w:r>
-      <w:proofErr w:type="spellEnd"/>
-      <w:r>
-        <w:t xml:space="preserve"> ^= 1; // </w:t>
-      </w:r>
-      <w:proofErr w:type="spellStart"/>
-      <w:r>
-        <w:t>xor</w:t>
-      </w:r>
-      <w:proofErr w:type="spellEnd"/>
-      <w:r>
-        <w:t xml:space="preserve"> led</w:t>
-      </w:r>
-    </w:p>
-    <w:p>
-      <w:pPr>
-        <w:pStyle w:val="ac"/>
-      </w:pPr>
-      <w:r>
-        <w:t xml:space="preserve">097       </w:t>
-      </w:r>
-      <w:proofErr w:type="gramStart"/>
-      <w:r>
-        <w:t xml:space="preserve">  }</w:t>
-      </w:r>
-      <w:proofErr w:type="gramEnd"/>
-    </w:p>
-    <w:p>
-      <w:pPr>
-        <w:pStyle w:val="ac"/>
-      </w:pPr>
-      <w:r>
-        <w:t>098         // mods</w:t>
-      </w:r>
-    </w:p>
-    <w:p>
-      <w:pPr>
-        <w:pStyle w:val="ac"/>
-      </w:pPr>
-      <w:r>
-        <w:t>099         switch (mode)</w:t>
-      </w:r>
-    </w:p>
-    <w:p>
-      <w:pPr>
-        <w:pStyle w:val="ac"/>
-      </w:pPr>
-      <w:r>
-        <w:t xml:space="preserve">100      </w:t>
-      </w:r>
-      <w:proofErr w:type="gramStart"/>
-      <w:r>
-        <w:t xml:space="preserve">   {</w:t>
-      </w:r>
-      <w:proofErr w:type="gramEnd"/>
-    </w:p>
-    <w:p>
-      <w:pPr>
-        <w:pStyle w:val="ac"/>
-      </w:pPr>
-      <w:r>
-        <w:t>101         case 0 // led1 + led3</w:t>
-      </w:r>
-    </w:p>
-    <w:p>
-      <w:pPr>
-        <w:pStyle w:val="ac"/>
-      </w:pPr>
-      <w:r>
-        <w:t>102             LED1_PORT_OUT |= LED1_BIT;</w:t>
-      </w:r>
-    </w:p>
-    <w:p>
-      <w:pPr>
-        <w:pStyle w:val="ac"/>
-      </w:pPr>
-      <w:r>
-        <w:t>103             LED3_PORT_OUT |= LED3_BIT;</w:t>
-      </w:r>
-    </w:p>
-    <w:p>
-      <w:pPr>
-        <w:pStyle w:val="ac"/>
-      </w:pPr>
-      <w:r>
-        <w:t xml:space="preserve">104             </w:t>
-      </w:r>
-      <w:proofErr w:type="gramStart"/>
-      <w:r>
-        <w:t>break</w:t>
-      </w:r>
-      <w:proofErr w:type="gramEnd"/>
-      <w:r>
-        <w:t>;</w:t>
-      </w:r>
-    </w:p>
-    <w:p>
-      <w:pPr>
-        <w:pStyle w:val="ac"/>
-      </w:pPr>
-      <w:r>
-        <w:t>105         case 1 // led3 blink</w:t>
-      </w:r>
-    </w:p>
-    <w:p>
-      <w:pPr>
-        <w:pStyle w:val="ac"/>
-      </w:pPr>
-      <w:r>
-        <w:t>106             LED1_PORT_OUT &amp;= ~LED1_BIT;</w:t>
-      </w:r>
-    </w:p>
-    <w:p>
-      <w:pPr>
-        <w:pStyle w:val="ac"/>
-      </w:pPr>
-      <w:r>
-        <w:t>107             if (</w:t>
-      </w:r>
-      <w:proofErr w:type="spellStart"/>
-      <w:r>
-        <w:t>blink_phase</w:t>
-      </w:r>
-      <w:proofErr w:type="spellEnd"/>
-      <w:r>
-        <w:t>)</w:t>
-      </w:r>
-    </w:p>
-    <w:p>
-      <w:pPr>
-        <w:pStyle w:val="ac"/>
-      </w:pPr>
-      <w:r>
-        <w:t>108                 LED3_PORT_OUT |= LED3_BIT;</w:t>
-      </w:r>
-    </w:p>
-    <w:p>
-      <w:pPr>
-        <w:pStyle w:val="ac"/>
-      </w:pPr>
-      <w:r>
-        <w:t>109             else</w:t>
-      </w:r>
-    </w:p>
-    <w:p>
-      <w:pPr>
-        <w:pStyle w:val="ac"/>
-      </w:pPr>
-      <w:r>
-        <w:t>110                 LED3_PORT_OUT &amp;= ~LED3_BIT;</w:t>
-      </w:r>
-    </w:p>
-    <w:p>
-      <w:pPr>
-        <w:pStyle w:val="ac"/>
-      </w:pPr>
-      <w:r>
-        <w:t xml:space="preserve">111             </w:t>
-      </w:r>
-      <w:proofErr w:type="gramStart"/>
-      <w:r>
-        <w:t>break</w:t>
-      </w:r>
-      <w:proofErr w:type="gramEnd"/>
-      <w:r>
-        <w:t>;</w:t>
-      </w:r>
-    </w:p>
-    <w:p>
-      <w:pPr>
-        <w:pStyle w:val="ac"/>
-      </w:pPr>
-      <w:r>
-        <w:t>112         case 2 // led1 blink</w:t>
-      </w:r>
-    </w:p>
-    <w:p>
-      <w:pPr>
-        <w:pStyle w:val="ac"/>
-      </w:pPr>
-      <w:r>
-        <w:t>113             LED3_PORT_OUT &amp;= ~LED3_BIT;</w:t>
-      </w:r>
-    </w:p>
-    <w:p>
-      <w:pPr>
-        <w:pStyle w:val="ac"/>
-      </w:pPr>
-      <w:r>
-        <w:t>114             if (</w:t>
-      </w:r>
-      <w:proofErr w:type="spellStart"/>
-      <w:r>
-        <w:t>blink_phase</w:t>
-      </w:r>
-      <w:proofErr w:type="spellEnd"/>
-      <w:r>
-        <w:t>)</w:t>
-      </w:r>
-    </w:p>
-    <w:p>
-      <w:pPr>
-        <w:pStyle w:val="ac"/>
-      </w:pPr>
-      <w:r>
-        <w:t>115                 LED1_PORT_OUT |= LED1_BIT;</w:t>
-      </w:r>
-    </w:p>
-    <w:p>
-      <w:pPr>
-        <w:pStyle w:val="ac"/>
-      </w:pPr>
-      <w:r>
-        <w:t>116             else</w:t>
-      </w:r>
-    </w:p>
-    <w:p>
-      <w:pPr>
-        <w:pStyle w:val="ac"/>
-      </w:pPr>
-      <w:r>
-        <w:t>117                 LED1_PORT_OUT &amp;= ~LED1_BIT;</w:t>
-      </w:r>
-    </w:p>
-    <w:p>
-      <w:pPr>
-        <w:pStyle w:val="ac"/>
-      </w:pPr>
-      <w:r>
-        <w:t xml:space="preserve">118             </w:t>
-      </w:r>
-      <w:proofErr w:type="gramStart"/>
-      <w:r>
-        <w:t>break</w:t>
-      </w:r>
-      <w:proofErr w:type="gramEnd"/>
-      <w:r>
-        <w:t>;</w:t>
-      </w:r>
-    </w:p>
-    <w:p>
-      <w:pPr>
-        <w:pStyle w:val="ac"/>
-      </w:pPr>
-      <w:r>
-        <w:t>119         case 3 // led 1 + led 3</w:t>
-      </w:r>
-    </w:p>
-    <w:p>
-      <w:pPr>
-        <w:pStyle w:val="ac"/>
-      </w:pPr>
-      <w:r>
-        <w:t>120             LED1_PORT_OUT |= LED1_BIT;</w:t>
-      </w:r>
-    </w:p>
-    <w:p>
-      <w:pPr>
-        <w:pStyle w:val="ac"/>
-      </w:pPr>
-      <w:r>
-        <w:t>121             LED3_PORT_OUT |= LED3_BIT;</w:t>
-      </w:r>
-    </w:p>
-    <w:p>
-      <w:pPr>
-        <w:pStyle w:val="ac"/>
-      </w:pPr>
-      <w:r>
-        <w:t xml:space="preserve">122             </w:t>
-      </w:r>
-      <w:proofErr w:type="gramStart"/>
-      <w:r>
-        <w:t>mode</w:t>
-      </w:r>
-      <w:proofErr w:type="gramEnd"/>
-      <w:r>
-        <w:t xml:space="preserve"> = 0; // </w:t>
-      </w:r>
-      <w:proofErr w:type="spellStart"/>
-      <w:r>
-        <w:t>goto</w:t>
-      </w:r>
-      <w:proofErr w:type="spellEnd"/>
-      <w:r>
-        <w:t xml:space="preserve"> mode 0</w:t>
-      </w:r>
-    </w:p>
-    <w:p>
-      <w:pPr>
-        <w:pStyle w:val="ac"/>
-      </w:pPr>
-      <w:r>
-        <w:t xml:space="preserve">123             </w:t>
-      </w:r>
-      <w:proofErr w:type="gramStart"/>
-      <w:r>
-        <w:t>break</w:t>
-      </w:r>
-      <w:proofErr w:type="gramEnd"/>
-      <w:r>
-        <w:t>;</w:t>
-      </w:r>
-    </w:p>
-    <w:p>
-      <w:pPr>
-        <w:pStyle w:val="ac"/>
-      </w:pPr>
-      <w:r>
-        <w:t xml:space="preserve">124       </w:t>
-      </w:r>
-      <w:proofErr w:type="gramStart"/>
-      <w:r>
-        <w:t xml:space="preserve">  }</w:t>
-      </w:r>
-      <w:proofErr w:type="gramEnd"/>
-    </w:p>
-    <w:p>
-      <w:pPr>
-        <w:pStyle w:val="ac"/>
-      </w:pPr>
-      <w:r>
-        <w:t xml:space="preserve">125         // delay </w:t>
-      </w:r>
-    </w:p>
-    <w:p>
-      <w:pPr>
-        <w:pStyle w:val="ac"/>
-      </w:pPr>
-      <w:r>
-        <w:t xml:space="preserve">126         </w:t>
-      </w:r>
-      <w:proofErr w:type="gramStart"/>
-      <w:r>
-        <w:t>volatile</w:t>
-      </w:r>
-      <w:proofErr w:type="gramEnd"/>
-      <w:r>
         <w:t xml:space="preserve"> unsigned int d;</w:t>
       </w:r>
     </w:p>
     <w:p>
       <w:pPr>
         <w:pStyle w:val="ac"/>
-      </w:pPr>
-      <w:r>
-        <w:t>127         for (d = 0; d &lt; 1000; d++)</w:t>
-      </w:r>
-    </w:p>
-    <w:p>
-      <w:pPr>
-        <w:pStyle w:val="ac"/>
-        <w:rPr>
-          <w:lang w:val="ru-RU"/>
-        </w:rPr>
-      </w:pPr>
-      <w:r>
-        <w:rPr>
-          <w:lang w:val="ru-RU"/>
-        </w:rPr>
-        <w:t>128         {</w:t>
-      </w:r>
-    </w:p>
-    <w:p>
-      <w:pPr>
-        <w:pStyle w:val="ac"/>
-        <w:rPr>
-          <w:lang w:val="ru-RU"/>
-        </w:rPr>
-      </w:pPr>
-      <w:r>
-        <w:rPr>
-          <w:lang w:val="ru-RU"/>
-        </w:rPr>
-        <w:t>129             ;</w:t>
-      </w:r>
-    </w:p>
-    <w:p>
-      <w:pPr>
-        <w:pStyle w:val="ac"/>
-        <w:rPr>
-          <w:lang w:val="ru-RU"/>
-        </w:rPr>
-      </w:pPr>
-      <w:r>
-        <w:rPr>
-          <w:lang w:val="ru-RU"/>
-        </w:rPr>
-        <w:t>130         }</w:t>
-      </w:r>
-    </w:p>
-    <w:p>
-      <w:pPr>
-        <w:pStyle w:val="ac"/>
-        <w:rPr>
-          <w:lang w:val="ru-RU"/>
-        </w:rPr>
-      </w:pPr>
-      <w:r>
-        <w:rPr>
-          <w:lang w:val="ru-RU"/>
-        </w:rPr>
-        <w:t>131     }</w:t>
-      </w:r>
-    </w:p>
-    <w:p>
-      <w:pPr>
-        <w:pStyle w:val="ac"/>
-        <w:rPr>
-          <w:lang w:val="ru-RU"/>
-        </w:rPr>
-      </w:pPr>
-      <w:r>
-        <w:rPr>
-          <w:lang w:val="ru-RU"/>
-        </w:rPr>
-        <w:t xml:space="preserve">132 } </w:t>
-      </w:r>
-    </w:p>
-    <w:p>
-      <w:pPr>
-        <w:pStyle w:val="ac"/>
-        <w:rPr>
-          <w:lang w:val="ru-RU"/>
-        </w:rPr>
-      </w:pPr>
-    </w:p>
+        <w:rPr>
+          <w:lang w:val="ru-RU"/>
+        </w:rPr>
+      </w:pPr>
+      <w:r>
+        <w:rPr>
+          <w:lang w:val="ru-RU"/>
+        </w:rPr>
+        <w:t>115         for (d = 0; d &lt; 1000; d++)</w:t>
+      </w:r>
+    </w:p>
+    <w:p>
+      <w:pPr>
+        <w:pStyle w:val="ac"/>
+        <w:rPr>
+          <w:lang w:val="ru-RU"/>
+        </w:rPr>
+      </w:pPr>
+      <w:r>
+        <w:rPr>
+          <w:lang w:val="ru-RU"/>
+        </w:rPr>
+        <w:t>116         {</w:t>
+      </w:r>
+    </w:p>
+    <w:p>
+      <w:pPr>
+        <w:pStyle w:val="ac"/>
+        <w:rPr>
+          <w:lang w:val="ru-RU"/>
+        </w:rPr>
+      </w:pPr>
+      <w:r>
+        <w:rPr>
+          <w:lang w:val="ru-RU"/>
+        </w:rPr>
+        <w:t>117             ;</w:t>
+      </w:r>
+    </w:p>
+    <w:p>
+      <w:pPr>
+        <w:pStyle w:val="ac"/>
+        <w:rPr>
+          <w:lang w:val="ru-RU"/>
+        </w:rPr>
+      </w:pPr>
+      <w:r>
+        <w:rPr>
+          <w:lang w:val="ru-RU"/>
+        </w:rPr>
+        <w:t>118         }</w:t>
+      </w:r>
+    </w:p>
+    <w:p>
+      <w:pPr>
+        <w:pStyle w:val="ac"/>
+        <w:rPr>
+          <w:lang w:val="ru-RU"/>
+        </w:rPr>
+      </w:pPr>
+      <w:r>
+        <w:rPr>
+          <w:lang w:val="ru-RU"/>
+        </w:rPr>
+        <w:t>119     }</w:t>
+      </w:r>
+    </w:p>
+    <w:p>
+      <w:pPr>
+        <w:pStyle w:val="ac"/>
+        <w:rPr>
+          <w:lang w:val="ru-RU"/>
+        </w:rPr>
+      </w:pPr>
+      <w:r>
+        <w:rPr>
+          <w:lang w:val="ru-RU"/>
+        </w:rPr>
+        <w:t>120 }</w:t>
+      </w:r>
+    </w:p>
+    <w:p/>
     <w:p>
       <w:pPr>
         <w:pStyle w:val="Heading2"/>
